--- a/BaoCaoThucTap/BaoCaoThucTap.docx
+++ b/BaoCaoThucTap/BaoCaoThucTap.docx
@@ -4,32 +4,66 @@
   <w:body>
     <w:p>
       <w:pPr>
+        <w:numPr>
+          <w:numId w:val="0"/>
+        </w:numPr>
+        <w:rPr>
+          <w:rStyle w:val="13"/>
+          <w:rFonts w:hint="default"/>
+          <w:lang w:val="en"/>
+        </w:rPr>
+      </w:pPr>
+      <w:bookmarkStart w:id="0" w:name="_Toc1925443513"/>
+      <w:bookmarkStart w:id="1" w:name="_Toc824224522"/>
+      <w:r>
+        <w:rPr>
+          <w:rStyle w:val="13"/>
+          <w:rFonts w:hint="default"/>
+          <w:lang w:val="en"/>
+        </w:rPr>
+        <w:t>1.</w:t>
+      </w:r>
+      <w:r>
+        <w:rPr>
+          <w:rStyle w:val="13"/>
+          <w:rFonts w:hint="default"/>
+          <w:lang w:val="en"/>
+        </w:rPr>
+        <w:t>Tuần 01</w:t>
+      </w:r>
+    </w:p>
+    <w:bookmarkEnd w:id="0"/>
+    <w:bookmarkEnd w:id="1"/>
+    <w:p>
+      <w:pPr>
+        <w:numPr>
+          <w:numId w:val="0"/>
+        </w:numPr>
+        <w:rPr>
+          <w:rStyle w:val="13"/>
+          <w:rFonts w:hint="default"/>
+          <w:lang w:val="en"/>
+        </w:rPr>
+      </w:pPr>
+    </w:p>
+    <w:p>
+      <w:pPr>
         <w:pStyle w:val="3"/>
         <w:bidi w:val="0"/>
         <w:rPr>
           <w:rFonts w:hint="default"/>
-          <w:lang w:val="en"/>
-        </w:rPr>
-      </w:pPr>
-      <w:r>
-        <w:rPr>
-          <w:rFonts w:hint="default"/>
-          <w:lang w:val="en"/>
-        </w:rPr>
-        <w:t>1.Tuần 01</w:t>
-      </w:r>
-    </w:p>
-    <w:p>
-      <w:pPr>
-        <w:bidi w:val="0"/>
-        <w:rPr>
-          <w:rFonts w:hint="default"/>
-          <w:lang w:val="en"/>
-        </w:rPr>
-      </w:pPr>
-      <w:r>
-        <w:rPr>
-          <w:rFonts w:hint="default"/>
+          <w:sz w:val="21"/>
+          <w:szCs w:val="21"/>
+          <w:lang w:val="en"/>
+        </w:rPr>
+      </w:pPr>
+      <w:bookmarkStart w:id="2" w:name="_Toc1563520034"/>
+      <w:bookmarkStart w:id="3" w:name="_Toc344695317"/>
+      <w:r>
+        <w:rPr>
+          <w:rFonts w:hint="default"/>
+          <w:sz w:val="21"/>
+          <w:szCs w:val="21"/>
           <w:lang w:val="en"/>
         </w:rPr>
         <w:t>1.1</w:t>
@@ -37,95 +71,2591 @@
       <w:r>
         <w:rPr>
           <w:rFonts w:hint="default"/>
+          <w:sz w:val="21"/>
+          <w:szCs w:val="21"/>
           <w:lang w:val="en"/>
         </w:rPr>
         <w:tab/>
+      </w:r>
+      <w:r>
+        <w:rPr>
+          <w:rFonts w:hint="default"/>
+          <w:sz w:val="21"/>
+          <w:szCs w:val="21"/>
+          <w:lang w:val="en"/>
+        </w:rPr>
         <w:t>Giới thiệu công nghệ.</w:t>
       </w:r>
-    </w:p>
-    <w:p>
-      <w:pPr>
-        <w:bidi w:val="0"/>
-        <w:rPr>
-          <w:rFonts w:hint="default"/>
-          <w:lang w:val="en"/>
-        </w:rPr>
-      </w:pPr>
-      <w:r>
-        <w:rPr>
-          <w:rFonts w:hint="default"/>
-          <w:lang w:val="en"/>
-        </w:rPr>
-        <w:t>1.1.1 Hệ điều hành Unbutu</w:t>
-      </w:r>
-    </w:p>
-    <w:p>
-      <w:pPr>
-        <w:bidi w:val="0"/>
-        <w:rPr>
-          <w:rFonts w:hint="default"/>
-          <w:lang w:val="en"/>
-        </w:rPr>
-      </w:pPr>
-      <w:r>
-        <w:rPr>
-          <w:rFonts w:hint="default"/>
+      <w:bookmarkEnd w:id="2"/>
+      <w:bookmarkEnd w:id="3"/>
+    </w:p>
+    <w:p>
+      <w:pPr>
+        <w:bidi w:val="0"/>
+        <w:rPr>
+          <w:rFonts w:hint="default"/>
+          <w:lang w:val="en"/>
+        </w:rPr>
+      </w:pPr>
+    </w:p>
+    <w:p>
+      <w:pPr>
+        <w:pStyle w:val="3"/>
+        <w:bidi w:val="0"/>
+        <w:rPr>
+          <w:rFonts w:hint="default"/>
+          <w:sz w:val="21"/>
+          <w:szCs w:val="21"/>
+          <w:lang w:val="en"/>
+        </w:rPr>
+      </w:pPr>
+      <w:bookmarkStart w:id="4" w:name="_Toc901733790"/>
+      <w:bookmarkStart w:id="5" w:name="_Toc1165049210"/>
+      <w:r>
+        <w:rPr>
+          <w:rFonts w:hint="default"/>
+          <w:sz w:val="21"/>
+          <w:szCs w:val="21"/>
+          <w:lang w:val="en"/>
+        </w:rPr>
+        <w:t>1.1.1 Hệ điều hành Ubutu.</w:t>
+      </w:r>
+      <w:bookmarkEnd w:id="4"/>
+      <w:bookmarkEnd w:id="5"/>
+    </w:p>
+    <w:p>
+      <w:pPr>
+        <w:bidi w:val="0"/>
+        <w:rPr>
+          <w:rFonts w:hint="default"/>
+          <w:lang w:val="en"/>
+        </w:rPr>
+      </w:pPr>
+    </w:p>
+    <w:p>
+      <w:pPr>
+        <w:bidi w:val="0"/>
+        <w:rPr>
+          <w:rFonts w:hint="default"/>
+          <w:lang w:val="en"/>
+        </w:rPr>
+      </w:pPr>
+      <w:r>
+        <w:rPr>
+          <w:rFonts w:hint="default"/>
+          <w:lang w:val="en"/>
+        </w:rPr>
+        <w:t>- Ubuntu là một hệ điều hành mã nguồn mở dựa trên kiến trúc của hệ điều hành Debian cũng chính là một nhánh khác của các phiên bản hệ điều hành của Linux. Ubuntu có mặt trên desktop, server, và trong các thiết bị iot, robot.</w:t>
+      </w:r>
+    </w:p>
+    <w:p>
+      <w:pPr>
+        <w:bidi w:val="0"/>
+        <w:rPr>
+          <w:rFonts w:hint="default"/>
+          <w:lang w:val="en"/>
+        </w:rPr>
+      </w:pPr>
+      <w:r>
+        <w:rPr>
+          <w:rFonts w:hint="default"/>
+          <w:lang w:val="en"/>
+        </w:rPr>
+        <w:t>- Ubuntu trong tiếng Zulu có nghĩa là “tình người” mô tả triết lý của ubuntu “tôi được là chính mình là nhờ mọi người”. Logo ubuntu mô tả ba người nắm tay nhau và tạo thành một vòng tròn.</w:t>
+      </w:r>
+    </w:p>
+    <w:p>
+      <w:pPr>
+        <w:bidi w:val="0"/>
+        <w:rPr>
+          <w:rFonts w:hint="default"/>
+          <w:lang w:val="en"/>
+        </w:rPr>
+      </w:pPr>
+      <w:r>
+        <w:rPr>
+          <w:rFonts w:hint="default"/>
+          <w:lang w:val="en"/>
+        </w:rPr>
+        <w:t xml:space="preserve">- Ubuntu có được thành công hơn các phiên bản Linux khác là vì được hỗ trợ bởi công ty Canocial. Khoảng những năm 2004, các phiên bản của Linux không hề thân thiện người dùng và được đánh giá là rất tệ khi không có được chăm sóc chuyên nghiệp từ cộng đồng. Tầm nhìn của Canocical về tương lai khi linux có được những người dùng trung thành cũng như là những người dùng mới khi và chỉ khi có một hệ điều hành được tạo ra và thân thiện với người dùng. Ubuntu được đầu tư về mặt quảng cáo, và công ty Canocial thu được các khoản lợi nhuận từ những công ty về dịch vụ điện toán và không thu phí người dùng. Điều đó tạo nên sự thành công của </w:t>
+      </w:r>
+    </w:p>
+    <w:p>
+      <w:pPr>
+        <w:bidi w:val="0"/>
+        <w:rPr>
+          <w:rFonts w:hint="default"/>
+          <w:lang w:val="en"/>
+        </w:rPr>
+      </w:pPr>
+      <w:r>
+        <w:rPr>
+          <w:rFonts w:hint="default"/>
+          <w:lang w:val="en"/>
+        </w:rPr>
+        <w:t>Ubuntu.</w:t>
+      </w:r>
+    </w:p>
+    <w:p>
+      <w:pPr>
+        <w:bidi w:val="0"/>
+        <w:jc w:val="center"/>
+        <w:rPr>
+          <w:rFonts w:hint="default"/>
+          <w:lang w:val="en"/>
+        </w:rPr>
+      </w:pPr>
+      <w:r>
+        <w:rPr>
+          <w:rFonts w:hint="default"/>
+          <w:lang w:val="en"/>
+        </w:rPr>
+        <w:drawing>
+          <wp:inline distT="0" distB="0" distL="114300" distR="114300">
+            <wp:extent cx="3610610" cy="2809240"/>
+            <wp:effectExtent l="0" t="0" r="8890" b="10160"/>
+            <wp:docPr id="1" name="Picture 1" descr="f424fae036651fba8c3c20b3fdfd83ae"/>
+            <wp:cNvGraphicFramePr>
+              <a:graphicFrameLocks xmlns:a="http://schemas.openxmlformats.org/drawingml/2006/main" noChangeAspect="1"/>
+            </wp:cNvGraphicFramePr>
+            <a:graphic xmlns:a="http://schemas.openxmlformats.org/drawingml/2006/main">
+              <a:graphicData uri="http://schemas.openxmlformats.org/drawingml/2006/picture">
+                <pic:pic xmlns:pic="http://schemas.openxmlformats.org/drawingml/2006/picture">
+                  <pic:nvPicPr>
+                    <pic:cNvPr id="1" name="Picture 1" descr="f424fae036651fba8c3c20b3fdfd83ae"/>
+                    <pic:cNvPicPr>
+                      <a:picLocks noChangeAspect="1"/>
+                    </pic:cNvPicPr>
+                  </pic:nvPicPr>
+                  <pic:blipFill>
+                    <a:blip r:embed="rId6"/>
+                    <a:stretch>
+                      <a:fillRect/>
+                    </a:stretch>
+                  </pic:blipFill>
+                  <pic:spPr>
+                    <a:xfrm>
+                      <a:off x="0" y="0"/>
+                      <a:ext cx="3610610" cy="2809240"/>
+                    </a:xfrm>
+                    <a:prstGeom prst="rect">
+                      <a:avLst/>
+                    </a:prstGeom>
+                  </pic:spPr>
+                </pic:pic>
+              </a:graphicData>
+            </a:graphic>
+          </wp:inline>
+        </w:drawing>
+      </w:r>
+    </w:p>
+    <w:p>
+      <w:pPr>
+        <w:bidi w:val="0"/>
+        <w:rPr>
+          <w:rFonts w:hint="default"/>
+          <w:lang w:val="en"/>
+        </w:rPr>
+      </w:pPr>
+    </w:p>
+    <w:p>
+      <w:pPr>
+        <w:bidi w:val="0"/>
+        <w:rPr>
+          <w:rFonts w:hint="default"/>
+          <w:lang w:val="en"/>
+        </w:rPr>
+      </w:pPr>
+    </w:p>
+    <w:p>
+      <w:pPr>
+        <w:bidi w:val="0"/>
+        <w:rPr>
+          <w:rFonts w:hint="default"/>
+          <w:lang w:val="en"/>
+        </w:rPr>
+      </w:pPr>
+    </w:p>
+    <w:p>
+      <w:pPr>
+        <w:bidi w:val="0"/>
+        <w:rPr>
+          <w:rFonts w:hint="default"/>
+          <w:lang w:val="en"/>
+        </w:rPr>
+      </w:pPr>
+    </w:p>
+    <w:p>
+      <w:pPr>
+        <w:bidi w:val="0"/>
+        <w:rPr>
+          <w:rFonts w:hint="default"/>
+          <w:lang w:val="en"/>
+        </w:rPr>
+      </w:pPr>
+    </w:p>
+    <w:p>
+      <w:pPr>
+        <w:bidi w:val="0"/>
+        <w:rPr>
+          <w:rFonts w:hint="default"/>
+          <w:lang w:val="en"/>
+        </w:rPr>
+      </w:pPr>
+    </w:p>
+    <w:p>
+      <w:pPr>
+        <w:bidi w:val="0"/>
+        <w:rPr>
+          <w:rFonts w:hint="default"/>
+          <w:lang w:val="en"/>
+        </w:rPr>
+      </w:pPr>
+    </w:p>
+    <w:p>
+      <w:pPr>
+        <w:bidi w:val="0"/>
+        <w:rPr>
+          <w:rFonts w:hint="default"/>
+          <w:lang w:val="en"/>
+        </w:rPr>
+      </w:pPr>
+    </w:p>
+    <w:p>
+      <w:pPr>
+        <w:bidi w:val="0"/>
+        <w:rPr>
+          <w:rFonts w:hint="default"/>
+          <w:lang w:val="en"/>
+        </w:rPr>
+      </w:pPr>
+    </w:p>
+    <w:p>
+      <w:pPr>
+        <w:bidi w:val="0"/>
+        <w:rPr>
+          <w:rFonts w:hint="default"/>
+          <w:lang w:val="en"/>
+        </w:rPr>
+      </w:pPr>
+    </w:p>
+    <w:p>
+      <w:pPr>
+        <w:bidi w:val="0"/>
+        <w:rPr>
+          <w:rFonts w:hint="default"/>
+          <w:lang w:val="en"/>
+        </w:rPr>
+      </w:pPr>
+    </w:p>
+    <w:p>
+      <w:pPr>
+        <w:pStyle w:val="3"/>
+        <w:bidi w:val="0"/>
+        <w:rPr>
+          <w:rFonts w:hint="default"/>
+          <w:lang w:val="en"/>
+        </w:rPr>
+      </w:pPr>
+      <w:bookmarkStart w:id="6" w:name="_Toc1159652342"/>
+      <w:bookmarkStart w:id="7" w:name="_Toc1981183998"/>
+      <w:r>
+        <w:rPr>
+          <w:rFonts w:hint="default"/>
+          <w:sz w:val="21"/>
+          <w:szCs w:val="21"/>
           <w:lang w:val="en"/>
         </w:rPr>
         <w:t>1.1.2 Ngôn ngữ Java và Object Oriented Programing.</w:t>
       </w:r>
-    </w:p>
-    <w:p>
-      <w:pPr>
-        <w:bidi w:val="0"/>
-        <w:rPr>
-          <w:rFonts w:hint="default"/>
-          <w:lang w:val="en"/>
-        </w:rPr>
-      </w:pPr>
-      <w:r>
-        <w:rPr>
-          <w:rFonts w:hint="default"/>
+      <w:bookmarkEnd w:id="6"/>
+      <w:bookmarkEnd w:id="7"/>
+    </w:p>
+    <w:p>
+      <w:pPr>
+        <w:bidi w:val="0"/>
+        <w:rPr>
+          <w:rFonts w:hint="default"/>
+          <w:lang w:val="en"/>
+        </w:rPr>
+      </w:pPr>
+      <w:r>
+        <w:rPr>
+          <w:rFonts w:hint="default"/>
+          <w:lang w:val="en"/>
+        </w:rPr>
+        <w:t>- Ngôn ngữ Java được phát triển bởi James Gosling. Ông được biết đến là cha đẻ của Java vào năm 1995 nhưng sự thật là ông cùng các đồng nghiệp đã bắt đầu dự án từ đầu những năm 90. Java được tạo ra dựa trên các nền tảng cần thiết của ngôn ngữ lập trình là đơn giản, mạnh mẽ, dễ thay đổi, độc lập, bảo mật, hiệu năng cao, đa luồng, không phụ thuộc hệ điều hành, hướng đối tượng, linh hoạt. Java được sử dụng ở hầu hết các lĩnh vực trong nghành công nghệ thông tin.</w:t>
+      </w:r>
+    </w:p>
+    <w:p>
+      <w:pPr>
+        <w:bidi w:val="0"/>
+        <w:rPr>
+          <w:rFonts w:hint="default"/>
+          <w:lang w:val="en"/>
+        </w:rPr>
+      </w:pPr>
+      <w:bookmarkStart w:id="14" w:name="_GoBack"/>
+      <w:bookmarkEnd w:id="14"/>
+    </w:p>
+    <w:p>
+      <w:pPr>
+        <w:bidi w:val="0"/>
+        <w:jc w:val="center"/>
+        <w:rPr>
+          <w:rFonts w:hint="default"/>
+          <w:lang w:val="en"/>
+        </w:rPr>
+      </w:pPr>
+      <w:r>
+        <w:drawing>
+          <wp:inline distT="0" distB="0" distL="114300" distR="114300">
+            <wp:extent cx="5274310" cy="5078095"/>
+            <wp:effectExtent l="0" t="0" r="2540" b="8255"/>
+            <wp:docPr id="2" name="Picture 1"/>
+            <wp:cNvGraphicFramePr>
+              <a:graphicFrameLocks xmlns:a="http://schemas.openxmlformats.org/drawingml/2006/main" noChangeAspect="1"/>
+            </wp:cNvGraphicFramePr>
+            <a:graphic xmlns:a="http://schemas.openxmlformats.org/drawingml/2006/main">
+              <a:graphicData uri="http://schemas.openxmlformats.org/drawingml/2006/picture">
+                <pic:pic xmlns:pic="http://schemas.openxmlformats.org/drawingml/2006/picture">
+                  <pic:nvPicPr>
+                    <pic:cNvPr id="2" name="Picture 1"/>
+                    <pic:cNvPicPr>
+                      <a:picLocks noChangeAspect="1"/>
+                    </pic:cNvPicPr>
+                  </pic:nvPicPr>
+                  <pic:blipFill>
+                    <a:blip r:embed="rId7"/>
+                    <a:stretch>
+                      <a:fillRect/>
+                    </a:stretch>
+                  </pic:blipFill>
+                  <pic:spPr>
+                    <a:xfrm>
+                      <a:off x="0" y="0"/>
+                      <a:ext cx="5274310" cy="5078095"/>
+                    </a:xfrm>
+                    <a:prstGeom prst="rect">
+                      <a:avLst/>
+                    </a:prstGeom>
+                    <a:noFill/>
+                    <a:ln>
+                      <a:noFill/>
+                    </a:ln>
+                  </pic:spPr>
+                </pic:pic>
+              </a:graphicData>
+            </a:graphic>
+          </wp:inline>
+        </w:drawing>
+      </w:r>
+    </w:p>
+    <w:p>
+      <w:pPr>
+        <w:bidi w:val="0"/>
+        <w:jc w:val="center"/>
+        <w:rPr>
+          <w:rFonts w:hint="default"/>
+          <w:lang w:val="en"/>
+        </w:rPr>
+      </w:pPr>
+    </w:p>
+    <w:p>
+      <w:pPr>
+        <w:bidi w:val="0"/>
+        <w:jc w:val="center"/>
+        <w:rPr>
+          <w:rFonts w:hint="default"/>
+          <w:lang w:val="en"/>
+        </w:rPr>
+      </w:pPr>
+      <w:r>
+        <w:rPr>
+          <w:rFonts w:hint="default"/>
+          <w:lang w:val="en"/>
+        </w:rPr>
+        <w:t>Phiên bản JDK theo từng năm.</w:t>
+      </w:r>
+    </w:p>
+    <w:p>
+      <w:pPr>
+        <w:bidi w:val="0"/>
+        <w:jc w:val="center"/>
+        <w:rPr>
+          <w:rFonts w:hint="default"/>
+          <w:lang w:val="en"/>
+        </w:rPr>
+      </w:pPr>
+    </w:p>
+    <w:p>
+      <w:pPr>
+        <w:bidi w:val="0"/>
+        <w:jc w:val="center"/>
+        <w:rPr>
+          <w:rFonts w:hint="default"/>
+          <w:lang w:val="en"/>
+        </w:rPr>
+      </w:pPr>
+      <w:r>
+        <w:drawing>
+          <wp:inline distT="0" distB="0" distL="114300" distR="114300">
+            <wp:extent cx="5270500" cy="3168650"/>
+            <wp:effectExtent l="0" t="0" r="6350" b="12700"/>
+            <wp:docPr id="5" name="Picture 2"/>
+            <wp:cNvGraphicFramePr>
+              <a:graphicFrameLocks xmlns:a="http://schemas.openxmlformats.org/drawingml/2006/main" noChangeAspect="1"/>
+            </wp:cNvGraphicFramePr>
+            <a:graphic xmlns:a="http://schemas.openxmlformats.org/drawingml/2006/main">
+              <a:graphicData uri="http://schemas.openxmlformats.org/drawingml/2006/picture">
+                <pic:pic xmlns:pic="http://schemas.openxmlformats.org/drawingml/2006/picture">
+                  <pic:nvPicPr>
+                    <pic:cNvPr id="5" name="Picture 2"/>
+                    <pic:cNvPicPr>
+                      <a:picLocks noChangeAspect="1"/>
+                    </pic:cNvPicPr>
+                  </pic:nvPicPr>
+                  <pic:blipFill>
+                    <a:blip r:embed="rId8"/>
+                    <a:stretch>
+                      <a:fillRect/>
+                    </a:stretch>
+                  </pic:blipFill>
+                  <pic:spPr>
+                    <a:xfrm>
+                      <a:off x="0" y="0"/>
+                      <a:ext cx="5270500" cy="3168650"/>
+                    </a:xfrm>
+                    <a:prstGeom prst="rect">
+                      <a:avLst/>
+                    </a:prstGeom>
+                    <a:noFill/>
+                    <a:ln>
+                      <a:noFill/>
+                    </a:ln>
+                  </pic:spPr>
+                </pic:pic>
+              </a:graphicData>
+            </a:graphic>
+          </wp:inline>
+        </w:drawing>
+      </w:r>
+    </w:p>
+    <w:p>
+      <w:pPr>
+        <w:keepNext w:val="0"/>
+        <w:keepLines w:val="0"/>
+        <w:widowControl/>
+        <w:suppressLineNumbers w:val="0"/>
+        <w:jc w:val="center"/>
+        <w:rPr>
+          <w:rFonts w:hint="default"/>
+          <w:lang w:val="en"/>
+        </w:rPr>
+      </w:pPr>
+      <w:r>
+        <w:rPr>
+          <w:rFonts w:hint="default"/>
+          <w:lang w:val="en"/>
+        </w:rPr>
+        <w:t>Bảng xếp hạng các ngôn ngữ lập trình đến năm 2020</w:t>
+      </w:r>
+    </w:p>
+    <w:p>
+      <w:pPr>
+        <w:bidi w:val="0"/>
+        <w:jc w:val="left"/>
+        <w:rPr>
+          <w:rFonts w:hint="default"/>
+          <w:lang w:val="en"/>
+        </w:rPr>
+      </w:pPr>
+    </w:p>
+    <w:p>
+      <w:pPr>
+        <w:bidi w:val="0"/>
+        <w:jc w:val="left"/>
+        <w:rPr>
+          <w:rFonts w:hint="default"/>
+          <w:lang w:val="en"/>
+        </w:rPr>
+      </w:pPr>
+      <w:r>
+        <w:rPr>
+          <w:rFonts w:hint="default"/>
+          <w:lang w:val="en"/>
+        </w:rPr>
+        <w:t>Object Oriented Programing(OOP) lập trình hướng đối tượng được tạo ra để đáp ứng các nhu cầu về mô tả dữ liệu thông qua các trường( field). Mộ Object có nhiều field mỗi field sẽ là mỗi thuộc tính riêng biệt. Hướng lập trình của OOP rất đa dạng nhưng nổi tiếng nhất là hướng lập trình hướng đối tượng dựa trên lớp( Class based).</w:t>
+      </w:r>
+    </w:p>
+    <w:p>
+      <w:pPr>
+        <w:bidi w:val="0"/>
+        <w:jc w:val="left"/>
+        <w:rPr>
+          <w:rFonts w:hint="default"/>
+          <w:lang w:val="en"/>
+        </w:rPr>
+      </w:pPr>
+    </w:p>
+    <w:p>
+      <w:pPr>
+        <w:keepNext w:val="0"/>
+        <w:keepLines w:val="0"/>
+        <w:widowControl/>
+        <w:suppressLineNumbers w:val="0"/>
+        <w:jc w:val="left"/>
+      </w:pPr>
+      <w:r>
+        <w:rPr>
+          <w:rFonts w:hint="default"/>
+          <w:lang w:val="en"/>
+        </w:rPr>
+        <w:t xml:space="preserve">Các ngôn ngữ có hỗ trợ lập trình hướng đối tượng là C++, Java, Python đồng thời ba ngôn ngữ này cũng hỗ trơ các dạng lập trình như imperative language, procedural programingocedural. Bên cạnh đó còn rất nhiều các loại ngôn ngữ khác hỗ trợ lập trình hướng đối tượng </w:t>
+      </w:r>
+      <w:r>
+        <w:rPr>
+          <w:rFonts w:hint="eastAsia" w:asciiTheme="minorEastAsia" w:hAnsiTheme="minorEastAsia" w:eastAsiaTheme="minorEastAsia" w:cstheme="minorEastAsia"/>
+          <w:i w:val="0"/>
+          <w:caps w:val="0"/>
+          <w:color w:val="auto"/>
+          <w:spacing w:val="0"/>
+          <w:kern w:val="0"/>
+          <w:sz w:val="21"/>
+          <w:szCs w:val="21"/>
+          <w:u w:val="none"/>
+          <w:shd w:val="clear" w:color="auto" w:fill="auto"/>
+          <w:lang w:val="en-US" w:eastAsia="zh-CN" w:bidi="ar"/>
+        </w:rPr>
+        <w:fldChar w:fldCharType="begin"/>
+      </w:r>
+      <w:r>
+        <w:rPr>
+          <w:rFonts w:hint="eastAsia" w:asciiTheme="minorEastAsia" w:hAnsiTheme="minorEastAsia" w:eastAsiaTheme="minorEastAsia" w:cstheme="minorEastAsia"/>
+          <w:i w:val="0"/>
+          <w:caps w:val="0"/>
+          <w:color w:val="auto"/>
+          <w:spacing w:val="0"/>
+          <w:kern w:val="0"/>
+          <w:sz w:val="21"/>
+          <w:szCs w:val="21"/>
+          <w:u w:val="none"/>
+          <w:shd w:val="clear" w:color="auto" w:fill="auto"/>
+          <w:lang w:val="en-US" w:eastAsia="zh-CN" w:bidi="ar"/>
+        </w:rPr>
+        <w:instrText xml:space="preserve"> HYPERLINK "https://en.wikipedia.org/wiki/C_Sharp_(programming_language)" \o "C Sharp (programming language)" </w:instrText>
+      </w:r>
+      <w:r>
+        <w:rPr>
+          <w:rFonts w:hint="eastAsia" w:asciiTheme="minorEastAsia" w:hAnsiTheme="minorEastAsia" w:eastAsiaTheme="minorEastAsia" w:cstheme="minorEastAsia"/>
+          <w:i w:val="0"/>
+          <w:caps w:val="0"/>
+          <w:color w:val="auto"/>
+          <w:spacing w:val="0"/>
+          <w:kern w:val="0"/>
+          <w:sz w:val="21"/>
+          <w:szCs w:val="21"/>
+          <w:u w:val="none"/>
+          <w:shd w:val="clear" w:color="auto" w:fill="auto"/>
+          <w:lang w:val="en-US" w:eastAsia="zh-CN" w:bidi="ar"/>
+        </w:rPr>
+        <w:fldChar w:fldCharType="separate"/>
+      </w:r>
+      <w:r>
+        <w:rPr>
+          <w:rStyle w:val="9"/>
+          <w:rFonts w:hint="eastAsia" w:asciiTheme="minorEastAsia" w:hAnsiTheme="minorEastAsia" w:eastAsiaTheme="minorEastAsia" w:cstheme="minorEastAsia"/>
+          <w:i w:val="0"/>
+          <w:caps w:val="0"/>
+          <w:color w:val="auto"/>
+          <w:spacing w:val="0"/>
+          <w:sz w:val="21"/>
+          <w:szCs w:val="21"/>
+          <w:u w:val="none"/>
+          <w:shd w:val="clear" w:color="auto" w:fill="auto"/>
+        </w:rPr>
+        <w:t>C#</w:t>
+      </w:r>
+      <w:r>
+        <w:rPr>
+          <w:rFonts w:hint="eastAsia" w:asciiTheme="minorEastAsia" w:hAnsiTheme="minorEastAsia" w:eastAsiaTheme="minorEastAsia" w:cstheme="minorEastAsia"/>
+          <w:i w:val="0"/>
+          <w:caps w:val="0"/>
+          <w:color w:val="auto"/>
+          <w:spacing w:val="0"/>
+          <w:kern w:val="0"/>
+          <w:sz w:val="21"/>
+          <w:szCs w:val="21"/>
+          <w:u w:val="none"/>
+          <w:shd w:val="clear" w:color="auto" w:fill="auto"/>
+          <w:lang w:val="en-US" w:eastAsia="zh-CN" w:bidi="ar"/>
+        </w:rPr>
+        <w:fldChar w:fldCharType="end"/>
+      </w:r>
+      <w:r>
+        <w:rPr>
+          <w:rFonts w:hint="default" w:asciiTheme="minorEastAsia" w:hAnsiTheme="minorEastAsia" w:eastAsiaTheme="minorEastAsia" w:cstheme="minorEastAsia"/>
+          <w:i w:val="0"/>
+          <w:caps w:val="0"/>
+          <w:color w:val="auto"/>
+          <w:spacing w:val="0"/>
+          <w:kern w:val="0"/>
+          <w:sz w:val="21"/>
+          <w:szCs w:val="21"/>
+          <w:u w:val="none"/>
+          <w:shd w:val="clear" w:color="auto" w:fill="auto"/>
+          <w:lang w:val="en" w:eastAsia="zh-CN" w:bidi="ar"/>
+        </w:rPr>
+        <w:t xml:space="preserve">, </w:t>
+      </w:r>
+      <w:r>
+        <w:rPr>
+          <w:rFonts w:hint="eastAsia" w:asciiTheme="minorEastAsia" w:hAnsiTheme="minorEastAsia" w:eastAsiaTheme="minorEastAsia" w:cstheme="minorEastAsia"/>
+          <w:i w:val="0"/>
+          <w:caps w:val="0"/>
+          <w:color w:val="auto"/>
+          <w:spacing w:val="0"/>
+          <w:kern w:val="0"/>
+          <w:sz w:val="21"/>
+          <w:szCs w:val="21"/>
+          <w:u w:val="none"/>
+          <w:shd w:val="clear" w:color="auto" w:fill="auto"/>
+          <w:lang w:val="en-US" w:eastAsia="zh-CN" w:bidi="ar"/>
+        </w:rPr>
+        <w:fldChar w:fldCharType="begin"/>
+      </w:r>
+      <w:r>
+        <w:rPr>
+          <w:rFonts w:hint="eastAsia" w:asciiTheme="minorEastAsia" w:hAnsiTheme="minorEastAsia" w:eastAsiaTheme="minorEastAsia" w:cstheme="minorEastAsia"/>
+          <w:i w:val="0"/>
+          <w:caps w:val="0"/>
+          <w:color w:val="auto"/>
+          <w:spacing w:val="0"/>
+          <w:kern w:val="0"/>
+          <w:sz w:val="21"/>
+          <w:szCs w:val="21"/>
+          <w:u w:val="none"/>
+          <w:shd w:val="clear" w:color="auto" w:fill="auto"/>
+          <w:lang w:val="en-US" w:eastAsia="zh-CN" w:bidi="ar"/>
+        </w:rPr>
+        <w:instrText xml:space="preserve"> HYPERLINK "https://en.wikipedia.org/wiki/PHP" \o "PHP" </w:instrText>
+      </w:r>
+      <w:r>
+        <w:rPr>
+          <w:rFonts w:hint="eastAsia" w:asciiTheme="minorEastAsia" w:hAnsiTheme="minorEastAsia" w:eastAsiaTheme="minorEastAsia" w:cstheme="minorEastAsia"/>
+          <w:i w:val="0"/>
+          <w:caps w:val="0"/>
+          <w:color w:val="auto"/>
+          <w:spacing w:val="0"/>
+          <w:kern w:val="0"/>
+          <w:sz w:val="21"/>
+          <w:szCs w:val="21"/>
+          <w:u w:val="none"/>
+          <w:shd w:val="clear" w:color="auto" w:fill="auto"/>
+          <w:lang w:val="en-US" w:eastAsia="zh-CN" w:bidi="ar"/>
+        </w:rPr>
+        <w:fldChar w:fldCharType="separate"/>
+      </w:r>
+      <w:r>
+        <w:rPr>
+          <w:rStyle w:val="9"/>
+          <w:rFonts w:hint="eastAsia" w:asciiTheme="minorEastAsia" w:hAnsiTheme="minorEastAsia" w:eastAsiaTheme="minorEastAsia" w:cstheme="minorEastAsia"/>
+          <w:i w:val="0"/>
+          <w:caps w:val="0"/>
+          <w:color w:val="auto"/>
+          <w:spacing w:val="0"/>
+          <w:sz w:val="21"/>
+          <w:szCs w:val="21"/>
+          <w:u w:val="none"/>
+          <w:shd w:val="clear" w:color="auto" w:fill="auto"/>
+        </w:rPr>
+        <w:t>PHP</w:t>
+      </w:r>
+      <w:r>
+        <w:rPr>
+          <w:rFonts w:hint="eastAsia" w:asciiTheme="minorEastAsia" w:hAnsiTheme="minorEastAsia" w:eastAsiaTheme="minorEastAsia" w:cstheme="minorEastAsia"/>
+          <w:i w:val="0"/>
+          <w:caps w:val="0"/>
+          <w:color w:val="auto"/>
+          <w:spacing w:val="0"/>
+          <w:kern w:val="0"/>
+          <w:sz w:val="21"/>
+          <w:szCs w:val="21"/>
+          <w:u w:val="none"/>
+          <w:shd w:val="clear" w:color="auto" w:fill="auto"/>
+          <w:lang w:val="en-US" w:eastAsia="zh-CN" w:bidi="ar"/>
+        </w:rPr>
+        <w:fldChar w:fldCharType="end"/>
+      </w:r>
+      <w:r>
+        <w:rPr>
+          <w:rFonts w:hint="eastAsia" w:asciiTheme="minorEastAsia" w:hAnsiTheme="minorEastAsia" w:eastAsiaTheme="minorEastAsia" w:cstheme="minorEastAsia"/>
+          <w:i w:val="0"/>
+          <w:caps w:val="0"/>
+          <w:color w:val="auto"/>
+          <w:spacing w:val="0"/>
+          <w:kern w:val="0"/>
+          <w:sz w:val="21"/>
+          <w:szCs w:val="21"/>
+          <w:shd w:val="clear" w:color="auto" w:fill="auto"/>
+          <w:lang w:val="en-US" w:eastAsia="zh-CN" w:bidi="ar"/>
+        </w:rPr>
+        <w:t>, </w:t>
+      </w:r>
+      <w:r>
+        <w:rPr>
+          <w:rFonts w:hint="eastAsia" w:asciiTheme="minorEastAsia" w:hAnsiTheme="minorEastAsia" w:eastAsiaTheme="minorEastAsia" w:cstheme="minorEastAsia"/>
+          <w:i w:val="0"/>
+          <w:caps w:val="0"/>
+          <w:color w:val="auto"/>
+          <w:spacing w:val="0"/>
+          <w:kern w:val="0"/>
+          <w:sz w:val="21"/>
+          <w:szCs w:val="21"/>
+          <w:u w:val="none"/>
+          <w:shd w:val="clear" w:color="auto" w:fill="auto"/>
+          <w:lang w:val="en-US" w:eastAsia="zh-CN" w:bidi="ar"/>
+        </w:rPr>
+        <w:fldChar w:fldCharType="begin"/>
+      </w:r>
+      <w:r>
+        <w:rPr>
+          <w:rFonts w:hint="eastAsia" w:asciiTheme="minorEastAsia" w:hAnsiTheme="minorEastAsia" w:eastAsiaTheme="minorEastAsia" w:cstheme="minorEastAsia"/>
+          <w:i w:val="0"/>
+          <w:caps w:val="0"/>
+          <w:color w:val="auto"/>
+          <w:spacing w:val="0"/>
+          <w:kern w:val="0"/>
+          <w:sz w:val="21"/>
+          <w:szCs w:val="21"/>
+          <w:u w:val="none"/>
+          <w:shd w:val="clear" w:color="auto" w:fill="auto"/>
+          <w:lang w:val="en-US" w:eastAsia="zh-CN" w:bidi="ar"/>
+        </w:rPr>
+        <w:instrText xml:space="preserve"> HYPERLINK "https://en.wikipedia.org/wiki/JavaScript" \o "JavaScript" </w:instrText>
+      </w:r>
+      <w:r>
+        <w:rPr>
+          <w:rFonts w:hint="eastAsia" w:asciiTheme="minorEastAsia" w:hAnsiTheme="minorEastAsia" w:eastAsiaTheme="minorEastAsia" w:cstheme="minorEastAsia"/>
+          <w:i w:val="0"/>
+          <w:caps w:val="0"/>
+          <w:color w:val="auto"/>
+          <w:spacing w:val="0"/>
+          <w:kern w:val="0"/>
+          <w:sz w:val="21"/>
+          <w:szCs w:val="21"/>
+          <w:u w:val="none"/>
+          <w:shd w:val="clear" w:color="auto" w:fill="auto"/>
+          <w:lang w:val="en-US" w:eastAsia="zh-CN" w:bidi="ar"/>
+        </w:rPr>
+        <w:fldChar w:fldCharType="separate"/>
+      </w:r>
+      <w:r>
+        <w:rPr>
+          <w:rStyle w:val="9"/>
+          <w:rFonts w:hint="eastAsia" w:asciiTheme="minorEastAsia" w:hAnsiTheme="minorEastAsia" w:eastAsiaTheme="minorEastAsia" w:cstheme="minorEastAsia"/>
+          <w:i w:val="0"/>
+          <w:caps w:val="0"/>
+          <w:color w:val="auto"/>
+          <w:spacing w:val="0"/>
+          <w:sz w:val="21"/>
+          <w:szCs w:val="21"/>
+          <w:u w:val="none"/>
+          <w:shd w:val="clear" w:color="auto" w:fill="auto"/>
+        </w:rPr>
+        <w:t>JavaScript</w:t>
+      </w:r>
+      <w:r>
+        <w:rPr>
+          <w:rFonts w:hint="eastAsia" w:asciiTheme="minorEastAsia" w:hAnsiTheme="minorEastAsia" w:eastAsiaTheme="minorEastAsia" w:cstheme="minorEastAsia"/>
+          <w:i w:val="0"/>
+          <w:caps w:val="0"/>
+          <w:color w:val="auto"/>
+          <w:spacing w:val="0"/>
+          <w:kern w:val="0"/>
+          <w:sz w:val="21"/>
+          <w:szCs w:val="21"/>
+          <w:u w:val="none"/>
+          <w:shd w:val="clear" w:color="auto" w:fill="auto"/>
+          <w:lang w:val="en-US" w:eastAsia="zh-CN" w:bidi="ar"/>
+        </w:rPr>
+        <w:fldChar w:fldCharType="end"/>
+      </w:r>
+      <w:r>
+        <w:rPr>
+          <w:rFonts w:hint="eastAsia" w:asciiTheme="minorEastAsia" w:hAnsiTheme="minorEastAsia" w:eastAsiaTheme="minorEastAsia" w:cstheme="minorEastAsia"/>
+          <w:i w:val="0"/>
+          <w:caps w:val="0"/>
+          <w:color w:val="auto"/>
+          <w:spacing w:val="0"/>
+          <w:kern w:val="0"/>
+          <w:sz w:val="21"/>
+          <w:szCs w:val="21"/>
+          <w:shd w:val="clear" w:color="auto" w:fill="auto"/>
+          <w:lang w:val="en-US" w:eastAsia="zh-CN" w:bidi="ar"/>
+        </w:rPr>
+        <w:t>, </w:t>
+      </w:r>
+      <w:r>
+        <w:rPr>
+          <w:rFonts w:hint="eastAsia" w:asciiTheme="minorEastAsia" w:hAnsiTheme="minorEastAsia" w:eastAsiaTheme="minorEastAsia" w:cstheme="minorEastAsia"/>
+          <w:i w:val="0"/>
+          <w:caps w:val="0"/>
+          <w:color w:val="auto"/>
+          <w:spacing w:val="0"/>
+          <w:kern w:val="0"/>
+          <w:sz w:val="21"/>
+          <w:szCs w:val="21"/>
+          <w:u w:val="none"/>
+          <w:shd w:val="clear" w:color="auto" w:fill="auto"/>
+          <w:lang w:val="en-US" w:eastAsia="zh-CN" w:bidi="ar"/>
+        </w:rPr>
+        <w:fldChar w:fldCharType="begin"/>
+      </w:r>
+      <w:r>
+        <w:rPr>
+          <w:rFonts w:hint="eastAsia" w:asciiTheme="minorEastAsia" w:hAnsiTheme="minorEastAsia" w:eastAsiaTheme="minorEastAsia" w:cstheme="minorEastAsia"/>
+          <w:i w:val="0"/>
+          <w:caps w:val="0"/>
+          <w:color w:val="auto"/>
+          <w:spacing w:val="0"/>
+          <w:kern w:val="0"/>
+          <w:sz w:val="21"/>
+          <w:szCs w:val="21"/>
+          <w:u w:val="none"/>
+          <w:shd w:val="clear" w:color="auto" w:fill="auto"/>
+          <w:lang w:val="en-US" w:eastAsia="zh-CN" w:bidi="ar"/>
+        </w:rPr>
+        <w:instrText xml:space="preserve"> HYPERLINK "https://en.wikipedia.org/wiki/Ruby_(programming_language)" \o "Ruby (programming language)" </w:instrText>
+      </w:r>
+      <w:r>
+        <w:rPr>
+          <w:rFonts w:hint="eastAsia" w:asciiTheme="minorEastAsia" w:hAnsiTheme="minorEastAsia" w:eastAsiaTheme="minorEastAsia" w:cstheme="minorEastAsia"/>
+          <w:i w:val="0"/>
+          <w:caps w:val="0"/>
+          <w:color w:val="auto"/>
+          <w:spacing w:val="0"/>
+          <w:kern w:val="0"/>
+          <w:sz w:val="21"/>
+          <w:szCs w:val="21"/>
+          <w:u w:val="none"/>
+          <w:shd w:val="clear" w:color="auto" w:fill="auto"/>
+          <w:lang w:val="en-US" w:eastAsia="zh-CN" w:bidi="ar"/>
+        </w:rPr>
+        <w:fldChar w:fldCharType="separate"/>
+      </w:r>
+      <w:r>
+        <w:rPr>
+          <w:rStyle w:val="9"/>
+          <w:rFonts w:hint="eastAsia" w:asciiTheme="minorEastAsia" w:hAnsiTheme="minorEastAsia" w:eastAsiaTheme="minorEastAsia" w:cstheme="minorEastAsia"/>
+          <w:i w:val="0"/>
+          <w:caps w:val="0"/>
+          <w:color w:val="auto"/>
+          <w:spacing w:val="0"/>
+          <w:sz w:val="21"/>
+          <w:szCs w:val="21"/>
+          <w:u w:val="none"/>
+          <w:shd w:val="clear" w:color="auto" w:fill="auto"/>
+        </w:rPr>
+        <w:t>Ruby</w:t>
+      </w:r>
+      <w:r>
+        <w:rPr>
+          <w:rFonts w:hint="eastAsia" w:asciiTheme="minorEastAsia" w:hAnsiTheme="minorEastAsia" w:eastAsiaTheme="minorEastAsia" w:cstheme="minorEastAsia"/>
+          <w:i w:val="0"/>
+          <w:caps w:val="0"/>
+          <w:color w:val="auto"/>
+          <w:spacing w:val="0"/>
+          <w:kern w:val="0"/>
+          <w:sz w:val="21"/>
+          <w:szCs w:val="21"/>
+          <w:u w:val="none"/>
+          <w:shd w:val="clear" w:color="auto" w:fill="auto"/>
+          <w:lang w:val="en-US" w:eastAsia="zh-CN" w:bidi="ar"/>
+        </w:rPr>
+        <w:fldChar w:fldCharType="end"/>
+      </w:r>
+      <w:r>
+        <w:rPr>
+          <w:rFonts w:hint="eastAsia" w:asciiTheme="minorEastAsia" w:hAnsiTheme="minorEastAsia" w:eastAsiaTheme="minorEastAsia" w:cstheme="minorEastAsia"/>
+          <w:i w:val="0"/>
+          <w:caps w:val="0"/>
+          <w:color w:val="auto"/>
+          <w:spacing w:val="0"/>
+          <w:kern w:val="0"/>
+          <w:sz w:val="21"/>
+          <w:szCs w:val="21"/>
+          <w:shd w:val="clear" w:color="auto" w:fill="auto"/>
+          <w:lang w:val="en-US" w:eastAsia="zh-CN" w:bidi="ar"/>
+        </w:rPr>
+        <w:t>, </w:t>
+      </w:r>
+      <w:r>
+        <w:rPr>
+          <w:rFonts w:hint="eastAsia" w:asciiTheme="minorEastAsia" w:hAnsiTheme="minorEastAsia" w:eastAsiaTheme="minorEastAsia" w:cstheme="minorEastAsia"/>
+          <w:i w:val="0"/>
+          <w:caps w:val="0"/>
+          <w:color w:val="auto"/>
+          <w:spacing w:val="0"/>
+          <w:kern w:val="0"/>
+          <w:sz w:val="21"/>
+          <w:szCs w:val="21"/>
+          <w:u w:val="none"/>
+          <w:shd w:val="clear" w:color="auto" w:fill="auto"/>
+          <w:lang w:val="en-US" w:eastAsia="zh-CN" w:bidi="ar"/>
+        </w:rPr>
+        <w:fldChar w:fldCharType="begin"/>
+      </w:r>
+      <w:r>
+        <w:rPr>
+          <w:rFonts w:hint="eastAsia" w:asciiTheme="minorEastAsia" w:hAnsiTheme="minorEastAsia" w:eastAsiaTheme="minorEastAsia" w:cstheme="minorEastAsia"/>
+          <w:i w:val="0"/>
+          <w:caps w:val="0"/>
+          <w:color w:val="auto"/>
+          <w:spacing w:val="0"/>
+          <w:kern w:val="0"/>
+          <w:sz w:val="21"/>
+          <w:szCs w:val="21"/>
+          <w:u w:val="none"/>
+          <w:shd w:val="clear" w:color="auto" w:fill="auto"/>
+          <w:lang w:val="en-US" w:eastAsia="zh-CN" w:bidi="ar"/>
+        </w:rPr>
+        <w:instrText xml:space="preserve"> HYPERLINK "https://en.wikipedia.org/wiki/Perl" \o "Perl" </w:instrText>
+      </w:r>
+      <w:r>
+        <w:rPr>
+          <w:rFonts w:hint="eastAsia" w:asciiTheme="minorEastAsia" w:hAnsiTheme="minorEastAsia" w:eastAsiaTheme="minorEastAsia" w:cstheme="minorEastAsia"/>
+          <w:i w:val="0"/>
+          <w:caps w:val="0"/>
+          <w:color w:val="auto"/>
+          <w:spacing w:val="0"/>
+          <w:kern w:val="0"/>
+          <w:sz w:val="21"/>
+          <w:szCs w:val="21"/>
+          <w:u w:val="none"/>
+          <w:shd w:val="clear" w:color="auto" w:fill="auto"/>
+          <w:lang w:val="en-US" w:eastAsia="zh-CN" w:bidi="ar"/>
+        </w:rPr>
+        <w:fldChar w:fldCharType="separate"/>
+      </w:r>
+      <w:r>
+        <w:rPr>
+          <w:rStyle w:val="9"/>
+          <w:rFonts w:hint="eastAsia" w:asciiTheme="minorEastAsia" w:hAnsiTheme="minorEastAsia" w:eastAsiaTheme="minorEastAsia" w:cstheme="minorEastAsia"/>
+          <w:i w:val="0"/>
+          <w:caps w:val="0"/>
+          <w:color w:val="auto"/>
+          <w:spacing w:val="0"/>
+          <w:sz w:val="21"/>
+          <w:szCs w:val="21"/>
+          <w:u w:val="none"/>
+          <w:shd w:val="clear" w:color="auto" w:fill="auto"/>
+        </w:rPr>
+        <w:t>Perl</w:t>
+      </w:r>
+      <w:r>
+        <w:rPr>
+          <w:rFonts w:hint="eastAsia" w:asciiTheme="minorEastAsia" w:hAnsiTheme="minorEastAsia" w:eastAsiaTheme="minorEastAsia" w:cstheme="minorEastAsia"/>
+          <w:i w:val="0"/>
+          <w:caps w:val="0"/>
+          <w:color w:val="auto"/>
+          <w:spacing w:val="0"/>
+          <w:kern w:val="0"/>
+          <w:sz w:val="21"/>
+          <w:szCs w:val="21"/>
+          <w:u w:val="none"/>
+          <w:shd w:val="clear" w:color="auto" w:fill="auto"/>
+          <w:lang w:val="en-US" w:eastAsia="zh-CN" w:bidi="ar"/>
+        </w:rPr>
+        <w:fldChar w:fldCharType="end"/>
+      </w:r>
+      <w:r>
+        <w:rPr>
+          <w:rFonts w:hint="eastAsia" w:asciiTheme="minorEastAsia" w:hAnsiTheme="minorEastAsia" w:eastAsiaTheme="minorEastAsia" w:cstheme="minorEastAsia"/>
+          <w:i w:val="0"/>
+          <w:caps w:val="0"/>
+          <w:color w:val="auto"/>
+          <w:spacing w:val="0"/>
+          <w:kern w:val="0"/>
+          <w:sz w:val="21"/>
+          <w:szCs w:val="21"/>
+          <w:shd w:val="clear" w:color="auto" w:fill="auto"/>
+          <w:lang w:val="en-US" w:eastAsia="zh-CN" w:bidi="ar"/>
+        </w:rPr>
+        <w:t>, </w:t>
+      </w:r>
+      <w:r>
+        <w:rPr>
+          <w:rFonts w:hint="eastAsia" w:asciiTheme="minorEastAsia" w:hAnsiTheme="minorEastAsia" w:eastAsiaTheme="minorEastAsia" w:cstheme="minorEastAsia"/>
+          <w:i w:val="0"/>
+          <w:caps w:val="0"/>
+          <w:color w:val="auto"/>
+          <w:spacing w:val="0"/>
+          <w:kern w:val="0"/>
+          <w:sz w:val="21"/>
+          <w:szCs w:val="21"/>
+          <w:u w:val="none"/>
+          <w:shd w:val="clear" w:color="auto" w:fill="auto"/>
+          <w:lang w:val="en-US" w:eastAsia="zh-CN" w:bidi="ar"/>
+        </w:rPr>
+        <w:fldChar w:fldCharType="begin"/>
+      </w:r>
+      <w:r>
+        <w:rPr>
+          <w:rFonts w:hint="eastAsia" w:asciiTheme="minorEastAsia" w:hAnsiTheme="minorEastAsia" w:eastAsiaTheme="minorEastAsia" w:cstheme="minorEastAsia"/>
+          <w:i w:val="0"/>
+          <w:caps w:val="0"/>
+          <w:color w:val="auto"/>
+          <w:spacing w:val="0"/>
+          <w:kern w:val="0"/>
+          <w:sz w:val="21"/>
+          <w:szCs w:val="21"/>
+          <w:u w:val="none"/>
+          <w:shd w:val="clear" w:color="auto" w:fill="auto"/>
+          <w:lang w:val="en-US" w:eastAsia="zh-CN" w:bidi="ar"/>
+        </w:rPr>
+        <w:instrText xml:space="preserve"> HYPERLINK "https://en.wikipedia.org/wiki/Object_Pascal" \o "Object Pascal" </w:instrText>
+      </w:r>
+      <w:r>
+        <w:rPr>
+          <w:rFonts w:hint="eastAsia" w:asciiTheme="minorEastAsia" w:hAnsiTheme="minorEastAsia" w:eastAsiaTheme="minorEastAsia" w:cstheme="minorEastAsia"/>
+          <w:i w:val="0"/>
+          <w:caps w:val="0"/>
+          <w:color w:val="auto"/>
+          <w:spacing w:val="0"/>
+          <w:kern w:val="0"/>
+          <w:sz w:val="21"/>
+          <w:szCs w:val="21"/>
+          <w:u w:val="none"/>
+          <w:shd w:val="clear" w:color="auto" w:fill="auto"/>
+          <w:lang w:val="en-US" w:eastAsia="zh-CN" w:bidi="ar"/>
+        </w:rPr>
+        <w:fldChar w:fldCharType="separate"/>
+      </w:r>
+      <w:r>
+        <w:rPr>
+          <w:rStyle w:val="9"/>
+          <w:rFonts w:hint="eastAsia" w:asciiTheme="minorEastAsia" w:hAnsiTheme="minorEastAsia" w:eastAsiaTheme="minorEastAsia" w:cstheme="minorEastAsia"/>
+          <w:i w:val="0"/>
+          <w:caps w:val="0"/>
+          <w:color w:val="auto"/>
+          <w:spacing w:val="0"/>
+          <w:sz w:val="21"/>
+          <w:szCs w:val="21"/>
+          <w:u w:val="none"/>
+          <w:shd w:val="clear" w:color="auto" w:fill="auto"/>
+        </w:rPr>
+        <w:t>Object Pascal</w:t>
+      </w:r>
+      <w:r>
+        <w:rPr>
+          <w:rFonts w:hint="eastAsia" w:asciiTheme="minorEastAsia" w:hAnsiTheme="minorEastAsia" w:eastAsiaTheme="minorEastAsia" w:cstheme="minorEastAsia"/>
+          <w:i w:val="0"/>
+          <w:caps w:val="0"/>
+          <w:color w:val="auto"/>
+          <w:spacing w:val="0"/>
+          <w:kern w:val="0"/>
+          <w:sz w:val="21"/>
+          <w:szCs w:val="21"/>
+          <w:u w:val="none"/>
+          <w:shd w:val="clear" w:color="auto" w:fill="auto"/>
+          <w:lang w:val="en-US" w:eastAsia="zh-CN" w:bidi="ar"/>
+        </w:rPr>
+        <w:fldChar w:fldCharType="end"/>
+      </w:r>
+      <w:r>
+        <w:rPr>
+          <w:rFonts w:hint="eastAsia" w:asciiTheme="minorEastAsia" w:hAnsiTheme="minorEastAsia" w:eastAsiaTheme="minorEastAsia" w:cstheme="minorEastAsia"/>
+          <w:i w:val="0"/>
+          <w:caps w:val="0"/>
+          <w:color w:val="auto"/>
+          <w:spacing w:val="0"/>
+          <w:kern w:val="0"/>
+          <w:sz w:val="21"/>
+          <w:szCs w:val="21"/>
+          <w:shd w:val="clear" w:color="auto" w:fill="auto"/>
+          <w:lang w:val="en-US" w:eastAsia="zh-CN" w:bidi="ar"/>
+        </w:rPr>
+        <w:t>,</w:t>
+      </w:r>
+      <w:r>
+        <w:rPr>
+          <w:rFonts w:hint="default" w:asciiTheme="minorEastAsia" w:hAnsiTheme="minorEastAsia" w:eastAsiaTheme="minorEastAsia" w:cstheme="minorEastAsia"/>
+          <w:i w:val="0"/>
+          <w:caps w:val="0"/>
+          <w:color w:val="auto"/>
+          <w:spacing w:val="0"/>
+          <w:kern w:val="0"/>
+          <w:sz w:val="21"/>
+          <w:szCs w:val="21"/>
+          <w:shd w:val="clear" w:color="auto" w:fill="auto"/>
+          <w:lang w:val="en" w:eastAsia="zh-CN" w:bidi="ar"/>
+        </w:rPr>
+        <w:t xml:space="preserve"> </w:t>
+      </w:r>
+      <w:r>
+        <w:rPr>
+          <w:rFonts w:hint="eastAsia" w:asciiTheme="minorEastAsia" w:hAnsiTheme="minorEastAsia" w:eastAsiaTheme="minorEastAsia" w:cstheme="minorEastAsia"/>
+          <w:i w:val="0"/>
+          <w:caps w:val="0"/>
+          <w:color w:val="auto"/>
+          <w:spacing w:val="0"/>
+          <w:kern w:val="0"/>
+          <w:sz w:val="21"/>
+          <w:szCs w:val="21"/>
+          <w:shd w:val="clear" w:color="auto" w:fill="auto"/>
+          <w:lang w:val="en-US" w:eastAsia="zh-CN" w:bidi="ar"/>
+        </w:rPr>
+        <w:t> </w:t>
+      </w:r>
+      <w:r>
+        <w:rPr>
+          <w:rFonts w:hint="eastAsia" w:asciiTheme="minorEastAsia" w:hAnsiTheme="minorEastAsia" w:eastAsiaTheme="minorEastAsia" w:cstheme="minorEastAsia"/>
+          <w:i w:val="0"/>
+          <w:caps w:val="0"/>
+          <w:color w:val="auto"/>
+          <w:spacing w:val="0"/>
+          <w:kern w:val="0"/>
+          <w:sz w:val="21"/>
+          <w:szCs w:val="21"/>
+          <w:u w:val="none"/>
+          <w:shd w:val="clear" w:color="auto" w:fill="auto"/>
+          <w:lang w:val="en-US" w:eastAsia="zh-CN" w:bidi="ar"/>
+        </w:rPr>
+        <w:fldChar w:fldCharType="begin"/>
+      </w:r>
+      <w:r>
+        <w:rPr>
+          <w:rFonts w:hint="eastAsia" w:asciiTheme="minorEastAsia" w:hAnsiTheme="minorEastAsia" w:eastAsiaTheme="minorEastAsia" w:cstheme="minorEastAsia"/>
+          <w:i w:val="0"/>
+          <w:caps w:val="0"/>
+          <w:color w:val="auto"/>
+          <w:spacing w:val="0"/>
+          <w:kern w:val="0"/>
+          <w:sz w:val="21"/>
+          <w:szCs w:val="21"/>
+          <w:u w:val="none"/>
+          <w:shd w:val="clear" w:color="auto" w:fill="auto"/>
+          <w:lang w:val="en-US" w:eastAsia="zh-CN" w:bidi="ar"/>
+        </w:rPr>
+        <w:instrText xml:space="preserve"> HYPERLINK "https://en.wikipedia.org/wiki/Objective-C" \o "Objective-C" </w:instrText>
+      </w:r>
+      <w:r>
+        <w:rPr>
+          <w:rFonts w:hint="eastAsia" w:asciiTheme="minorEastAsia" w:hAnsiTheme="minorEastAsia" w:eastAsiaTheme="minorEastAsia" w:cstheme="minorEastAsia"/>
+          <w:i w:val="0"/>
+          <w:caps w:val="0"/>
+          <w:color w:val="auto"/>
+          <w:spacing w:val="0"/>
+          <w:kern w:val="0"/>
+          <w:sz w:val="21"/>
+          <w:szCs w:val="21"/>
+          <w:u w:val="none"/>
+          <w:shd w:val="clear" w:color="auto" w:fill="auto"/>
+          <w:lang w:val="en-US" w:eastAsia="zh-CN" w:bidi="ar"/>
+        </w:rPr>
+        <w:fldChar w:fldCharType="separate"/>
+      </w:r>
+      <w:r>
+        <w:rPr>
+          <w:rStyle w:val="9"/>
+          <w:rFonts w:hint="eastAsia" w:asciiTheme="minorEastAsia" w:hAnsiTheme="minorEastAsia" w:eastAsiaTheme="minorEastAsia" w:cstheme="minorEastAsia"/>
+          <w:i w:val="0"/>
+          <w:caps w:val="0"/>
+          <w:color w:val="auto"/>
+          <w:spacing w:val="0"/>
+          <w:sz w:val="21"/>
+          <w:szCs w:val="21"/>
+          <w:u w:val="none"/>
+          <w:shd w:val="clear" w:color="auto" w:fill="auto"/>
+        </w:rPr>
+        <w:t>Objective-C</w:t>
+      </w:r>
+      <w:r>
+        <w:rPr>
+          <w:rFonts w:hint="eastAsia" w:asciiTheme="minorEastAsia" w:hAnsiTheme="minorEastAsia" w:eastAsiaTheme="minorEastAsia" w:cstheme="minorEastAsia"/>
+          <w:i w:val="0"/>
+          <w:caps w:val="0"/>
+          <w:color w:val="auto"/>
+          <w:spacing w:val="0"/>
+          <w:kern w:val="0"/>
+          <w:sz w:val="21"/>
+          <w:szCs w:val="21"/>
+          <w:u w:val="none"/>
+          <w:shd w:val="clear" w:color="auto" w:fill="auto"/>
+          <w:lang w:val="en-US" w:eastAsia="zh-CN" w:bidi="ar"/>
+        </w:rPr>
+        <w:fldChar w:fldCharType="end"/>
+      </w:r>
+      <w:r>
+        <w:rPr>
+          <w:rFonts w:hint="eastAsia" w:asciiTheme="minorEastAsia" w:hAnsiTheme="minorEastAsia" w:eastAsiaTheme="minorEastAsia" w:cstheme="minorEastAsia"/>
+          <w:i w:val="0"/>
+          <w:caps w:val="0"/>
+          <w:color w:val="auto"/>
+          <w:spacing w:val="0"/>
+          <w:kern w:val="0"/>
+          <w:sz w:val="21"/>
+          <w:szCs w:val="21"/>
+          <w:shd w:val="clear" w:color="auto" w:fill="auto"/>
+          <w:lang w:val="en-US" w:eastAsia="zh-CN" w:bidi="ar"/>
+        </w:rPr>
+        <w:t>, </w:t>
+      </w:r>
+      <w:r>
+        <w:rPr>
+          <w:rFonts w:hint="eastAsia" w:asciiTheme="minorEastAsia" w:hAnsiTheme="minorEastAsia" w:eastAsiaTheme="minorEastAsia" w:cstheme="minorEastAsia"/>
+          <w:i w:val="0"/>
+          <w:caps w:val="0"/>
+          <w:color w:val="auto"/>
+          <w:spacing w:val="0"/>
+          <w:kern w:val="0"/>
+          <w:sz w:val="21"/>
+          <w:szCs w:val="21"/>
+          <w:u w:val="none"/>
+          <w:shd w:val="clear" w:color="auto" w:fill="auto"/>
+          <w:lang w:val="en-US" w:eastAsia="zh-CN" w:bidi="ar"/>
+        </w:rPr>
+        <w:fldChar w:fldCharType="begin"/>
+      </w:r>
+      <w:r>
+        <w:rPr>
+          <w:rFonts w:hint="eastAsia" w:asciiTheme="minorEastAsia" w:hAnsiTheme="minorEastAsia" w:eastAsiaTheme="minorEastAsia" w:cstheme="minorEastAsia"/>
+          <w:i w:val="0"/>
+          <w:caps w:val="0"/>
+          <w:color w:val="auto"/>
+          <w:spacing w:val="0"/>
+          <w:kern w:val="0"/>
+          <w:sz w:val="21"/>
+          <w:szCs w:val="21"/>
+          <w:u w:val="none"/>
+          <w:shd w:val="clear" w:color="auto" w:fill="auto"/>
+          <w:lang w:val="en-US" w:eastAsia="zh-CN" w:bidi="ar"/>
+        </w:rPr>
+        <w:instrText xml:space="preserve"> HYPERLINK "https://en.wikipedia.org/wiki/Dart_(programming_language)" \o "Dart (programming language)" </w:instrText>
+      </w:r>
+      <w:r>
+        <w:rPr>
+          <w:rFonts w:hint="eastAsia" w:asciiTheme="minorEastAsia" w:hAnsiTheme="minorEastAsia" w:eastAsiaTheme="minorEastAsia" w:cstheme="minorEastAsia"/>
+          <w:i w:val="0"/>
+          <w:caps w:val="0"/>
+          <w:color w:val="auto"/>
+          <w:spacing w:val="0"/>
+          <w:kern w:val="0"/>
+          <w:sz w:val="21"/>
+          <w:szCs w:val="21"/>
+          <w:u w:val="none"/>
+          <w:shd w:val="clear" w:color="auto" w:fill="auto"/>
+          <w:lang w:val="en-US" w:eastAsia="zh-CN" w:bidi="ar"/>
+        </w:rPr>
+        <w:fldChar w:fldCharType="separate"/>
+      </w:r>
+      <w:r>
+        <w:rPr>
+          <w:rStyle w:val="9"/>
+          <w:rFonts w:hint="eastAsia" w:asciiTheme="minorEastAsia" w:hAnsiTheme="minorEastAsia" w:eastAsiaTheme="minorEastAsia" w:cstheme="minorEastAsia"/>
+          <w:i w:val="0"/>
+          <w:caps w:val="0"/>
+          <w:color w:val="auto"/>
+          <w:spacing w:val="0"/>
+          <w:sz w:val="21"/>
+          <w:szCs w:val="21"/>
+          <w:u w:val="none"/>
+          <w:shd w:val="clear" w:color="auto" w:fill="auto"/>
+        </w:rPr>
+        <w:t>Dart</w:t>
+      </w:r>
+      <w:r>
+        <w:rPr>
+          <w:rFonts w:hint="eastAsia" w:asciiTheme="minorEastAsia" w:hAnsiTheme="minorEastAsia" w:eastAsiaTheme="minorEastAsia" w:cstheme="minorEastAsia"/>
+          <w:i w:val="0"/>
+          <w:caps w:val="0"/>
+          <w:color w:val="auto"/>
+          <w:spacing w:val="0"/>
+          <w:kern w:val="0"/>
+          <w:sz w:val="21"/>
+          <w:szCs w:val="21"/>
+          <w:u w:val="none"/>
+          <w:shd w:val="clear" w:color="auto" w:fill="auto"/>
+          <w:lang w:val="en-US" w:eastAsia="zh-CN" w:bidi="ar"/>
+        </w:rPr>
+        <w:fldChar w:fldCharType="end"/>
+      </w:r>
+      <w:r>
+        <w:rPr>
+          <w:rFonts w:hint="eastAsia" w:asciiTheme="minorEastAsia" w:hAnsiTheme="minorEastAsia" w:eastAsiaTheme="minorEastAsia" w:cstheme="minorEastAsia"/>
+          <w:i w:val="0"/>
+          <w:caps w:val="0"/>
+          <w:color w:val="auto"/>
+          <w:spacing w:val="0"/>
+          <w:kern w:val="0"/>
+          <w:sz w:val="21"/>
+          <w:szCs w:val="21"/>
+          <w:shd w:val="clear" w:color="auto" w:fill="auto"/>
+          <w:lang w:val="en-US" w:eastAsia="zh-CN" w:bidi="ar"/>
+        </w:rPr>
+        <w:t>, </w:t>
+      </w:r>
+      <w:r>
+        <w:rPr>
+          <w:rFonts w:hint="eastAsia" w:asciiTheme="minorEastAsia" w:hAnsiTheme="minorEastAsia" w:eastAsiaTheme="minorEastAsia" w:cstheme="minorEastAsia"/>
+          <w:i w:val="0"/>
+          <w:caps w:val="0"/>
+          <w:color w:val="auto"/>
+          <w:spacing w:val="0"/>
+          <w:kern w:val="0"/>
+          <w:sz w:val="21"/>
+          <w:szCs w:val="21"/>
+          <w:u w:val="none"/>
+          <w:shd w:val="clear" w:color="auto" w:fill="auto"/>
+          <w:lang w:val="en-US" w:eastAsia="zh-CN" w:bidi="ar"/>
+        </w:rPr>
+        <w:fldChar w:fldCharType="begin"/>
+      </w:r>
+      <w:r>
+        <w:rPr>
+          <w:rFonts w:hint="eastAsia" w:asciiTheme="minorEastAsia" w:hAnsiTheme="minorEastAsia" w:eastAsiaTheme="minorEastAsia" w:cstheme="minorEastAsia"/>
+          <w:i w:val="0"/>
+          <w:caps w:val="0"/>
+          <w:color w:val="auto"/>
+          <w:spacing w:val="0"/>
+          <w:kern w:val="0"/>
+          <w:sz w:val="21"/>
+          <w:szCs w:val="21"/>
+          <w:u w:val="none"/>
+          <w:shd w:val="clear" w:color="auto" w:fill="auto"/>
+          <w:lang w:val="en-US" w:eastAsia="zh-CN" w:bidi="ar"/>
+        </w:rPr>
+        <w:instrText xml:space="preserve"> HYPERLINK "https://en.wikipedia.org/wiki/Swift_(programming_language)" \o "Swift (programming language)" </w:instrText>
+      </w:r>
+      <w:r>
+        <w:rPr>
+          <w:rFonts w:hint="eastAsia" w:asciiTheme="minorEastAsia" w:hAnsiTheme="minorEastAsia" w:eastAsiaTheme="minorEastAsia" w:cstheme="minorEastAsia"/>
+          <w:i w:val="0"/>
+          <w:caps w:val="0"/>
+          <w:color w:val="auto"/>
+          <w:spacing w:val="0"/>
+          <w:kern w:val="0"/>
+          <w:sz w:val="21"/>
+          <w:szCs w:val="21"/>
+          <w:u w:val="none"/>
+          <w:shd w:val="clear" w:color="auto" w:fill="auto"/>
+          <w:lang w:val="en-US" w:eastAsia="zh-CN" w:bidi="ar"/>
+        </w:rPr>
+        <w:fldChar w:fldCharType="separate"/>
+      </w:r>
+      <w:r>
+        <w:rPr>
+          <w:rStyle w:val="9"/>
+          <w:rFonts w:hint="eastAsia" w:asciiTheme="minorEastAsia" w:hAnsiTheme="minorEastAsia" w:eastAsiaTheme="minorEastAsia" w:cstheme="minorEastAsia"/>
+          <w:i w:val="0"/>
+          <w:caps w:val="0"/>
+          <w:color w:val="auto"/>
+          <w:spacing w:val="0"/>
+          <w:sz w:val="21"/>
+          <w:szCs w:val="21"/>
+          <w:u w:val="none"/>
+          <w:shd w:val="clear" w:color="auto" w:fill="auto"/>
+        </w:rPr>
+        <w:t>Swift</w:t>
+      </w:r>
+      <w:r>
+        <w:rPr>
+          <w:rFonts w:hint="eastAsia" w:asciiTheme="minorEastAsia" w:hAnsiTheme="minorEastAsia" w:eastAsiaTheme="minorEastAsia" w:cstheme="minorEastAsia"/>
+          <w:i w:val="0"/>
+          <w:caps w:val="0"/>
+          <w:color w:val="auto"/>
+          <w:spacing w:val="0"/>
+          <w:kern w:val="0"/>
+          <w:sz w:val="21"/>
+          <w:szCs w:val="21"/>
+          <w:u w:val="none"/>
+          <w:shd w:val="clear" w:color="auto" w:fill="auto"/>
+          <w:lang w:val="en-US" w:eastAsia="zh-CN" w:bidi="ar"/>
+        </w:rPr>
+        <w:fldChar w:fldCharType="end"/>
+      </w:r>
+      <w:r>
+        <w:rPr>
+          <w:rFonts w:hint="eastAsia" w:asciiTheme="minorEastAsia" w:hAnsiTheme="minorEastAsia" w:eastAsiaTheme="minorEastAsia" w:cstheme="minorEastAsia"/>
+          <w:i w:val="0"/>
+          <w:caps w:val="0"/>
+          <w:color w:val="auto"/>
+          <w:spacing w:val="0"/>
+          <w:kern w:val="0"/>
+          <w:sz w:val="21"/>
+          <w:szCs w:val="21"/>
+          <w:shd w:val="clear" w:color="auto" w:fill="auto"/>
+          <w:lang w:val="en-US" w:eastAsia="zh-CN" w:bidi="ar"/>
+        </w:rPr>
+        <w:t>, </w:t>
+      </w:r>
+      <w:r>
+        <w:rPr>
+          <w:rFonts w:hint="eastAsia" w:asciiTheme="minorEastAsia" w:hAnsiTheme="minorEastAsia" w:eastAsiaTheme="minorEastAsia" w:cstheme="minorEastAsia"/>
+          <w:i w:val="0"/>
+          <w:caps w:val="0"/>
+          <w:color w:val="auto"/>
+          <w:spacing w:val="0"/>
+          <w:kern w:val="0"/>
+          <w:sz w:val="21"/>
+          <w:szCs w:val="21"/>
+          <w:u w:val="none"/>
+          <w:shd w:val="clear" w:color="auto" w:fill="auto"/>
+          <w:lang w:val="en-US" w:eastAsia="zh-CN" w:bidi="ar"/>
+        </w:rPr>
+        <w:fldChar w:fldCharType="begin"/>
+      </w:r>
+      <w:r>
+        <w:rPr>
+          <w:rFonts w:hint="eastAsia" w:asciiTheme="minorEastAsia" w:hAnsiTheme="minorEastAsia" w:eastAsiaTheme="minorEastAsia" w:cstheme="minorEastAsia"/>
+          <w:i w:val="0"/>
+          <w:caps w:val="0"/>
+          <w:color w:val="auto"/>
+          <w:spacing w:val="0"/>
+          <w:kern w:val="0"/>
+          <w:sz w:val="21"/>
+          <w:szCs w:val="21"/>
+          <w:u w:val="none"/>
+          <w:shd w:val="clear" w:color="auto" w:fill="auto"/>
+          <w:lang w:val="en-US" w:eastAsia="zh-CN" w:bidi="ar"/>
+        </w:rPr>
+        <w:instrText xml:space="preserve"> HYPERLINK "https://en.wikipedia.org/wiki/Scala_(programming_language)" \o "Scala (programming language)" </w:instrText>
+      </w:r>
+      <w:r>
+        <w:rPr>
+          <w:rFonts w:hint="eastAsia" w:asciiTheme="minorEastAsia" w:hAnsiTheme="minorEastAsia" w:eastAsiaTheme="minorEastAsia" w:cstheme="minorEastAsia"/>
+          <w:i w:val="0"/>
+          <w:caps w:val="0"/>
+          <w:color w:val="auto"/>
+          <w:spacing w:val="0"/>
+          <w:kern w:val="0"/>
+          <w:sz w:val="21"/>
+          <w:szCs w:val="21"/>
+          <w:u w:val="none"/>
+          <w:shd w:val="clear" w:color="auto" w:fill="auto"/>
+          <w:lang w:val="en-US" w:eastAsia="zh-CN" w:bidi="ar"/>
+        </w:rPr>
+        <w:fldChar w:fldCharType="separate"/>
+      </w:r>
+      <w:r>
+        <w:rPr>
+          <w:rStyle w:val="9"/>
+          <w:rFonts w:hint="eastAsia" w:asciiTheme="minorEastAsia" w:hAnsiTheme="minorEastAsia" w:eastAsiaTheme="minorEastAsia" w:cstheme="minorEastAsia"/>
+          <w:i w:val="0"/>
+          <w:caps w:val="0"/>
+          <w:color w:val="auto"/>
+          <w:spacing w:val="0"/>
+          <w:sz w:val="21"/>
+          <w:szCs w:val="21"/>
+          <w:u w:val="none"/>
+          <w:shd w:val="clear" w:color="auto" w:fill="auto"/>
+        </w:rPr>
+        <w:t>Scala</w:t>
+      </w:r>
+      <w:r>
+        <w:rPr>
+          <w:rFonts w:hint="eastAsia" w:asciiTheme="minorEastAsia" w:hAnsiTheme="minorEastAsia" w:eastAsiaTheme="minorEastAsia" w:cstheme="minorEastAsia"/>
+          <w:i w:val="0"/>
+          <w:caps w:val="0"/>
+          <w:color w:val="auto"/>
+          <w:spacing w:val="0"/>
+          <w:kern w:val="0"/>
+          <w:sz w:val="21"/>
+          <w:szCs w:val="21"/>
+          <w:u w:val="none"/>
+          <w:shd w:val="clear" w:color="auto" w:fill="auto"/>
+          <w:lang w:val="en-US" w:eastAsia="zh-CN" w:bidi="ar"/>
+        </w:rPr>
+        <w:fldChar w:fldCharType="end"/>
+      </w:r>
+      <w:r>
+        <w:rPr>
+          <w:rFonts w:hint="eastAsia" w:asciiTheme="minorEastAsia" w:hAnsiTheme="minorEastAsia" w:eastAsiaTheme="minorEastAsia" w:cstheme="minorEastAsia"/>
+          <w:i w:val="0"/>
+          <w:caps w:val="0"/>
+          <w:color w:val="auto"/>
+          <w:spacing w:val="0"/>
+          <w:kern w:val="0"/>
+          <w:sz w:val="21"/>
+          <w:szCs w:val="21"/>
+          <w:shd w:val="clear" w:color="auto" w:fill="auto"/>
+          <w:lang w:val="en-US" w:eastAsia="zh-CN" w:bidi="ar"/>
+        </w:rPr>
+        <w:t>, </w:t>
+      </w:r>
+      <w:r>
+        <w:rPr>
+          <w:rFonts w:hint="eastAsia" w:asciiTheme="minorEastAsia" w:hAnsiTheme="minorEastAsia" w:eastAsiaTheme="minorEastAsia" w:cstheme="minorEastAsia"/>
+          <w:i w:val="0"/>
+          <w:caps w:val="0"/>
+          <w:color w:val="auto"/>
+          <w:spacing w:val="0"/>
+          <w:kern w:val="0"/>
+          <w:sz w:val="21"/>
+          <w:szCs w:val="21"/>
+          <w:u w:val="none"/>
+          <w:shd w:val="clear" w:color="auto" w:fill="auto"/>
+          <w:lang w:val="en-US" w:eastAsia="zh-CN" w:bidi="ar"/>
+        </w:rPr>
+        <w:fldChar w:fldCharType="begin"/>
+      </w:r>
+      <w:r>
+        <w:rPr>
+          <w:rFonts w:hint="eastAsia" w:asciiTheme="minorEastAsia" w:hAnsiTheme="minorEastAsia" w:eastAsiaTheme="minorEastAsia" w:cstheme="minorEastAsia"/>
+          <w:i w:val="0"/>
+          <w:caps w:val="0"/>
+          <w:color w:val="auto"/>
+          <w:spacing w:val="0"/>
+          <w:kern w:val="0"/>
+          <w:sz w:val="21"/>
+          <w:szCs w:val="21"/>
+          <w:u w:val="none"/>
+          <w:shd w:val="clear" w:color="auto" w:fill="auto"/>
+          <w:lang w:val="en-US" w:eastAsia="zh-CN" w:bidi="ar"/>
+        </w:rPr>
+        <w:instrText xml:space="preserve"> HYPERLINK "https://en.wikipedia.org/wiki/Common_Lisp" \o "Common Lisp" </w:instrText>
+      </w:r>
+      <w:r>
+        <w:rPr>
+          <w:rFonts w:hint="eastAsia" w:asciiTheme="minorEastAsia" w:hAnsiTheme="minorEastAsia" w:eastAsiaTheme="minorEastAsia" w:cstheme="minorEastAsia"/>
+          <w:i w:val="0"/>
+          <w:caps w:val="0"/>
+          <w:color w:val="auto"/>
+          <w:spacing w:val="0"/>
+          <w:kern w:val="0"/>
+          <w:sz w:val="21"/>
+          <w:szCs w:val="21"/>
+          <w:u w:val="none"/>
+          <w:shd w:val="clear" w:color="auto" w:fill="auto"/>
+          <w:lang w:val="en-US" w:eastAsia="zh-CN" w:bidi="ar"/>
+        </w:rPr>
+        <w:fldChar w:fldCharType="separate"/>
+      </w:r>
+      <w:r>
+        <w:rPr>
+          <w:rStyle w:val="9"/>
+          <w:rFonts w:hint="eastAsia" w:asciiTheme="minorEastAsia" w:hAnsiTheme="minorEastAsia" w:eastAsiaTheme="minorEastAsia" w:cstheme="minorEastAsia"/>
+          <w:i w:val="0"/>
+          <w:caps w:val="0"/>
+          <w:color w:val="auto"/>
+          <w:spacing w:val="0"/>
+          <w:sz w:val="21"/>
+          <w:szCs w:val="21"/>
+          <w:u w:val="none"/>
+          <w:shd w:val="clear" w:color="auto" w:fill="auto"/>
+        </w:rPr>
+        <w:t>Common Lisp</w:t>
+      </w:r>
+      <w:r>
+        <w:rPr>
+          <w:rFonts w:hint="eastAsia" w:asciiTheme="minorEastAsia" w:hAnsiTheme="minorEastAsia" w:eastAsiaTheme="minorEastAsia" w:cstheme="minorEastAsia"/>
+          <w:i w:val="0"/>
+          <w:caps w:val="0"/>
+          <w:color w:val="auto"/>
+          <w:spacing w:val="0"/>
+          <w:kern w:val="0"/>
+          <w:sz w:val="21"/>
+          <w:szCs w:val="21"/>
+          <w:u w:val="none"/>
+          <w:shd w:val="clear" w:color="auto" w:fill="auto"/>
+          <w:lang w:val="en-US" w:eastAsia="zh-CN" w:bidi="ar"/>
+        </w:rPr>
+        <w:fldChar w:fldCharType="end"/>
+      </w:r>
+      <w:r>
+        <w:rPr>
+          <w:rFonts w:hint="eastAsia" w:asciiTheme="minorEastAsia" w:hAnsiTheme="minorEastAsia" w:eastAsiaTheme="minorEastAsia" w:cstheme="minorEastAsia"/>
+          <w:i w:val="0"/>
+          <w:caps w:val="0"/>
+          <w:color w:val="auto"/>
+          <w:spacing w:val="0"/>
+          <w:kern w:val="0"/>
+          <w:sz w:val="21"/>
+          <w:szCs w:val="21"/>
+          <w:shd w:val="clear" w:color="auto" w:fill="auto"/>
+          <w:lang w:val="en-US" w:eastAsia="zh-CN" w:bidi="ar"/>
+        </w:rPr>
+        <w:t>, </w:t>
+      </w:r>
+      <w:r>
+        <w:rPr>
+          <w:rFonts w:hint="eastAsia" w:asciiTheme="minorEastAsia" w:hAnsiTheme="minorEastAsia" w:eastAsiaTheme="minorEastAsia" w:cstheme="minorEastAsia"/>
+          <w:i w:val="0"/>
+          <w:caps w:val="0"/>
+          <w:color w:val="auto"/>
+          <w:spacing w:val="0"/>
+          <w:kern w:val="0"/>
+          <w:sz w:val="21"/>
+          <w:szCs w:val="21"/>
+          <w:u w:val="none"/>
+          <w:shd w:val="clear" w:color="auto" w:fill="auto"/>
+          <w:lang w:val="en-US" w:eastAsia="zh-CN" w:bidi="ar"/>
+        </w:rPr>
+        <w:fldChar w:fldCharType="begin"/>
+      </w:r>
+      <w:r>
+        <w:rPr>
+          <w:rFonts w:hint="eastAsia" w:asciiTheme="minorEastAsia" w:hAnsiTheme="minorEastAsia" w:eastAsiaTheme="minorEastAsia" w:cstheme="minorEastAsia"/>
+          <w:i w:val="0"/>
+          <w:caps w:val="0"/>
+          <w:color w:val="auto"/>
+          <w:spacing w:val="0"/>
+          <w:kern w:val="0"/>
+          <w:sz w:val="21"/>
+          <w:szCs w:val="21"/>
+          <w:u w:val="none"/>
+          <w:shd w:val="clear" w:color="auto" w:fill="auto"/>
+          <w:lang w:val="en-US" w:eastAsia="zh-CN" w:bidi="ar"/>
+        </w:rPr>
+        <w:instrText xml:space="preserve"> HYPERLINK "https://en.wikipedia.org/wiki/MATLAB" \o "MATLAB" </w:instrText>
+      </w:r>
+      <w:r>
+        <w:rPr>
+          <w:rFonts w:hint="eastAsia" w:asciiTheme="minorEastAsia" w:hAnsiTheme="minorEastAsia" w:eastAsiaTheme="minorEastAsia" w:cstheme="minorEastAsia"/>
+          <w:i w:val="0"/>
+          <w:caps w:val="0"/>
+          <w:color w:val="auto"/>
+          <w:spacing w:val="0"/>
+          <w:kern w:val="0"/>
+          <w:sz w:val="21"/>
+          <w:szCs w:val="21"/>
+          <w:u w:val="none"/>
+          <w:shd w:val="clear" w:color="auto" w:fill="auto"/>
+          <w:lang w:val="en-US" w:eastAsia="zh-CN" w:bidi="ar"/>
+        </w:rPr>
+        <w:fldChar w:fldCharType="separate"/>
+      </w:r>
+      <w:r>
+        <w:rPr>
+          <w:rStyle w:val="9"/>
+          <w:rFonts w:hint="eastAsia" w:asciiTheme="minorEastAsia" w:hAnsiTheme="minorEastAsia" w:eastAsiaTheme="minorEastAsia" w:cstheme="minorEastAsia"/>
+          <w:i w:val="0"/>
+          <w:caps w:val="0"/>
+          <w:color w:val="auto"/>
+          <w:spacing w:val="0"/>
+          <w:sz w:val="21"/>
+          <w:szCs w:val="21"/>
+          <w:u w:val="none"/>
+          <w:shd w:val="clear" w:color="auto" w:fill="auto"/>
+        </w:rPr>
+        <w:t>MATLAB</w:t>
+      </w:r>
+      <w:r>
+        <w:rPr>
+          <w:rFonts w:hint="eastAsia" w:asciiTheme="minorEastAsia" w:hAnsiTheme="minorEastAsia" w:eastAsiaTheme="minorEastAsia" w:cstheme="minorEastAsia"/>
+          <w:i w:val="0"/>
+          <w:caps w:val="0"/>
+          <w:color w:val="auto"/>
+          <w:spacing w:val="0"/>
+          <w:kern w:val="0"/>
+          <w:sz w:val="21"/>
+          <w:szCs w:val="21"/>
+          <w:u w:val="none"/>
+          <w:shd w:val="clear" w:color="auto" w:fill="auto"/>
+          <w:lang w:val="en-US" w:eastAsia="zh-CN" w:bidi="ar"/>
+        </w:rPr>
+        <w:fldChar w:fldCharType="end"/>
+      </w:r>
+      <w:r>
+        <w:rPr>
+          <w:rFonts w:hint="eastAsia" w:asciiTheme="minorEastAsia" w:hAnsiTheme="minorEastAsia" w:eastAsiaTheme="minorEastAsia" w:cstheme="minorEastAsia"/>
+          <w:i w:val="0"/>
+          <w:caps w:val="0"/>
+          <w:color w:val="auto"/>
+          <w:spacing w:val="0"/>
+          <w:kern w:val="0"/>
+          <w:sz w:val="21"/>
+          <w:szCs w:val="21"/>
+          <w:shd w:val="clear" w:color="auto" w:fill="auto"/>
+          <w:lang w:val="en-US" w:eastAsia="zh-CN" w:bidi="ar"/>
+        </w:rPr>
+        <w:t>, and </w:t>
+      </w:r>
+      <w:r>
+        <w:rPr>
+          <w:rFonts w:hint="eastAsia" w:asciiTheme="minorEastAsia" w:hAnsiTheme="minorEastAsia" w:eastAsiaTheme="minorEastAsia" w:cstheme="minorEastAsia"/>
+          <w:i w:val="0"/>
+          <w:caps w:val="0"/>
+          <w:color w:val="auto"/>
+          <w:spacing w:val="0"/>
+          <w:kern w:val="0"/>
+          <w:sz w:val="21"/>
+          <w:szCs w:val="21"/>
+          <w:u w:val="none"/>
+          <w:shd w:val="clear" w:color="auto" w:fill="auto"/>
+          <w:lang w:val="en-US" w:eastAsia="zh-CN" w:bidi="ar"/>
+        </w:rPr>
+        <w:fldChar w:fldCharType="begin"/>
+      </w:r>
+      <w:r>
+        <w:rPr>
+          <w:rFonts w:hint="eastAsia" w:asciiTheme="minorEastAsia" w:hAnsiTheme="minorEastAsia" w:eastAsiaTheme="minorEastAsia" w:cstheme="minorEastAsia"/>
+          <w:i w:val="0"/>
+          <w:caps w:val="0"/>
+          <w:color w:val="auto"/>
+          <w:spacing w:val="0"/>
+          <w:kern w:val="0"/>
+          <w:sz w:val="21"/>
+          <w:szCs w:val="21"/>
+          <w:u w:val="none"/>
+          <w:shd w:val="clear" w:color="auto" w:fill="auto"/>
+          <w:lang w:val="en-US" w:eastAsia="zh-CN" w:bidi="ar"/>
+        </w:rPr>
+        <w:instrText xml:space="preserve"> HYPERLINK "https://en.wikipedia.org/wiki/Smalltalk" \o "Smalltalk" </w:instrText>
+      </w:r>
+      <w:r>
+        <w:rPr>
+          <w:rFonts w:hint="eastAsia" w:asciiTheme="minorEastAsia" w:hAnsiTheme="minorEastAsia" w:eastAsiaTheme="minorEastAsia" w:cstheme="minorEastAsia"/>
+          <w:i w:val="0"/>
+          <w:caps w:val="0"/>
+          <w:color w:val="auto"/>
+          <w:spacing w:val="0"/>
+          <w:kern w:val="0"/>
+          <w:sz w:val="21"/>
+          <w:szCs w:val="21"/>
+          <w:u w:val="none"/>
+          <w:shd w:val="clear" w:color="auto" w:fill="auto"/>
+          <w:lang w:val="en-US" w:eastAsia="zh-CN" w:bidi="ar"/>
+        </w:rPr>
+        <w:fldChar w:fldCharType="separate"/>
+      </w:r>
+      <w:r>
+        <w:rPr>
+          <w:rStyle w:val="9"/>
+          <w:rFonts w:hint="eastAsia" w:asciiTheme="minorEastAsia" w:hAnsiTheme="minorEastAsia" w:eastAsiaTheme="minorEastAsia" w:cstheme="minorEastAsia"/>
+          <w:i w:val="0"/>
+          <w:caps w:val="0"/>
+          <w:color w:val="auto"/>
+          <w:spacing w:val="0"/>
+          <w:sz w:val="21"/>
+          <w:szCs w:val="21"/>
+          <w:u w:val="none"/>
+          <w:shd w:val="clear" w:color="auto" w:fill="auto"/>
+        </w:rPr>
+        <w:t>Smalltalk</w:t>
+      </w:r>
+      <w:r>
+        <w:rPr>
+          <w:rFonts w:hint="eastAsia" w:asciiTheme="minorEastAsia" w:hAnsiTheme="minorEastAsia" w:eastAsiaTheme="minorEastAsia" w:cstheme="minorEastAsia"/>
+          <w:i w:val="0"/>
+          <w:caps w:val="0"/>
+          <w:color w:val="auto"/>
+          <w:spacing w:val="0"/>
+          <w:kern w:val="0"/>
+          <w:sz w:val="21"/>
+          <w:szCs w:val="21"/>
+          <w:u w:val="none"/>
+          <w:shd w:val="clear" w:color="auto" w:fill="auto"/>
+          <w:lang w:val="en-US" w:eastAsia="zh-CN" w:bidi="ar"/>
+        </w:rPr>
+        <w:fldChar w:fldCharType="end"/>
+      </w:r>
+      <w:r>
+        <w:rPr>
+          <w:rFonts w:hint="eastAsia" w:asciiTheme="minorEastAsia" w:hAnsiTheme="minorEastAsia" w:eastAsiaTheme="minorEastAsia" w:cstheme="minorEastAsia"/>
+          <w:i w:val="0"/>
+          <w:caps w:val="0"/>
+          <w:color w:val="auto"/>
+          <w:spacing w:val="0"/>
+          <w:kern w:val="0"/>
+          <w:sz w:val="21"/>
+          <w:szCs w:val="21"/>
+          <w:shd w:val="clear" w:color="auto" w:fill="auto"/>
+          <w:lang w:val="en-US" w:eastAsia="zh-CN" w:bidi="ar"/>
+        </w:rPr>
+        <w:t>.</w:t>
+      </w:r>
+    </w:p>
+    <w:p>
+      <w:pPr>
+        <w:bidi w:val="0"/>
+        <w:jc w:val="left"/>
+        <w:rPr>
+          <w:rFonts w:hint="default"/>
+          <w:lang w:val="en"/>
+        </w:rPr>
+      </w:pPr>
+    </w:p>
+    <w:tbl>
+      <w:tblPr>
+        <w:tblStyle w:val="10"/>
+        <w:tblW w:w="8522" w:type="dxa"/>
+        <w:jc w:val="center"/>
+        <w:tblInd w:w="0" w:type="dxa"/>
+        <w:tblBorders>
+          <w:top w:val="single" w:color="auto" w:sz="4" w:space="0"/>
+          <w:left w:val="single" w:color="auto" w:sz="4" w:space="0"/>
+          <w:bottom w:val="single" w:color="auto" w:sz="4" w:space="0"/>
+          <w:right w:val="single" w:color="auto" w:sz="4" w:space="0"/>
+          <w:insideH w:val="single" w:color="auto" w:sz="4" w:space="0"/>
+          <w:insideV w:val="single" w:color="auto" w:sz="4" w:space="0"/>
+        </w:tblBorders>
+        <w:tblLayout w:type="fixed"/>
+        <w:tblCellMar>
+          <w:left w:w="108" w:type="dxa"/>
+          <w:right w:w="108" w:type="dxa"/>
+        </w:tblCellMar>
+      </w:tblPr>
+      <w:tblGrid>
+        <w:gridCol w:w="4261"/>
+        <w:gridCol w:w="4261"/>
+      </w:tblGrid>
+      <w:tr>
+        <w:tblPrEx>
+          <w:tblBorders>
+            <w:top w:val="single" w:color="auto" w:sz="4" w:space="0"/>
+            <w:left w:val="single" w:color="auto" w:sz="4" w:space="0"/>
+            <w:bottom w:val="single" w:color="auto" w:sz="4" w:space="0"/>
+            <w:right w:val="single" w:color="auto" w:sz="4" w:space="0"/>
+            <w:insideH w:val="single" w:color="auto" w:sz="4" w:space="0"/>
+            <w:insideV w:val="single" w:color="auto" w:sz="4" w:space="0"/>
+          </w:tblBorders>
+          <w:tblLayout w:type="fixed"/>
+          <w:tblCellMar>
+            <w:left w:w="108" w:type="dxa"/>
+            <w:right w:w="108" w:type="dxa"/>
+          </w:tblCellMar>
+        </w:tblPrEx>
+        <w:trPr>
+          <w:jc w:val="center"/>
+        </w:trPr>
+        <w:tc>
+          <w:tcPr>
+            <w:tcW w:w="4261" w:type="dxa"/>
+          </w:tcPr>
+          <w:p>
+            <w:pPr>
+              <w:bidi w:val="0"/>
+              <w:jc w:val="center"/>
+              <w:rPr>
+                <w:rFonts w:hint="default"/>
+                <w:vertAlign w:val="baseline"/>
+                <w:lang w:val="en"/>
+              </w:rPr>
+            </w:pPr>
+            <w:r>
+              <w:rPr>
+                <w:rFonts w:hint="default"/>
+                <w:vertAlign w:val="baseline"/>
+                <w:lang w:val="en"/>
+              </w:rPr>
+              <w:t>Ưu điểm</w:t>
+            </w:r>
+          </w:p>
+        </w:tc>
+        <w:tc>
+          <w:tcPr>
+            <w:tcW w:w="4261" w:type="dxa"/>
+          </w:tcPr>
+          <w:p>
+            <w:pPr>
+              <w:bidi w:val="0"/>
+              <w:jc w:val="center"/>
+              <w:rPr>
+                <w:rFonts w:hint="default"/>
+                <w:vertAlign w:val="baseline"/>
+                <w:lang w:val="en"/>
+              </w:rPr>
+            </w:pPr>
+            <w:r>
+              <w:rPr>
+                <w:rFonts w:hint="default"/>
+                <w:vertAlign w:val="baseline"/>
+                <w:lang w:val="en"/>
+              </w:rPr>
+              <w:t>Nhược điểm</w:t>
+            </w:r>
+          </w:p>
+        </w:tc>
+      </w:tr>
+      <w:tr>
+        <w:tblPrEx>
+          <w:tblBorders>
+            <w:top w:val="single" w:color="auto" w:sz="4" w:space="0"/>
+            <w:left w:val="single" w:color="auto" w:sz="4" w:space="0"/>
+            <w:bottom w:val="single" w:color="auto" w:sz="4" w:space="0"/>
+            <w:right w:val="single" w:color="auto" w:sz="4" w:space="0"/>
+            <w:insideH w:val="single" w:color="auto" w:sz="4" w:space="0"/>
+            <w:insideV w:val="single" w:color="auto" w:sz="4" w:space="0"/>
+          </w:tblBorders>
+          <w:tblLayout w:type="fixed"/>
+          <w:tblCellMar>
+            <w:left w:w="108" w:type="dxa"/>
+            <w:right w:w="108" w:type="dxa"/>
+          </w:tblCellMar>
+        </w:tblPrEx>
+        <w:trPr>
+          <w:trHeight w:val="3068" w:hRule="atLeast"/>
+          <w:jc w:val="center"/>
+        </w:trPr>
+        <w:tc>
+          <w:tcPr>
+            <w:tcW w:w="4261" w:type="dxa"/>
+          </w:tcPr>
+          <w:p>
+            <w:pPr>
+              <w:bidi w:val="0"/>
+              <w:jc w:val="left"/>
+              <w:rPr>
+                <w:rFonts w:hint="default"/>
+                <w:vertAlign w:val="baseline"/>
+                <w:lang w:val="en"/>
+              </w:rPr>
+            </w:pPr>
+            <w:r>
+              <w:rPr>
+                <w:rFonts w:hint="default"/>
+                <w:vertAlign w:val="baseline"/>
+                <w:lang w:val="en"/>
+              </w:rPr>
+              <w:t>- Một team làm việc đồng thời và độc lập cho các tính năng cùng dự án dễ dàng.</w:t>
+            </w:r>
+          </w:p>
+          <w:p>
+            <w:pPr>
+              <w:bidi w:val="0"/>
+              <w:jc w:val="left"/>
+              <w:rPr>
+                <w:rFonts w:hint="default"/>
+                <w:vertAlign w:val="baseline"/>
+                <w:lang w:val="en"/>
+              </w:rPr>
+            </w:pPr>
+            <w:r>
+              <w:rPr>
+                <w:rFonts w:hint="default"/>
+                <w:vertAlign w:val="baseline"/>
+                <w:lang w:val="en"/>
+              </w:rPr>
+              <w:t>- Cấu trúc của class trong OOP giúp nó có thể tái sử dụng.</w:t>
+            </w:r>
+          </w:p>
+          <w:p>
+            <w:pPr>
+              <w:bidi w:val="0"/>
+              <w:jc w:val="left"/>
+              <w:rPr>
+                <w:rFonts w:hint="default"/>
+                <w:vertAlign w:val="baseline"/>
+                <w:lang w:val="en"/>
+              </w:rPr>
+            </w:pPr>
+            <w:r>
+              <w:rPr>
+                <w:rFonts w:hint="default"/>
+                <w:vertAlign w:val="baseline"/>
+                <w:lang w:val="en"/>
+              </w:rPr>
+              <w:t>- Ngôn ngữ được một cộng đồng rất lớn hỗ trợ cũng như là có bề dày lịch sử nên sẽ dễ bảo trì nếu có vấn đề xảy ra.</w:t>
+            </w:r>
+          </w:p>
+        </w:tc>
+        <w:tc>
+          <w:tcPr>
+            <w:tcW w:w="4261" w:type="dxa"/>
+          </w:tcPr>
+          <w:p>
+            <w:pPr>
+              <w:bidi w:val="0"/>
+              <w:jc w:val="left"/>
+              <w:rPr>
+                <w:rFonts w:hint="default"/>
+                <w:vertAlign w:val="baseline"/>
+                <w:lang w:val="en"/>
+              </w:rPr>
+            </w:pPr>
+            <w:r>
+              <w:rPr>
+                <w:rFonts w:hint="default"/>
+                <w:vertAlign w:val="baseline"/>
+                <w:lang w:val="en"/>
+              </w:rPr>
+              <w:t>- Hướng đối tượng do cần tạo ra nhiều class nên sử dụng nhiều tài nguyên hơn các dạng lập trình khác.</w:t>
+            </w:r>
+          </w:p>
+          <w:p>
+            <w:pPr>
+              <w:bidi w:val="0"/>
+              <w:jc w:val="left"/>
+              <w:rPr>
+                <w:rFonts w:hint="default"/>
+                <w:vertAlign w:val="baseline"/>
+                <w:lang w:val="en"/>
+              </w:rPr>
+            </w:pPr>
+            <w:r>
+              <w:rPr>
+                <w:rFonts w:hint="default"/>
+                <w:vertAlign w:val="baseline"/>
+                <w:lang w:val="en"/>
+              </w:rPr>
+              <w:t>- Trong trường hợp đã mở rộng các tính năng quá nhiều và quản lý không tốt thì một lượng lớn code không được tái sử dụng ảnh hượng đến hiệu năng và gây ra phí tổn thất là lớn.</w:t>
+            </w:r>
+          </w:p>
+          <w:p>
+            <w:pPr>
+              <w:bidi w:val="0"/>
+              <w:jc w:val="left"/>
+              <w:rPr>
+                <w:rFonts w:hint="default"/>
+                <w:vertAlign w:val="baseline"/>
+                <w:lang w:val="en"/>
+              </w:rPr>
+            </w:pPr>
+            <w:r>
+              <w:rPr>
+                <w:rFonts w:hint="default"/>
+                <w:vertAlign w:val="baseline"/>
+                <w:lang w:val="en"/>
+              </w:rPr>
+              <w:t>- OOP dễ thiết kế hơn là hiện thực, trong quá trình hiện thực quá trình các tiến trình bị lặp lại mà không được tái sử dụng có khả năng xảy ra là cao.</w:t>
+            </w:r>
+          </w:p>
+        </w:tc>
+      </w:tr>
+    </w:tbl>
+    <w:p>
+      <w:pPr>
+        <w:bidi w:val="0"/>
+        <w:jc w:val="left"/>
+        <w:rPr>
+          <w:rFonts w:hint="default"/>
+          <w:lang w:val="en"/>
+        </w:rPr>
+      </w:pPr>
+    </w:p>
+    <w:p>
+      <w:pPr>
+        <w:bidi w:val="0"/>
+        <w:rPr>
+          <w:rFonts w:hint="default"/>
+          <w:lang w:val="en"/>
+        </w:rPr>
+      </w:pPr>
+    </w:p>
+    <w:p>
+      <w:pPr>
+        <w:rPr>
+          <w:rFonts w:hint="default"/>
+          <w:lang w:val="en"/>
+        </w:rPr>
+      </w:pPr>
+    </w:p>
+    <w:p>
+      <w:pPr>
+        <w:pStyle w:val="3"/>
+        <w:bidi w:val="0"/>
+        <w:rPr>
+          <w:rFonts w:hint="default"/>
+          <w:sz w:val="21"/>
+          <w:szCs w:val="21"/>
+          <w:lang w:val="en"/>
+        </w:rPr>
+      </w:pPr>
+      <w:bookmarkStart w:id="8" w:name="_Toc335427820"/>
+      <w:bookmarkStart w:id="9" w:name="_Toc1042674692"/>
+      <w:r>
+        <w:rPr>
+          <w:rFonts w:hint="default"/>
+          <w:sz w:val="21"/>
+          <w:szCs w:val="21"/>
           <w:lang w:val="en"/>
         </w:rPr>
         <w:t>1.1.3. Ngôn ngữ Scala và Functional Programing.</w:t>
       </w:r>
-    </w:p>
-    <w:p>
-      <w:pPr>
-        <w:bidi w:val="0"/>
-        <w:rPr>
-          <w:rFonts w:hint="default"/>
-          <w:lang w:val="en"/>
-        </w:rPr>
-      </w:pPr>
-      <w:r>
-        <w:rPr>
-          <w:rFonts w:hint="default"/>
+      <w:bookmarkEnd w:id="8"/>
+      <w:bookmarkEnd w:id="9"/>
+    </w:p>
+    <w:p>
+      <w:pPr>
+        <w:rPr>
+          <w:rFonts w:hint="default"/>
+          <w:sz w:val="21"/>
+          <w:szCs w:val="21"/>
+          <w:lang w:val="en"/>
+        </w:rPr>
+      </w:pPr>
+      <w:r>
+        <w:rPr>
+          <w:rFonts w:hint="default"/>
+          <w:sz w:val="21"/>
+          <w:szCs w:val="21"/>
+          <w:lang w:val="en"/>
+        </w:rPr>
+        <w:t>- Scala được tạo ra để phục vụ cho nhiều hướng phát triển của ngôn ngữ lập trình. Martin Odersky là người phát triển cũng như là cha đẻ của ngôn ngữ scala. Scala không phải là phần mở rộng của ngon ngữ java nhưng giữa hai ngôn ngữ này hoàn toàn trao đổi dữ liệu trong quá trình hoạt động. Trong quá trình complie dữ liệu, scala truyền file về Java bytecode và chạy trên JVM( Java virtual machine).</w:t>
+      </w:r>
+    </w:p>
+    <w:p>
+      <w:pPr>
+        <w:rPr>
+          <w:rFonts w:hint="default"/>
+          <w:sz w:val="21"/>
+          <w:szCs w:val="21"/>
+          <w:lang w:val="en"/>
+        </w:rPr>
+      </w:pPr>
+    </w:p>
+    <w:p>
+      <w:pPr>
+        <w:rPr>
+          <w:rFonts w:hint="default"/>
+          <w:sz w:val="21"/>
+          <w:szCs w:val="21"/>
+          <w:lang w:val="en"/>
+        </w:rPr>
+      </w:pPr>
+      <w:r>
+        <w:rPr>
+          <w:rFonts w:hint="default"/>
+          <w:sz w:val="21"/>
+          <w:szCs w:val="21"/>
+          <w:lang w:val="en"/>
+        </w:rPr>
+        <w:t>Scala được thiết kế để phục lập trình hướng đối tượng và cả lập trình hướng hàm, tất cả mọi giá trị trong scala đều có kiểu object và tất cả mọi hàm trong scala đều trả một giá trị. Scala được lấy cảm hứng từ chữ scalable nghĩa là có thể mở rộng dễ dàng dựa trên nhu cầu của người dùng.</w:t>
+      </w:r>
+    </w:p>
+    <w:p>
+      <w:pPr>
+        <w:rPr>
+          <w:rFonts w:hint="default"/>
+          <w:sz w:val="21"/>
+          <w:szCs w:val="21"/>
+          <w:lang w:val="en"/>
+        </w:rPr>
+      </w:pPr>
+    </w:p>
+    <w:p>
+      <w:pPr>
+        <w:keepNext w:val="0"/>
+        <w:keepLines w:val="0"/>
+        <w:widowControl/>
+        <w:suppressLineNumbers w:val="0"/>
+        <w:jc w:val="left"/>
+        <w:rPr>
+          <w:rFonts w:hint="default" w:asciiTheme="minorAscii" w:hAnsiTheme="minorAscii" w:eastAsiaTheme="minorEastAsia" w:cstheme="minorEastAsia"/>
+          <w:i w:val="0"/>
+          <w:caps w:val="0"/>
+          <w:color w:val="000000"/>
+          <w:spacing w:val="0"/>
+          <w:kern w:val="0"/>
+          <w:sz w:val="20"/>
+          <w:szCs w:val="20"/>
+          <w:shd w:val="clear" w:fill="FFFFFF"/>
+          <w:lang w:val="en" w:eastAsia="zh-CN" w:bidi="ar"/>
+        </w:rPr>
+      </w:pPr>
+      <w:r>
+        <w:rPr>
+          <w:rFonts w:hint="default"/>
+          <w:sz w:val="21"/>
+          <w:szCs w:val="21"/>
+          <w:lang w:val="en"/>
+        </w:rPr>
+        <w:t xml:space="preserve">Martin Ordesky bắt đầu dự án scala từ năm 2001 tại viện </w:t>
+      </w:r>
+      <w:r>
+        <w:rPr>
+          <w:rFonts w:hint="default" w:asciiTheme="minorAscii" w:hAnsiTheme="minorAscii" w:eastAsiaTheme="minorEastAsia" w:cstheme="minorEastAsia"/>
+          <w:i w:val="0"/>
+          <w:caps w:val="0"/>
+          <w:color w:val="000000"/>
+          <w:spacing w:val="0"/>
+          <w:kern w:val="0"/>
+          <w:sz w:val="20"/>
+          <w:szCs w:val="20"/>
+          <w:shd w:val="clear" w:fill="FFFFFF"/>
+          <w:lang w:val="en-US" w:eastAsia="zh-CN" w:bidi="ar"/>
+        </w:rPr>
+        <w:t>Ecole Polytechnique Federale de Lausanne</w:t>
+      </w:r>
+      <w:r>
+        <w:rPr>
+          <w:rFonts w:hint="default" w:asciiTheme="minorAscii" w:hAnsiTheme="minorAscii" w:eastAsiaTheme="minorEastAsia" w:cstheme="minorEastAsia"/>
+          <w:i w:val="0"/>
+          <w:caps w:val="0"/>
+          <w:color w:val="000000"/>
+          <w:spacing w:val="0"/>
+          <w:kern w:val="0"/>
+          <w:sz w:val="20"/>
+          <w:szCs w:val="20"/>
+          <w:shd w:val="clear" w:fill="FFFFFF"/>
+          <w:lang w:val="en" w:eastAsia="zh-CN" w:bidi="ar"/>
+        </w:rPr>
+        <w:t xml:space="preserve"> (EPFL). Chính thức công bố ngôn ngữ là vào năm 2004.</w:t>
+      </w:r>
+    </w:p>
+    <w:p>
+      <w:pPr>
+        <w:keepNext w:val="0"/>
+        <w:keepLines w:val="0"/>
+        <w:widowControl/>
+        <w:suppressLineNumbers w:val="0"/>
+        <w:jc w:val="left"/>
+        <w:rPr>
+          <w:rFonts w:hint="default" w:asciiTheme="minorAscii" w:hAnsiTheme="minorAscii" w:eastAsiaTheme="minorEastAsia" w:cstheme="minorEastAsia"/>
+          <w:i w:val="0"/>
+          <w:caps w:val="0"/>
+          <w:color w:val="000000"/>
+          <w:spacing w:val="0"/>
+          <w:kern w:val="0"/>
+          <w:sz w:val="20"/>
+          <w:szCs w:val="20"/>
+          <w:shd w:val="clear" w:fill="FFFFFF"/>
+          <w:lang w:val="en" w:eastAsia="zh-CN" w:bidi="ar"/>
+        </w:rPr>
+      </w:pPr>
+    </w:p>
+    <w:p>
+      <w:pPr>
+        <w:keepNext w:val="0"/>
+        <w:keepLines w:val="0"/>
+        <w:widowControl/>
+        <w:suppressLineNumbers w:val="0"/>
+        <w:jc w:val="left"/>
+        <w:rPr>
+          <w:rFonts w:hint="default" w:asciiTheme="minorAscii" w:hAnsiTheme="minorAscii" w:eastAsiaTheme="minorEastAsia" w:cstheme="minorEastAsia"/>
+          <w:i w:val="0"/>
+          <w:caps w:val="0"/>
+          <w:color w:val="000000"/>
+          <w:spacing w:val="0"/>
+          <w:kern w:val="0"/>
+          <w:sz w:val="20"/>
+          <w:szCs w:val="20"/>
+          <w:shd w:val="clear" w:fill="FFFFFF"/>
+          <w:lang w:val="en" w:eastAsia="zh-CN" w:bidi="ar"/>
+        </w:rPr>
+      </w:pPr>
+      <w:r>
+        <w:rPr>
+          <w:rFonts w:hint="default" w:asciiTheme="minorAscii" w:hAnsiTheme="minorAscii" w:eastAsiaTheme="minorEastAsia" w:cstheme="minorEastAsia"/>
+          <w:i w:val="0"/>
+          <w:caps w:val="0"/>
+          <w:color w:val="000000"/>
+          <w:spacing w:val="0"/>
+          <w:kern w:val="0"/>
+          <w:sz w:val="20"/>
+          <w:szCs w:val="20"/>
+          <w:shd w:val="clear" w:fill="FFFFFF"/>
+          <w:lang w:val="en" w:eastAsia="zh-CN" w:bidi="ar"/>
+        </w:rPr>
+        <w:t>Ngôn ngữ scala dần nổi tiếng và được sử dụng trong các phần quan trọng của các công ty công nghệ lớn.</w:t>
+      </w:r>
+    </w:p>
+    <w:p>
+      <w:pPr>
+        <w:rPr>
+          <w:rFonts w:hint="default"/>
+          <w:sz w:val="21"/>
+          <w:szCs w:val="21"/>
+          <w:lang w:val="en"/>
+        </w:rPr>
+      </w:pPr>
+    </w:p>
+    <w:p>
+      <w:pPr>
+        <w:numPr>
+          <w:ilvl w:val="0"/>
+          <w:numId w:val="1"/>
+        </w:numPr>
+        <w:ind w:left="420" w:leftChars="0" w:hanging="420" w:firstLineChars="0"/>
+        <w:rPr>
+          <w:rFonts w:hint="default"/>
+          <w:sz w:val="21"/>
+          <w:szCs w:val="21"/>
+          <w:lang w:val="en"/>
+        </w:rPr>
+      </w:pPr>
+      <w:r>
+        <w:rPr>
+          <w:rFonts w:hint="default"/>
+          <w:sz w:val="21"/>
+          <w:szCs w:val="21"/>
+          <w:lang w:val="en"/>
+        </w:rPr>
+        <w:t>Twitter thông báo chuyển toàn bộ hệ thống backend từ Ruby về Scala.</w:t>
+      </w:r>
+    </w:p>
+    <w:p>
+      <w:pPr>
+        <w:numPr>
+          <w:ilvl w:val="0"/>
+          <w:numId w:val="1"/>
+        </w:numPr>
+        <w:ind w:left="420" w:leftChars="0" w:hanging="420" w:firstLineChars="0"/>
+        <w:rPr>
+          <w:rFonts w:hint="default"/>
+          <w:sz w:val="21"/>
+          <w:szCs w:val="21"/>
+          <w:lang w:val="en"/>
+        </w:rPr>
+      </w:pPr>
+      <w:r>
+        <w:rPr>
+          <w:rFonts w:hint="default"/>
+          <w:sz w:val="21"/>
+          <w:szCs w:val="21"/>
+          <w:lang w:val="en"/>
+        </w:rPr>
+        <w:t>Apple sử dụng scala ở một số team cùng với Java Play Framework.</w:t>
+      </w:r>
+    </w:p>
+    <w:p>
+      <w:pPr>
+        <w:numPr>
+          <w:ilvl w:val="0"/>
+          <w:numId w:val="1"/>
+        </w:numPr>
+        <w:ind w:left="420" w:leftChars="0" w:hanging="420" w:firstLineChars="0"/>
+        <w:rPr>
+          <w:rFonts w:hint="default"/>
+          <w:sz w:val="21"/>
+          <w:szCs w:val="21"/>
+          <w:lang w:val="en"/>
+        </w:rPr>
+      </w:pPr>
+      <w:r>
+        <w:rPr>
+          <w:rFonts w:hint="default"/>
+          <w:sz w:val="21"/>
+          <w:szCs w:val="21"/>
+          <w:lang w:val="en"/>
+        </w:rPr>
+        <w:t>Năm 2014 New York Times tuyên bố sử dụng scala, akka, play framework  để xây dựng hệ thống quản lý nội dung Blackbeard.</w:t>
+      </w:r>
+    </w:p>
+    <w:p>
+      <w:pPr>
+        <w:numPr>
+          <w:ilvl w:val="0"/>
+          <w:numId w:val="1"/>
+        </w:numPr>
+        <w:ind w:left="420" w:leftChars="0" w:hanging="420" w:firstLineChars="0"/>
+        <w:rPr>
+          <w:rFonts w:hint="default"/>
+          <w:sz w:val="21"/>
+          <w:szCs w:val="21"/>
+          <w:lang w:val="en"/>
+        </w:rPr>
+      </w:pPr>
+      <w:r>
+        <w:rPr>
+          <w:rFonts w:hint="default"/>
+          <w:sz w:val="21"/>
+          <w:szCs w:val="21"/>
+          <w:lang w:val="en"/>
+        </w:rPr>
+        <w:t>Google sử dụng scala để xây dựng Firebase và Nest vì cần scale lượng dữ liệu khổng lồ.</w:t>
+      </w:r>
+    </w:p>
+    <w:p>
+      <w:pPr>
+        <w:numPr>
+          <w:ilvl w:val="0"/>
+          <w:numId w:val="1"/>
+        </w:numPr>
+        <w:ind w:left="420" w:leftChars="0" w:hanging="420" w:firstLineChars="0"/>
+        <w:rPr>
+          <w:rFonts w:hint="default"/>
+          <w:sz w:val="21"/>
+          <w:szCs w:val="21"/>
+          <w:lang w:val="en"/>
+        </w:rPr>
+      </w:pPr>
+      <w:r>
+        <w:rPr>
+          <w:rFonts w:hint="default"/>
+          <w:sz w:val="21"/>
+          <w:szCs w:val="21"/>
+          <w:lang w:val="en"/>
+        </w:rPr>
+        <w:t>Walmart sử dụng scala cho backend.</w:t>
+      </w:r>
+    </w:p>
+    <w:p>
+      <w:pPr>
+        <w:numPr>
+          <w:numId w:val="0"/>
+        </w:numPr>
+        <w:ind w:leftChars="0"/>
+        <w:rPr>
+          <w:rFonts w:hint="default"/>
+          <w:sz w:val="21"/>
+          <w:szCs w:val="21"/>
+          <w:lang w:val="en"/>
+        </w:rPr>
+      </w:pPr>
+    </w:p>
+    <w:p>
+      <w:pPr>
+        <w:keepNext w:val="0"/>
+        <w:keepLines w:val="0"/>
+        <w:widowControl/>
+        <w:suppressLineNumbers w:val="0"/>
+        <w:jc w:val="center"/>
+        <w:rPr>
+          <w:rFonts w:ascii="SimSun" w:hAnsi="SimSun" w:eastAsia="SimSun" w:cs="SimSun"/>
+          <w:kern w:val="0"/>
+          <w:sz w:val="24"/>
+          <w:szCs w:val="24"/>
+          <w:lang w:val="en-US" w:eastAsia="zh-CN" w:bidi="ar"/>
+        </w:rPr>
+      </w:pPr>
+      <w:r>
+        <w:rPr>
+          <w:rFonts w:ascii="SimSun" w:hAnsi="SimSun" w:eastAsia="SimSun" w:cs="SimSun"/>
+          <w:kern w:val="0"/>
+          <w:sz w:val="24"/>
+          <w:szCs w:val="24"/>
+          <w:lang w:val="en-US" w:eastAsia="zh-CN" w:bidi="ar"/>
+        </w:rPr>
+        <w:drawing>
+          <wp:inline distT="0" distB="0" distL="114300" distR="114300">
+            <wp:extent cx="4695825" cy="1924050"/>
+            <wp:effectExtent l="0" t="0" r="0" b="0"/>
+            <wp:docPr id="9" name="Picture 5" descr="IMG_256"/>
+            <wp:cNvGraphicFramePr>
+              <a:graphicFrameLocks xmlns:a="http://schemas.openxmlformats.org/drawingml/2006/main" noChangeAspect="1"/>
+            </wp:cNvGraphicFramePr>
+            <a:graphic xmlns:a="http://schemas.openxmlformats.org/drawingml/2006/main">
+              <a:graphicData uri="http://schemas.openxmlformats.org/drawingml/2006/picture">
+                <pic:pic xmlns:pic="http://schemas.openxmlformats.org/drawingml/2006/picture">
+                  <pic:nvPicPr>
+                    <pic:cNvPr id="9" name="Picture 5" descr="IMG_256"/>
+                    <pic:cNvPicPr>
+                      <a:picLocks noChangeAspect="1"/>
+                    </pic:cNvPicPr>
+                  </pic:nvPicPr>
+                  <pic:blipFill>
+                    <a:blip r:embed="rId9"/>
+                    <a:stretch>
+                      <a:fillRect/>
+                    </a:stretch>
+                  </pic:blipFill>
+                  <pic:spPr>
+                    <a:xfrm>
+                      <a:off x="0" y="0"/>
+                      <a:ext cx="4695825" cy="1924050"/>
+                    </a:xfrm>
+                    <a:prstGeom prst="rect">
+                      <a:avLst/>
+                    </a:prstGeom>
+                    <a:noFill/>
+                    <a:ln w="9525">
+                      <a:noFill/>
+                    </a:ln>
+                  </pic:spPr>
+                </pic:pic>
+              </a:graphicData>
+            </a:graphic>
+          </wp:inline>
+        </w:drawing>
+      </w:r>
+    </w:p>
+    <w:p>
+      <w:pPr>
+        <w:keepNext w:val="0"/>
+        <w:keepLines w:val="0"/>
+        <w:widowControl/>
+        <w:suppressLineNumbers w:val="0"/>
+        <w:jc w:val="left"/>
+      </w:pPr>
+    </w:p>
+    <w:p>
+      <w:pPr>
+        <w:keepNext w:val="0"/>
+        <w:keepLines w:val="0"/>
+        <w:widowControl/>
+        <w:suppressLineNumbers w:val="0"/>
+        <w:jc w:val="center"/>
+        <w:rPr>
+          <w:rFonts w:ascii="SimSun" w:hAnsi="SimSun" w:eastAsia="SimSun" w:cs="SimSun"/>
+          <w:kern w:val="0"/>
+          <w:sz w:val="24"/>
+          <w:szCs w:val="24"/>
+          <w:lang w:val="en-US" w:eastAsia="zh-CN" w:bidi="ar"/>
+        </w:rPr>
+      </w:pPr>
+    </w:p>
+    <w:p>
+      <w:pPr>
+        <w:numPr>
+          <w:numId w:val="0"/>
+        </w:numPr>
+        <w:ind w:leftChars="0"/>
+        <w:rPr>
+          <w:rFonts w:hint="default"/>
+          <w:sz w:val="21"/>
+          <w:szCs w:val="21"/>
+          <w:lang w:val="en"/>
+        </w:rPr>
+      </w:pPr>
+    </w:p>
+    <w:p>
+      <w:pPr>
+        <w:pStyle w:val="3"/>
+        <w:bidi w:val="0"/>
+        <w:rPr>
+          <w:rFonts w:hint="default"/>
+          <w:sz w:val="21"/>
+          <w:szCs w:val="21"/>
+          <w:lang w:val="en"/>
+        </w:rPr>
+      </w:pPr>
+      <w:bookmarkStart w:id="10" w:name="_Toc697979374"/>
+      <w:bookmarkStart w:id="11" w:name="_Toc1744773796"/>
+      <w:r>
+        <w:rPr>
+          <w:rFonts w:hint="default"/>
+          <w:sz w:val="21"/>
+          <w:szCs w:val="21"/>
           <w:lang w:val="en"/>
         </w:rPr>
         <w:t>1.1.4. SQL và NoSQL.</w:t>
       </w:r>
-    </w:p>
-    <w:p>
-      <w:pPr>
-        <w:bidi w:val="0"/>
-        <w:rPr>
-          <w:rFonts w:hint="default"/>
-          <w:lang w:val="en"/>
-        </w:rPr>
-      </w:pPr>
-      <w:r>
-        <w:rPr>
-          <w:rFonts w:hint="default"/>
+      <w:bookmarkEnd w:id="10"/>
+      <w:bookmarkEnd w:id="11"/>
+    </w:p>
+    <w:p>
+      <w:pPr>
+        <w:pStyle w:val="3"/>
+        <w:bidi w:val="0"/>
+        <w:rPr>
+          <w:rFonts w:hint="default"/>
+          <w:sz w:val="21"/>
+          <w:szCs w:val="21"/>
+          <w:lang w:val="en"/>
+        </w:rPr>
+      </w:pPr>
+      <w:bookmarkStart w:id="12" w:name="_Toc579724586"/>
+      <w:bookmarkStart w:id="13" w:name="_Toc819072751"/>
+      <w:r>
+        <w:rPr>
+          <w:rFonts w:hint="default"/>
+          <w:sz w:val="21"/>
+          <w:szCs w:val="21"/>
           <w:lang w:val="en"/>
         </w:rPr>
         <w:t>1.1.5. Hệ cơ sở dữ liệu MySQL.</w:t>
       </w:r>
-      <w:bookmarkStart w:id="0" w:name="_GoBack"/>
-      <w:bookmarkEnd w:id="0"/>
+      <w:bookmarkEnd w:id="12"/>
+      <w:bookmarkEnd w:id="13"/>
+    </w:p>
+    <w:p>
+      <w:pPr>
+        <w:pStyle w:val="3"/>
+        <w:bidi w:val="0"/>
+        <w:rPr>
+          <w:rFonts w:hint="default"/>
+          <w:sz w:val="21"/>
+          <w:szCs w:val="21"/>
+          <w:lang w:val="en"/>
+        </w:rPr>
+      </w:pPr>
     </w:p>
     <w:sectPr>
+      <w:headerReference r:id="rId3" w:type="default"/>
+      <w:footerReference r:id="rId4" w:type="default"/>
       <w:pgSz w:w="11906" w:h="16838"/>
       <w:pgMar w:top="1440" w:right="1800" w:bottom="1440" w:left="1800" w:header="720" w:footer="720" w:gutter="0"/>
       <w:cols w:space="720" w:num="1"/>
@@ -135,12 +2665,60 @@
 </w:document>
 </file>
 
+<file path=word/footer1.xml><?xml version="1.0" encoding="utf-8"?>
+<w:ftr xmlns:wpc="http://schemas.microsoft.com/office/word/2010/wordprocessingCanvas" xmlns:mc="http://schemas.openxmlformats.org/markup-compatibility/2006" xmlns:o="urn:schemas-microsoft-com:office:office" xmlns:r="http://schemas.openxmlformats.org/officeDocument/2006/relationships" xmlns:m="http://schemas.openxmlformats.org/officeDocument/2006/math" xmlns:v="urn:schemas-microsoft-com:vml" xmlns:wp14="http://schemas.microsoft.com/office/word/2010/wordprocessingDrawing" xmlns:wp="http://schemas.openxmlformats.org/drawingml/2006/wordprocessingDrawing" xmlns:w10="urn:schemas-microsoft-com:office:word" xmlns:w="http://schemas.openxmlformats.org/wordprocessingml/2006/main" xmlns:w14="http://schemas.microsoft.com/office/word/2010/wordml" xmlns:w15="http://schemas.microsoft.com/office/word/2012/wordml" xmlns:wpg="http://schemas.microsoft.com/office/word/2010/wordprocessingGroup" xmlns:wpi="http://schemas.microsoft.com/office/word/2010/wordprocessingInk" xmlns:wne="http://schemas.microsoft.com/office/word/2006/wordml" xmlns:wps="http://schemas.microsoft.com/office/word/2010/wordprocessingShape" xmlns:wpsCustomData="http://www.wps.cn/officeDocument/2013/wpsCustomData" mc:Ignorable="w14 w15 wp14">
+  <w:p>
+    <w:pPr>
+      <w:pStyle w:val="7"/>
+    </w:pPr>
+  </w:p>
+</w:ftr>
+</file>
+
+<file path=word/header1.xml><?xml version="1.0" encoding="utf-8"?>
+<w:hdr xmlns:wpc="http://schemas.microsoft.com/office/word/2010/wordprocessingCanvas" xmlns:mc="http://schemas.openxmlformats.org/markup-compatibility/2006" xmlns:o="urn:schemas-microsoft-com:office:office" xmlns:r="http://schemas.openxmlformats.org/officeDocument/2006/relationships" xmlns:m="http://schemas.openxmlformats.org/officeDocument/2006/math" xmlns:v="urn:schemas-microsoft-com:vml" xmlns:wp14="http://schemas.microsoft.com/office/word/2010/wordprocessingDrawing" xmlns:wp="http://schemas.openxmlformats.org/drawingml/2006/wordprocessingDrawing" xmlns:w10="urn:schemas-microsoft-com:office:word" xmlns:w="http://schemas.openxmlformats.org/wordprocessingml/2006/main" xmlns:w14="http://schemas.microsoft.com/office/word/2010/wordml" xmlns:w15="http://schemas.microsoft.com/office/word/2012/wordml" xmlns:wpg="http://schemas.microsoft.com/office/word/2010/wordprocessingGroup" xmlns:wpi="http://schemas.microsoft.com/office/word/2010/wordprocessingInk" xmlns:wne="http://schemas.microsoft.com/office/word/2006/wordml" xmlns:wps="http://schemas.microsoft.com/office/word/2010/wordprocessingShape" xmlns:wpsCustomData="http://www.wps.cn/officeDocument/2013/wpsCustomData" mc:Ignorable="w14 w15 wp14">
+  <w:p>
+    <w:pPr>
+      <w:pStyle w:val="8"/>
+    </w:pPr>
+  </w:p>
+</w:hdr>
+</file>
+
+<file path=word/numbering.xml><?xml version="1.0" encoding="utf-8"?>
+<w:numbering xmlns:wpc="http://schemas.microsoft.com/office/word/2010/wordprocessingCanvas" xmlns:mc="http://schemas.openxmlformats.org/markup-compatibility/2006" xmlns:o="urn:schemas-microsoft-com:office:office" xmlns:r="http://schemas.openxmlformats.org/officeDocument/2006/relationships" xmlns:m="http://schemas.openxmlformats.org/officeDocument/2006/math" xmlns:v="urn:schemas-microsoft-com:vml" xmlns:wp14="http://schemas.microsoft.com/office/word/2010/wordprocessingDrawing" xmlns:wp="http://schemas.openxmlformats.org/drawingml/2006/wordprocessingDrawing" xmlns:w10="urn:schemas-microsoft-com:office:word" xmlns:w="http://schemas.openxmlformats.org/wordprocessingml/2006/main" xmlns:w14="http://schemas.microsoft.com/office/word/2010/wordml" xmlns:wpg="http://schemas.microsoft.com/office/word/2010/wordprocessingGroup" xmlns:wpi="http://schemas.microsoft.com/office/word/2010/wordprocessingInk" xmlns:wne="http://schemas.microsoft.com/office/word/2006/wordml" xmlns:wps="http://schemas.microsoft.com/office/word/2010/wordprocessingShape" mc:Ignorable="w14 wp14">
+  <w:abstractNum w:abstractNumId="0">
+    <w:nsid w:val="EEFBFD32"/>
+    <w:multiLevelType w:val="singleLevel"/>
+    <w:tmpl w:val="EEFBFD32"/>
+    <w:lvl w:ilvl="0" w:tentative="0">
+      <w:start w:val="1"/>
+      <w:numFmt w:val="bullet"/>
+      <w:lvlText w:val=""/>
+      <w:lvlJc w:val="left"/>
+      <w:pPr>
+        <w:tabs>
+          <w:tab w:val="left" w:pos="420"/>
+        </w:tabs>
+        <w:ind w:left="420" w:leftChars="0" w:hanging="420" w:firstLineChars="0"/>
+      </w:pPr>
+      <w:rPr>
+        <w:rFonts w:hint="default" w:ascii="Wingdings" w:hAnsi="Wingdings"/>
+      </w:rPr>
+    </w:lvl>
+  </w:abstractNum>
+  <w:num w:numId="1">
+    <w:abstractNumId w:val="0"/>
+  </w:num>
+</w:numbering>
+</file>
+
 <file path=word/styles.xml><?xml version="1.0" encoding="utf-8"?>
 <w:styles xmlns:mc="http://schemas.openxmlformats.org/markup-compatibility/2006" xmlns:o="urn:schemas-microsoft-com:office:office" xmlns:r="http://schemas.openxmlformats.org/officeDocument/2006/relationships" xmlns:m="http://schemas.openxmlformats.org/officeDocument/2006/math" xmlns:v="urn:schemas-microsoft-com:vml" xmlns:w="http://schemas.openxmlformats.org/wordprocessingml/2006/main" xmlns:w14="http://schemas.microsoft.com/office/word/2010/wordml" xmlns:w10="urn:schemas-microsoft-com:office:word" xmlns:sl="http://schemas.openxmlformats.org/schemaLibrary/2006/main" mc:Ignorable="w14">
   <w:docDefaults>
     <w:rPrDefault>
       <w:rPr>
-        <w:rFonts w:asciiTheme="minorHAnsi" w:hAnsiTheme="minorHAnsi" w:eastAsiaTheme="minorEastAsia" w:cstheme="minorBidi"/>
+        <w:rFonts w:ascii="Times New Roman" w:hAnsi="Times New Roman" w:eastAsia="SimSun" w:cs="Times New Roman"/>
       </w:rPr>
     </w:rPrDefault>
   </w:docDefaults>
@@ -407,6 +2985,7 @@
     <w:name w:val="heading 1"/>
     <w:basedOn w:val="1"/>
     <w:next w:val="1"/>
+    <w:link w:val="13"/>
     <w:qFormat/>
     <w:uiPriority w:val="0"/>
     <w:pPr>
@@ -482,6 +3061,95 @@
         <w:right w:w="108" w:type="dxa"/>
       </w:tblCellMar>
     </w:tblPr>
+  </w:style>
+  <w:style w:type="paragraph" w:styleId="7">
+    <w:name w:val="footer"/>
+    <w:basedOn w:val="1"/>
+    <w:uiPriority w:val="0"/>
+    <w:pPr>
+      <w:tabs>
+        <w:tab w:val="center" w:pos="4153"/>
+        <w:tab w:val="right" w:pos="8306"/>
+      </w:tabs>
+      <w:snapToGrid w:val="0"/>
+      <w:jc w:val="left"/>
+    </w:pPr>
+    <w:rPr>
+      <w:sz w:val="18"/>
+      <w:szCs w:val="18"/>
+    </w:rPr>
+  </w:style>
+  <w:style w:type="paragraph" w:styleId="8">
+    <w:name w:val="header"/>
+    <w:basedOn w:val="1"/>
+    <w:uiPriority w:val="0"/>
+    <w:pPr>
+      <w:tabs>
+        <w:tab w:val="center" w:pos="4153"/>
+        <w:tab w:val="right" w:pos="8306"/>
+      </w:tabs>
+      <w:snapToGrid w:val="0"/>
+    </w:pPr>
+    <w:rPr>
+      <w:sz w:val="18"/>
+      <w:szCs w:val="18"/>
+    </w:rPr>
+  </w:style>
+  <w:style w:type="character" w:styleId="9">
+    <w:name w:val="Hyperlink"/>
+    <w:basedOn w:val="5"/>
+    <w:uiPriority w:val="0"/>
+    <w:rPr>
+      <w:color w:val="0000FF"/>
+      <w:u w:val="single"/>
+    </w:rPr>
+  </w:style>
+  <w:style w:type="table" w:styleId="10">
+    <w:name w:val="Table Grid"/>
+    <w:basedOn w:val="6"/>
+    <w:uiPriority w:val="0"/>
+    <w:pPr>
+      <w:widowControl w:val="0"/>
+      <w:jc w:val="both"/>
+    </w:pPr>
+    <w:tblPr>
+      <w:tblBorders>
+        <w:top w:val="single" w:color="auto" w:sz="4" w:space="0"/>
+        <w:left w:val="single" w:color="auto" w:sz="4" w:space="0"/>
+        <w:bottom w:val="single" w:color="auto" w:sz="4" w:space="0"/>
+        <w:right w:val="single" w:color="auto" w:sz="4" w:space="0"/>
+        <w:insideH w:val="single" w:color="auto" w:sz="4" w:space="0"/>
+        <w:insideV w:val="single" w:color="auto" w:sz="4" w:space="0"/>
+      </w:tblBorders>
+      <w:tblLayout w:type="fixed"/>
+    </w:tblPr>
+  </w:style>
+  <w:style w:type="paragraph" w:styleId="11">
+    <w:name w:val="toc 1"/>
+    <w:basedOn w:val="1"/>
+    <w:next w:val="1"/>
+    <w:uiPriority w:val="0"/>
+  </w:style>
+  <w:style w:type="paragraph" w:styleId="12">
+    <w:name w:val="toc 2"/>
+    <w:basedOn w:val="1"/>
+    <w:next w:val="1"/>
+    <w:uiPriority w:val="0"/>
+    <w:pPr>
+      <w:ind w:left="420" w:leftChars="200"/>
+    </w:pPr>
+  </w:style>
+  <w:style w:type="character" w:customStyle="1" w:styleId="13">
+    <w:name w:val="Heading 1 Char"/>
+    <w:link w:val="2"/>
+    <w:uiPriority w:val="0"/>
+    <w:rPr>
+      <w:b/>
+      <w:bCs/>
+      <w:kern w:val="44"/>
+      <w:sz w:val="44"/>
+      <w:szCs w:val="44"/>
+    </w:rPr>
   </w:style>
 </w:styles>
 </file>

--- a/BaoCaoThucTap/BaoCaoThucTap.docx
+++ b/BaoCaoThucTap/BaoCaoThucTap.docx
@@ -5,6 +5,7 @@
     <w:p>
       <w:pPr>
         <w:numPr>
+          <w:ilvl w:val="0"/>
           <w:numId w:val="0"/>
         </w:numPr>
         <w:rPr>
@@ -13,15 +14,15 @@
           <w:lang w:val="en"/>
         </w:rPr>
       </w:pPr>
-      <w:bookmarkStart w:id="0" w:name="_Toc1925443513"/>
-      <w:bookmarkStart w:id="1" w:name="_Toc824224522"/>
+      <w:bookmarkStart w:id="0" w:name="_Toc824224522"/>
+      <w:bookmarkStart w:id="1" w:name="_Toc1925443513"/>
       <w:r>
         <w:rPr>
           <w:rStyle w:val="13"/>
           <w:rFonts w:hint="default"/>
           <w:lang w:val="en"/>
         </w:rPr>
-        <w:t>1.</w:t>
+        <w:t>1.Tuần 01</w:t>
       </w:r>
       <w:r>
         <w:rPr>
@@ -29,7 +30,7 @@
           <w:rFonts w:hint="default"/>
           <w:lang w:val="en"/>
         </w:rPr>
-        <w:t>Tuần 01</w:t>
+        <w:br w:type="textWrapping"/>
       </w:r>
     </w:p>
     <w:bookmarkEnd w:id="0"/>
@@ -37,6 +38,7 @@
     <w:p>
       <w:pPr>
         <w:numPr>
+          <w:ilvl w:val="0"/>
           <w:numId w:val="0"/>
         </w:numPr>
         <w:rPr>
@@ -357,8 +359,8 @@
           <w:lang w:val="en"/>
         </w:rPr>
       </w:pPr>
-      <w:bookmarkStart w:id="6" w:name="_Toc1159652342"/>
-      <w:bookmarkStart w:id="7" w:name="_Toc1981183998"/>
+      <w:bookmarkStart w:id="6" w:name="_Toc1981183998"/>
+      <w:bookmarkStart w:id="7" w:name="_Toc1159652342"/>
       <w:r>
         <w:rPr>
           <w:rFonts w:hint="default"/>
@@ -395,8 +397,6 @@
           <w:lang w:val="en"/>
         </w:rPr>
       </w:pPr>
-      <w:bookmarkStart w:id="14" w:name="_GoBack"/>
-      <w:bookmarkEnd w:id="14"/>
     </w:p>
     <w:p>
       <w:pPr>
@@ -615,14 +615,20 @@
       </w:r>
       <w:r>
         <w:rPr>
-          <w:rFonts w:hint="eastAsia" w:asciiTheme="minorEastAsia" w:hAnsiTheme="minorEastAsia" w:eastAsiaTheme="minorEastAsia" w:cstheme="minorEastAsia"/>
-          <w:i w:val="0"/>
-          <w:caps w:val="0"/>
-          <w:color w:val="auto"/>
-          <w:spacing w:val="0"/>
-          <w:kern w:val="0"/>
-          <w:sz w:val="21"/>
-          <w:szCs w:val="21"/>
+          <w:rFonts w:hint="default"/>
+        </w:rPr>
+        <w:t xml:space="preserve">như ngôn ngữ      </w:t>
+      </w:r>
+      <w:r>
+        <w:rPr>
+          <w:rFonts w:hint="eastAsia" w:asciiTheme="minorAscii" w:hAnsiTheme="minorEastAsia" w:eastAsiaTheme="minorEastAsia" w:cstheme="minorEastAsia"/>
+          <w:i w:val="0"/>
+          <w:caps w:val="0"/>
+          <w:color w:val="auto"/>
+          <w:spacing w:val="0"/>
+          <w:kern w:val="0"/>
+          <w:sz w:val="20"/>
+          <w:szCs w:val="20"/>
           <w:u w:val="none"/>
           <w:shd w:val="clear" w:color="auto" w:fill="auto"/>
           <w:lang w:val="en-US" w:eastAsia="zh-CN" w:bidi="ar"/>
@@ -631,14 +637,14 @@
       </w:r>
       <w:r>
         <w:rPr>
-          <w:rFonts w:hint="eastAsia" w:asciiTheme="minorEastAsia" w:hAnsiTheme="minorEastAsia" w:eastAsiaTheme="minorEastAsia" w:cstheme="minorEastAsia"/>
-          <w:i w:val="0"/>
-          <w:caps w:val="0"/>
-          <w:color w:val="auto"/>
-          <w:spacing w:val="0"/>
-          <w:kern w:val="0"/>
-          <w:sz w:val="21"/>
-          <w:szCs w:val="21"/>
+          <w:rFonts w:hint="eastAsia" w:asciiTheme="minorAscii" w:hAnsiTheme="minorEastAsia" w:eastAsiaTheme="minorEastAsia" w:cstheme="minorEastAsia"/>
+          <w:i w:val="0"/>
+          <w:caps w:val="0"/>
+          <w:color w:val="auto"/>
+          <w:spacing w:val="0"/>
+          <w:kern w:val="0"/>
+          <w:sz w:val="20"/>
+          <w:szCs w:val="20"/>
           <w:u w:val="none"/>
           <w:shd w:val="clear" w:color="auto" w:fill="auto"/>
           <w:lang w:val="en-US" w:eastAsia="zh-CN" w:bidi="ar"/>
@@ -647,14 +653,14 @@
       </w:r>
       <w:r>
         <w:rPr>
-          <w:rFonts w:hint="eastAsia" w:asciiTheme="minorEastAsia" w:hAnsiTheme="minorEastAsia" w:eastAsiaTheme="minorEastAsia" w:cstheme="minorEastAsia"/>
-          <w:i w:val="0"/>
-          <w:caps w:val="0"/>
-          <w:color w:val="auto"/>
-          <w:spacing w:val="0"/>
-          <w:kern w:val="0"/>
-          <w:sz w:val="21"/>
-          <w:szCs w:val="21"/>
+          <w:rFonts w:hint="eastAsia" w:asciiTheme="minorAscii" w:hAnsiTheme="minorEastAsia" w:eastAsiaTheme="minorEastAsia" w:cstheme="minorEastAsia"/>
+          <w:i w:val="0"/>
+          <w:caps w:val="0"/>
+          <w:color w:val="auto"/>
+          <w:spacing w:val="0"/>
+          <w:kern w:val="0"/>
+          <w:sz w:val="20"/>
+          <w:szCs w:val="20"/>
           <w:u w:val="none"/>
           <w:shd w:val="clear" w:color="auto" w:fill="auto"/>
           <w:lang w:val="en-US" w:eastAsia="zh-CN" w:bidi="ar"/>
@@ -663,14 +669,14 @@
       </w:r>
       <w:r>
         <w:rPr>
-          <w:rStyle w:val="9"/>
-          <w:rFonts w:hint="eastAsia" w:asciiTheme="minorEastAsia" w:hAnsiTheme="minorEastAsia" w:eastAsiaTheme="minorEastAsia" w:cstheme="minorEastAsia"/>
-          <w:i w:val="0"/>
-          <w:caps w:val="0"/>
-          <w:color w:val="auto"/>
-          <w:spacing w:val="0"/>
-          <w:sz w:val="21"/>
-          <w:szCs w:val="21"/>
+          <w:rStyle w:val="10"/>
+          <w:rFonts w:hint="eastAsia" w:asciiTheme="minorAscii" w:hAnsiTheme="minorEastAsia" w:eastAsiaTheme="minorEastAsia" w:cstheme="minorEastAsia"/>
+          <w:i w:val="0"/>
+          <w:caps w:val="0"/>
+          <w:color w:val="auto"/>
+          <w:spacing w:val="0"/>
+          <w:sz w:val="20"/>
+          <w:szCs w:val="20"/>
           <w:u w:val="none"/>
           <w:shd w:val="clear" w:color="auto" w:fill="auto"/>
         </w:rPr>
@@ -678,14 +684,14 @@
       </w:r>
       <w:r>
         <w:rPr>
-          <w:rFonts w:hint="eastAsia" w:asciiTheme="minorEastAsia" w:hAnsiTheme="minorEastAsia" w:eastAsiaTheme="minorEastAsia" w:cstheme="minorEastAsia"/>
-          <w:i w:val="0"/>
-          <w:caps w:val="0"/>
-          <w:color w:val="auto"/>
-          <w:spacing w:val="0"/>
-          <w:kern w:val="0"/>
-          <w:sz w:val="21"/>
-          <w:szCs w:val="21"/>
+          <w:rFonts w:hint="eastAsia" w:asciiTheme="minorAscii" w:hAnsiTheme="minorEastAsia" w:eastAsiaTheme="minorEastAsia" w:cstheme="minorEastAsia"/>
+          <w:i w:val="0"/>
+          <w:caps w:val="0"/>
+          <w:color w:val="auto"/>
+          <w:spacing w:val="0"/>
+          <w:kern w:val="0"/>
+          <w:sz w:val="20"/>
+          <w:szCs w:val="20"/>
           <w:u w:val="none"/>
           <w:shd w:val="clear" w:color="auto" w:fill="auto"/>
           <w:lang w:val="en-US" w:eastAsia="zh-CN" w:bidi="ar"/>
@@ -694,14 +700,14 @@
       </w:r>
       <w:r>
         <w:rPr>
-          <w:rFonts w:hint="default" w:asciiTheme="minorEastAsia" w:hAnsiTheme="minorEastAsia" w:eastAsiaTheme="minorEastAsia" w:cstheme="minorEastAsia"/>
-          <w:i w:val="0"/>
-          <w:caps w:val="0"/>
-          <w:color w:val="auto"/>
-          <w:spacing w:val="0"/>
-          <w:kern w:val="0"/>
-          <w:sz w:val="21"/>
-          <w:szCs w:val="21"/>
+          <w:rFonts w:hint="default" w:asciiTheme="minorAscii" w:hAnsiTheme="minorEastAsia" w:eastAsiaTheme="minorEastAsia" w:cstheme="minorEastAsia"/>
+          <w:i w:val="0"/>
+          <w:caps w:val="0"/>
+          <w:color w:val="auto"/>
+          <w:spacing w:val="0"/>
+          <w:kern w:val="0"/>
+          <w:sz w:val="20"/>
+          <w:szCs w:val="20"/>
           <w:u w:val="none"/>
           <w:shd w:val="clear" w:color="auto" w:fill="auto"/>
           <w:lang w:val="en" w:eastAsia="zh-CN" w:bidi="ar"/>
@@ -710,14 +716,14 @@
       </w:r>
       <w:r>
         <w:rPr>
-          <w:rFonts w:hint="eastAsia" w:asciiTheme="minorEastAsia" w:hAnsiTheme="minorEastAsia" w:eastAsiaTheme="minorEastAsia" w:cstheme="minorEastAsia"/>
-          <w:i w:val="0"/>
-          <w:caps w:val="0"/>
-          <w:color w:val="auto"/>
-          <w:spacing w:val="0"/>
-          <w:kern w:val="0"/>
-          <w:sz w:val="21"/>
-          <w:szCs w:val="21"/>
+          <w:rFonts w:hint="eastAsia" w:asciiTheme="minorAscii" w:hAnsiTheme="minorEastAsia" w:eastAsiaTheme="minorEastAsia" w:cstheme="minorEastAsia"/>
+          <w:i w:val="0"/>
+          <w:caps w:val="0"/>
+          <w:color w:val="auto"/>
+          <w:spacing w:val="0"/>
+          <w:kern w:val="0"/>
+          <w:sz w:val="20"/>
+          <w:szCs w:val="20"/>
           <w:u w:val="none"/>
           <w:shd w:val="clear" w:color="auto" w:fill="auto"/>
           <w:lang w:val="en-US" w:eastAsia="zh-CN" w:bidi="ar"/>
@@ -726,14 +732,14 @@
       </w:r>
       <w:r>
         <w:rPr>
-          <w:rFonts w:hint="eastAsia" w:asciiTheme="minorEastAsia" w:hAnsiTheme="minorEastAsia" w:eastAsiaTheme="minorEastAsia" w:cstheme="minorEastAsia"/>
-          <w:i w:val="0"/>
-          <w:caps w:val="0"/>
-          <w:color w:val="auto"/>
-          <w:spacing w:val="0"/>
-          <w:kern w:val="0"/>
-          <w:sz w:val="21"/>
-          <w:szCs w:val="21"/>
+          <w:rFonts w:hint="eastAsia" w:asciiTheme="minorAscii" w:hAnsiTheme="minorEastAsia" w:eastAsiaTheme="minorEastAsia" w:cstheme="minorEastAsia"/>
+          <w:i w:val="0"/>
+          <w:caps w:val="0"/>
+          <w:color w:val="auto"/>
+          <w:spacing w:val="0"/>
+          <w:kern w:val="0"/>
+          <w:sz w:val="20"/>
+          <w:szCs w:val="20"/>
           <w:u w:val="none"/>
           <w:shd w:val="clear" w:color="auto" w:fill="auto"/>
           <w:lang w:val="en-US" w:eastAsia="zh-CN" w:bidi="ar"/>
@@ -742,14 +748,14 @@
       </w:r>
       <w:r>
         <w:rPr>
-          <w:rFonts w:hint="eastAsia" w:asciiTheme="minorEastAsia" w:hAnsiTheme="minorEastAsia" w:eastAsiaTheme="minorEastAsia" w:cstheme="minorEastAsia"/>
-          <w:i w:val="0"/>
-          <w:caps w:val="0"/>
-          <w:color w:val="auto"/>
-          <w:spacing w:val="0"/>
-          <w:kern w:val="0"/>
-          <w:sz w:val="21"/>
-          <w:szCs w:val="21"/>
+          <w:rFonts w:hint="eastAsia" w:asciiTheme="minorAscii" w:hAnsiTheme="minorEastAsia" w:eastAsiaTheme="minorEastAsia" w:cstheme="minorEastAsia"/>
+          <w:i w:val="0"/>
+          <w:caps w:val="0"/>
+          <w:color w:val="auto"/>
+          <w:spacing w:val="0"/>
+          <w:kern w:val="0"/>
+          <w:sz w:val="20"/>
+          <w:szCs w:val="20"/>
           <w:u w:val="none"/>
           <w:shd w:val="clear" w:color="auto" w:fill="auto"/>
           <w:lang w:val="en-US" w:eastAsia="zh-CN" w:bidi="ar"/>
@@ -758,14 +764,14 @@
       </w:r>
       <w:r>
         <w:rPr>
-          <w:rStyle w:val="9"/>
-          <w:rFonts w:hint="eastAsia" w:asciiTheme="minorEastAsia" w:hAnsiTheme="minorEastAsia" w:eastAsiaTheme="minorEastAsia" w:cstheme="minorEastAsia"/>
-          <w:i w:val="0"/>
-          <w:caps w:val="0"/>
-          <w:color w:val="auto"/>
-          <w:spacing w:val="0"/>
-          <w:sz w:val="21"/>
-          <w:szCs w:val="21"/>
+          <w:rStyle w:val="10"/>
+          <w:rFonts w:hint="eastAsia" w:asciiTheme="minorAscii" w:hAnsiTheme="minorEastAsia" w:eastAsiaTheme="minorEastAsia" w:cstheme="minorEastAsia"/>
+          <w:i w:val="0"/>
+          <w:caps w:val="0"/>
+          <w:color w:val="auto"/>
+          <w:spacing w:val="0"/>
+          <w:sz w:val="20"/>
+          <w:szCs w:val="20"/>
           <w:u w:val="none"/>
           <w:shd w:val="clear" w:color="auto" w:fill="auto"/>
         </w:rPr>
@@ -773,14 +779,14 @@
       </w:r>
       <w:r>
         <w:rPr>
-          <w:rFonts w:hint="eastAsia" w:asciiTheme="minorEastAsia" w:hAnsiTheme="minorEastAsia" w:eastAsiaTheme="minorEastAsia" w:cstheme="minorEastAsia"/>
-          <w:i w:val="0"/>
-          <w:caps w:val="0"/>
-          <w:color w:val="auto"/>
-          <w:spacing w:val="0"/>
-          <w:kern w:val="0"/>
-          <w:sz w:val="21"/>
-          <w:szCs w:val="21"/>
+          <w:rFonts w:hint="eastAsia" w:asciiTheme="minorAscii" w:hAnsiTheme="minorEastAsia" w:eastAsiaTheme="minorEastAsia" w:cstheme="minorEastAsia"/>
+          <w:i w:val="0"/>
+          <w:caps w:val="0"/>
+          <w:color w:val="auto"/>
+          <w:spacing w:val="0"/>
+          <w:kern w:val="0"/>
+          <w:sz w:val="20"/>
+          <w:szCs w:val="20"/>
           <w:u w:val="none"/>
           <w:shd w:val="clear" w:color="auto" w:fill="auto"/>
           <w:lang w:val="en-US" w:eastAsia="zh-CN" w:bidi="ar"/>
@@ -789,14 +795,14 @@
       </w:r>
       <w:r>
         <w:rPr>
-          <w:rFonts w:hint="eastAsia" w:asciiTheme="minorEastAsia" w:hAnsiTheme="minorEastAsia" w:eastAsiaTheme="minorEastAsia" w:cstheme="minorEastAsia"/>
-          <w:i w:val="0"/>
-          <w:caps w:val="0"/>
-          <w:color w:val="auto"/>
-          <w:spacing w:val="0"/>
-          <w:kern w:val="0"/>
-          <w:sz w:val="21"/>
-          <w:szCs w:val="21"/>
+          <w:rFonts w:hint="eastAsia" w:asciiTheme="minorAscii" w:hAnsiTheme="minorEastAsia" w:eastAsiaTheme="minorEastAsia" w:cstheme="minorEastAsia"/>
+          <w:i w:val="0"/>
+          <w:caps w:val="0"/>
+          <w:color w:val="auto"/>
+          <w:spacing w:val="0"/>
+          <w:kern w:val="0"/>
+          <w:sz w:val="20"/>
+          <w:szCs w:val="20"/>
           <w:shd w:val="clear" w:color="auto" w:fill="auto"/>
           <w:lang w:val="en-US" w:eastAsia="zh-CN" w:bidi="ar"/>
         </w:rPr>
@@ -804,14 +810,14 @@
       </w:r>
       <w:r>
         <w:rPr>
-          <w:rFonts w:hint="eastAsia" w:asciiTheme="minorEastAsia" w:hAnsiTheme="minorEastAsia" w:eastAsiaTheme="minorEastAsia" w:cstheme="minorEastAsia"/>
-          <w:i w:val="0"/>
-          <w:caps w:val="0"/>
-          <w:color w:val="auto"/>
-          <w:spacing w:val="0"/>
-          <w:kern w:val="0"/>
-          <w:sz w:val="21"/>
-          <w:szCs w:val="21"/>
+          <w:rFonts w:hint="eastAsia" w:asciiTheme="minorAscii" w:hAnsiTheme="minorEastAsia" w:eastAsiaTheme="minorEastAsia" w:cstheme="minorEastAsia"/>
+          <w:i w:val="0"/>
+          <w:caps w:val="0"/>
+          <w:color w:val="auto"/>
+          <w:spacing w:val="0"/>
+          <w:kern w:val="0"/>
+          <w:sz w:val="20"/>
+          <w:szCs w:val="20"/>
           <w:u w:val="none"/>
           <w:shd w:val="clear" w:color="auto" w:fill="auto"/>
           <w:lang w:val="en-US" w:eastAsia="zh-CN" w:bidi="ar"/>
@@ -820,14 +826,14 @@
       </w:r>
       <w:r>
         <w:rPr>
-          <w:rFonts w:hint="eastAsia" w:asciiTheme="minorEastAsia" w:hAnsiTheme="minorEastAsia" w:eastAsiaTheme="minorEastAsia" w:cstheme="minorEastAsia"/>
-          <w:i w:val="0"/>
-          <w:caps w:val="0"/>
-          <w:color w:val="auto"/>
-          <w:spacing w:val="0"/>
-          <w:kern w:val="0"/>
-          <w:sz w:val="21"/>
-          <w:szCs w:val="21"/>
+          <w:rFonts w:hint="eastAsia" w:asciiTheme="minorAscii" w:hAnsiTheme="minorEastAsia" w:eastAsiaTheme="minorEastAsia" w:cstheme="minorEastAsia"/>
+          <w:i w:val="0"/>
+          <w:caps w:val="0"/>
+          <w:color w:val="auto"/>
+          <w:spacing w:val="0"/>
+          <w:kern w:val="0"/>
+          <w:sz w:val="20"/>
+          <w:szCs w:val="20"/>
           <w:u w:val="none"/>
           <w:shd w:val="clear" w:color="auto" w:fill="auto"/>
           <w:lang w:val="en-US" w:eastAsia="zh-CN" w:bidi="ar"/>
@@ -836,14 +842,14 @@
       </w:r>
       <w:r>
         <w:rPr>
-          <w:rFonts w:hint="eastAsia" w:asciiTheme="minorEastAsia" w:hAnsiTheme="minorEastAsia" w:eastAsiaTheme="minorEastAsia" w:cstheme="minorEastAsia"/>
-          <w:i w:val="0"/>
-          <w:caps w:val="0"/>
-          <w:color w:val="auto"/>
-          <w:spacing w:val="0"/>
-          <w:kern w:val="0"/>
-          <w:sz w:val="21"/>
-          <w:szCs w:val="21"/>
+          <w:rFonts w:hint="eastAsia" w:asciiTheme="minorAscii" w:hAnsiTheme="minorEastAsia" w:eastAsiaTheme="minorEastAsia" w:cstheme="minorEastAsia"/>
+          <w:i w:val="0"/>
+          <w:caps w:val="0"/>
+          <w:color w:val="auto"/>
+          <w:spacing w:val="0"/>
+          <w:kern w:val="0"/>
+          <w:sz w:val="20"/>
+          <w:szCs w:val="20"/>
           <w:u w:val="none"/>
           <w:shd w:val="clear" w:color="auto" w:fill="auto"/>
           <w:lang w:val="en-US" w:eastAsia="zh-CN" w:bidi="ar"/>
@@ -852,14 +858,14 @@
       </w:r>
       <w:r>
         <w:rPr>
-          <w:rStyle w:val="9"/>
-          <w:rFonts w:hint="eastAsia" w:asciiTheme="minorEastAsia" w:hAnsiTheme="minorEastAsia" w:eastAsiaTheme="minorEastAsia" w:cstheme="minorEastAsia"/>
-          <w:i w:val="0"/>
-          <w:caps w:val="0"/>
-          <w:color w:val="auto"/>
-          <w:spacing w:val="0"/>
-          <w:sz w:val="21"/>
-          <w:szCs w:val="21"/>
+          <w:rStyle w:val="10"/>
+          <w:rFonts w:hint="eastAsia" w:asciiTheme="minorAscii" w:hAnsiTheme="minorEastAsia" w:eastAsiaTheme="minorEastAsia" w:cstheme="minorEastAsia"/>
+          <w:i w:val="0"/>
+          <w:caps w:val="0"/>
+          <w:color w:val="auto"/>
+          <w:spacing w:val="0"/>
+          <w:sz w:val="20"/>
+          <w:szCs w:val="20"/>
           <w:u w:val="none"/>
           <w:shd w:val="clear" w:color="auto" w:fill="auto"/>
         </w:rPr>
@@ -867,14 +873,14 @@
       </w:r>
       <w:r>
         <w:rPr>
-          <w:rFonts w:hint="eastAsia" w:asciiTheme="minorEastAsia" w:hAnsiTheme="minorEastAsia" w:eastAsiaTheme="minorEastAsia" w:cstheme="minorEastAsia"/>
-          <w:i w:val="0"/>
-          <w:caps w:val="0"/>
-          <w:color w:val="auto"/>
-          <w:spacing w:val="0"/>
-          <w:kern w:val="0"/>
-          <w:sz w:val="21"/>
-          <w:szCs w:val="21"/>
+          <w:rFonts w:hint="eastAsia" w:asciiTheme="minorAscii" w:hAnsiTheme="minorEastAsia" w:eastAsiaTheme="minorEastAsia" w:cstheme="minorEastAsia"/>
+          <w:i w:val="0"/>
+          <w:caps w:val="0"/>
+          <w:color w:val="auto"/>
+          <w:spacing w:val="0"/>
+          <w:kern w:val="0"/>
+          <w:sz w:val="20"/>
+          <w:szCs w:val="20"/>
           <w:u w:val="none"/>
           <w:shd w:val="clear" w:color="auto" w:fill="auto"/>
           <w:lang w:val="en-US" w:eastAsia="zh-CN" w:bidi="ar"/>
@@ -883,14 +889,14 @@
       </w:r>
       <w:r>
         <w:rPr>
-          <w:rFonts w:hint="eastAsia" w:asciiTheme="minorEastAsia" w:hAnsiTheme="minorEastAsia" w:eastAsiaTheme="minorEastAsia" w:cstheme="minorEastAsia"/>
-          <w:i w:val="0"/>
-          <w:caps w:val="0"/>
-          <w:color w:val="auto"/>
-          <w:spacing w:val="0"/>
-          <w:kern w:val="0"/>
-          <w:sz w:val="21"/>
-          <w:szCs w:val="21"/>
+          <w:rFonts w:hint="eastAsia" w:asciiTheme="minorAscii" w:hAnsiTheme="minorEastAsia" w:eastAsiaTheme="minorEastAsia" w:cstheme="minorEastAsia"/>
+          <w:i w:val="0"/>
+          <w:caps w:val="0"/>
+          <w:color w:val="auto"/>
+          <w:spacing w:val="0"/>
+          <w:kern w:val="0"/>
+          <w:sz w:val="20"/>
+          <w:szCs w:val="20"/>
           <w:shd w:val="clear" w:color="auto" w:fill="auto"/>
           <w:lang w:val="en-US" w:eastAsia="zh-CN" w:bidi="ar"/>
         </w:rPr>
@@ -898,14 +904,14 @@
       </w:r>
       <w:r>
         <w:rPr>
-          <w:rFonts w:hint="eastAsia" w:asciiTheme="minorEastAsia" w:hAnsiTheme="minorEastAsia" w:eastAsiaTheme="minorEastAsia" w:cstheme="minorEastAsia"/>
-          <w:i w:val="0"/>
-          <w:caps w:val="0"/>
-          <w:color w:val="auto"/>
-          <w:spacing w:val="0"/>
-          <w:kern w:val="0"/>
-          <w:sz w:val="21"/>
-          <w:szCs w:val="21"/>
+          <w:rFonts w:hint="eastAsia" w:asciiTheme="minorAscii" w:hAnsiTheme="minorEastAsia" w:eastAsiaTheme="minorEastAsia" w:cstheme="minorEastAsia"/>
+          <w:i w:val="0"/>
+          <w:caps w:val="0"/>
+          <w:color w:val="auto"/>
+          <w:spacing w:val="0"/>
+          <w:kern w:val="0"/>
+          <w:sz w:val="20"/>
+          <w:szCs w:val="20"/>
           <w:u w:val="none"/>
           <w:shd w:val="clear" w:color="auto" w:fill="auto"/>
           <w:lang w:val="en-US" w:eastAsia="zh-CN" w:bidi="ar"/>
@@ -914,14 +920,14 @@
       </w:r>
       <w:r>
         <w:rPr>
-          <w:rFonts w:hint="eastAsia" w:asciiTheme="minorEastAsia" w:hAnsiTheme="minorEastAsia" w:eastAsiaTheme="minorEastAsia" w:cstheme="minorEastAsia"/>
-          <w:i w:val="0"/>
-          <w:caps w:val="0"/>
-          <w:color w:val="auto"/>
-          <w:spacing w:val="0"/>
-          <w:kern w:val="0"/>
-          <w:sz w:val="21"/>
-          <w:szCs w:val="21"/>
+          <w:rFonts w:hint="eastAsia" w:asciiTheme="minorAscii" w:hAnsiTheme="minorEastAsia" w:eastAsiaTheme="minorEastAsia" w:cstheme="minorEastAsia"/>
+          <w:i w:val="0"/>
+          <w:caps w:val="0"/>
+          <w:color w:val="auto"/>
+          <w:spacing w:val="0"/>
+          <w:kern w:val="0"/>
+          <w:sz w:val="20"/>
+          <w:szCs w:val="20"/>
           <w:u w:val="none"/>
           <w:shd w:val="clear" w:color="auto" w:fill="auto"/>
           <w:lang w:val="en-US" w:eastAsia="zh-CN" w:bidi="ar"/>
@@ -930,14 +936,14 @@
       </w:r>
       <w:r>
         <w:rPr>
-          <w:rFonts w:hint="eastAsia" w:asciiTheme="minorEastAsia" w:hAnsiTheme="minorEastAsia" w:eastAsiaTheme="minorEastAsia" w:cstheme="minorEastAsia"/>
-          <w:i w:val="0"/>
-          <w:caps w:val="0"/>
-          <w:color w:val="auto"/>
-          <w:spacing w:val="0"/>
-          <w:kern w:val="0"/>
-          <w:sz w:val="21"/>
-          <w:szCs w:val="21"/>
+          <w:rFonts w:hint="eastAsia" w:asciiTheme="minorAscii" w:hAnsiTheme="minorEastAsia" w:eastAsiaTheme="minorEastAsia" w:cstheme="minorEastAsia"/>
+          <w:i w:val="0"/>
+          <w:caps w:val="0"/>
+          <w:color w:val="auto"/>
+          <w:spacing w:val="0"/>
+          <w:kern w:val="0"/>
+          <w:sz w:val="20"/>
+          <w:szCs w:val="20"/>
           <w:u w:val="none"/>
           <w:shd w:val="clear" w:color="auto" w:fill="auto"/>
           <w:lang w:val="en-US" w:eastAsia="zh-CN" w:bidi="ar"/>
@@ -946,14 +952,14 @@
       </w:r>
       <w:r>
         <w:rPr>
-          <w:rStyle w:val="9"/>
-          <w:rFonts w:hint="eastAsia" w:asciiTheme="minorEastAsia" w:hAnsiTheme="minorEastAsia" w:eastAsiaTheme="minorEastAsia" w:cstheme="minorEastAsia"/>
-          <w:i w:val="0"/>
-          <w:caps w:val="0"/>
-          <w:color w:val="auto"/>
-          <w:spacing w:val="0"/>
-          <w:sz w:val="21"/>
-          <w:szCs w:val="21"/>
+          <w:rStyle w:val="10"/>
+          <w:rFonts w:hint="eastAsia" w:asciiTheme="minorAscii" w:hAnsiTheme="minorEastAsia" w:eastAsiaTheme="minorEastAsia" w:cstheme="minorEastAsia"/>
+          <w:i w:val="0"/>
+          <w:caps w:val="0"/>
+          <w:color w:val="auto"/>
+          <w:spacing w:val="0"/>
+          <w:sz w:val="20"/>
+          <w:szCs w:val="20"/>
           <w:u w:val="none"/>
           <w:shd w:val="clear" w:color="auto" w:fill="auto"/>
         </w:rPr>
@@ -961,14 +967,14 @@
       </w:r>
       <w:r>
         <w:rPr>
-          <w:rFonts w:hint="eastAsia" w:asciiTheme="minorEastAsia" w:hAnsiTheme="minorEastAsia" w:eastAsiaTheme="minorEastAsia" w:cstheme="minorEastAsia"/>
-          <w:i w:val="0"/>
-          <w:caps w:val="0"/>
-          <w:color w:val="auto"/>
-          <w:spacing w:val="0"/>
-          <w:kern w:val="0"/>
-          <w:sz w:val="21"/>
-          <w:szCs w:val="21"/>
+          <w:rFonts w:hint="eastAsia" w:asciiTheme="minorAscii" w:hAnsiTheme="minorEastAsia" w:eastAsiaTheme="minorEastAsia" w:cstheme="minorEastAsia"/>
+          <w:i w:val="0"/>
+          <w:caps w:val="0"/>
+          <w:color w:val="auto"/>
+          <w:spacing w:val="0"/>
+          <w:kern w:val="0"/>
+          <w:sz w:val="20"/>
+          <w:szCs w:val="20"/>
           <w:u w:val="none"/>
           <w:shd w:val="clear" w:color="auto" w:fill="auto"/>
           <w:lang w:val="en-US" w:eastAsia="zh-CN" w:bidi="ar"/>
@@ -977,14 +983,14 @@
       </w:r>
       <w:r>
         <w:rPr>
-          <w:rFonts w:hint="eastAsia" w:asciiTheme="minorEastAsia" w:hAnsiTheme="minorEastAsia" w:eastAsiaTheme="minorEastAsia" w:cstheme="minorEastAsia"/>
-          <w:i w:val="0"/>
-          <w:caps w:val="0"/>
-          <w:color w:val="auto"/>
-          <w:spacing w:val="0"/>
-          <w:kern w:val="0"/>
-          <w:sz w:val="21"/>
-          <w:szCs w:val="21"/>
+          <w:rFonts w:hint="eastAsia" w:asciiTheme="minorAscii" w:hAnsiTheme="minorEastAsia" w:eastAsiaTheme="minorEastAsia" w:cstheme="minorEastAsia"/>
+          <w:i w:val="0"/>
+          <w:caps w:val="0"/>
+          <w:color w:val="auto"/>
+          <w:spacing w:val="0"/>
+          <w:kern w:val="0"/>
+          <w:sz w:val="20"/>
+          <w:szCs w:val="20"/>
           <w:shd w:val="clear" w:color="auto" w:fill="auto"/>
           <w:lang w:val="en-US" w:eastAsia="zh-CN" w:bidi="ar"/>
         </w:rPr>
@@ -992,14 +998,14 @@
       </w:r>
       <w:r>
         <w:rPr>
-          <w:rFonts w:hint="eastAsia" w:asciiTheme="minorEastAsia" w:hAnsiTheme="minorEastAsia" w:eastAsiaTheme="minorEastAsia" w:cstheme="minorEastAsia"/>
-          <w:i w:val="0"/>
-          <w:caps w:val="0"/>
-          <w:color w:val="auto"/>
-          <w:spacing w:val="0"/>
-          <w:kern w:val="0"/>
-          <w:sz w:val="21"/>
-          <w:szCs w:val="21"/>
+          <w:rFonts w:hint="eastAsia" w:asciiTheme="minorAscii" w:hAnsiTheme="minorEastAsia" w:eastAsiaTheme="minorEastAsia" w:cstheme="minorEastAsia"/>
+          <w:i w:val="0"/>
+          <w:caps w:val="0"/>
+          <w:color w:val="auto"/>
+          <w:spacing w:val="0"/>
+          <w:kern w:val="0"/>
+          <w:sz w:val="20"/>
+          <w:szCs w:val="20"/>
           <w:u w:val="none"/>
           <w:shd w:val="clear" w:color="auto" w:fill="auto"/>
           <w:lang w:val="en-US" w:eastAsia="zh-CN" w:bidi="ar"/>
@@ -1008,14 +1014,14 @@
       </w:r>
       <w:r>
         <w:rPr>
-          <w:rFonts w:hint="eastAsia" w:asciiTheme="minorEastAsia" w:hAnsiTheme="minorEastAsia" w:eastAsiaTheme="minorEastAsia" w:cstheme="minorEastAsia"/>
-          <w:i w:val="0"/>
-          <w:caps w:val="0"/>
-          <w:color w:val="auto"/>
-          <w:spacing w:val="0"/>
-          <w:kern w:val="0"/>
-          <w:sz w:val="21"/>
-          <w:szCs w:val="21"/>
+          <w:rFonts w:hint="eastAsia" w:asciiTheme="minorAscii" w:hAnsiTheme="minorEastAsia" w:eastAsiaTheme="minorEastAsia" w:cstheme="minorEastAsia"/>
+          <w:i w:val="0"/>
+          <w:caps w:val="0"/>
+          <w:color w:val="auto"/>
+          <w:spacing w:val="0"/>
+          <w:kern w:val="0"/>
+          <w:sz w:val="20"/>
+          <w:szCs w:val="20"/>
           <w:u w:val="none"/>
           <w:shd w:val="clear" w:color="auto" w:fill="auto"/>
           <w:lang w:val="en-US" w:eastAsia="zh-CN" w:bidi="ar"/>
@@ -1024,14 +1030,14 @@
       </w:r>
       <w:r>
         <w:rPr>
-          <w:rFonts w:hint="eastAsia" w:asciiTheme="minorEastAsia" w:hAnsiTheme="minorEastAsia" w:eastAsiaTheme="minorEastAsia" w:cstheme="minorEastAsia"/>
-          <w:i w:val="0"/>
-          <w:caps w:val="0"/>
-          <w:color w:val="auto"/>
-          <w:spacing w:val="0"/>
-          <w:kern w:val="0"/>
-          <w:sz w:val="21"/>
-          <w:szCs w:val="21"/>
+          <w:rFonts w:hint="eastAsia" w:asciiTheme="minorAscii" w:hAnsiTheme="minorEastAsia" w:eastAsiaTheme="minorEastAsia" w:cstheme="minorEastAsia"/>
+          <w:i w:val="0"/>
+          <w:caps w:val="0"/>
+          <w:color w:val="auto"/>
+          <w:spacing w:val="0"/>
+          <w:kern w:val="0"/>
+          <w:sz w:val="20"/>
+          <w:szCs w:val="20"/>
           <w:u w:val="none"/>
           <w:shd w:val="clear" w:color="auto" w:fill="auto"/>
           <w:lang w:val="en-US" w:eastAsia="zh-CN" w:bidi="ar"/>
@@ -1040,14 +1046,14 @@
       </w:r>
       <w:r>
         <w:rPr>
-          <w:rStyle w:val="9"/>
-          <w:rFonts w:hint="eastAsia" w:asciiTheme="minorEastAsia" w:hAnsiTheme="minorEastAsia" w:eastAsiaTheme="minorEastAsia" w:cstheme="minorEastAsia"/>
-          <w:i w:val="0"/>
-          <w:caps w:val="0"/>
-          <w:color w:val="auto"/>
-          <w:spacing w:val="0"/>
-          <w:sz w:val="21"/>
-          <w:szCs w:val="21"/>
+          <w:rStyle w:val="10"/>
+          <w:rFonts w:hint="eastAsia" w:asciiTheme="minorAscii" w:hAnsiTheme="minorEastAsia" w:eastAsiaTheme="minorEastAsia" w:cstheme="minorEastAsia"/>
+          <w:i w:val="0"/>
+          <w:caps w:val="0"/>
+          <w:color w:val="auto"/>
+          <w:spacing w:val="0"/>
+          <w:sz w:val="20"/>
+          <w:szCs w:val="20"/>
           <w:u w:val="none"/>
           <w:shd w:val="clear" w:color="auto" w:fill="auto"/>
         </w:rPr>
@@ -1055,14 +1061,14 @@
       </w:r>
       <w:r>
         <w:rPr>
-          <w:rFonts w:hint="eastAsia" w:asciiTheme="minorEastAsia" w:hAnsiTheme="minorEastAsia" w:eastAsiaTheme="minorEastAsia" w:cstheme="minorEastAsia"/>
-          <w:i w:val="0"/>
-          <w:caps w:val="0"/>
-          <w:color w:val="auto"/>
-          <w:spacing w:val="0"/>
-          <w:kern w:val="0"/>
-          <w:sz w:val="21"/>
-          <w:szCs w:val="21"/>
+          <w:rFonts w:hint="eastAsia" w:asciiTheme="minorAscii" w:hAnsiTheme="minorEastAsia" w:eastAsiaTheme="minorEastAsia" w:cstheme="minorEastAsia"/>
+          <w:i w:val="0"/>
+          <w:caps w:val="0"/>
+          <w:color w:val="auto"/>
+          <w:spacing w:val="0"/>
+          <w:kern w:val="0"/>
+          <w:sz w:val="20"/>
+          <w:szCs w:val="20"/>
           <w:u w:val="none"/>
           <w:shd w:val="clear" w:color="auto" w:fill="auto"/>
           <w:lang w:val="en-US" w:eastAsia="zh-CN" w:bidi="ar"/>
@@ -1071,14 +1077,14 @@
       </w:r>
       <w:r>
         <w:rPr>
-          <w:rFonts w:hint="eastAsia" w:asciiTheme="minorEastAsia" w:hAnsiTheme="minorEastAsia" w:eastAsiaTheme="minorEastAsia" w:cstheme="minorEastAsia"/>
-          <w:i w:val="0"/>
-          <w:caps w:val="0"/>
-          <w:color w:val="auto"/>
-          <w:spacing w:val="0"/>
-          <w:kern w:val="0"/>
-          <w:sz w:val="21"/>
-          <w:szCs w:val="21"/>
+          <w:rFonts w:hint="eastAsia" w:asciiTheme="minorAscii" w:hAnsiTheme="minorEastAsia" w:eastAsiaTheme="minorEastAsia" w:cstheme="minorEastAsia"/>
+          <w:i w:val="0"/>
+          <w:caps w:val="0"/>
+          <w:color w:val="auto"/>
+          <w:spacing w:val="0"/>
+          <w:kern w:val="0"/>
+          <w:sz w:val="20"/>
+          <w:szCs w:val="20"/>
           <w:shd w:val="clear" w:color="auto" w:fill="auto"/>
           <w:lang w:val="en-US" w:eastAsia="zh-CN" w:bidi="ar"/>
         </w:rPr>
@@ -1086,14 +1092,14 @@
       </w:r>
       <w:r>
         <w:rPr>
-          <w:rFonts w:hint="eastAsia" w:asciiTheme="minorEastAsia" w:hAnsiTheme="minorEastAsia" w:eastAsiaTheme="minorEastAsia" w:cstheme="minorEastAsia"/>
-          <w:i w:val="0"/>
-          <w:caps w:val="0"/>
-          <w:color w:val="auto"/>
-          <w:spacing w:val="0"/>
-          <w:kern w:val="0"/>
-          <w:sz w:val="21"/>
-          <w:szCs w:val="21"/>
+          <w:rFonts w:hint="eastAsia" w:asciiTheme="minorAscii" w:hAnsiTheme="minorEastAsia" w:eastAsiaTheme="minorEastAsia" w:cstheme="minorEastAsia"/>
+          <w:i w:val="0"/>
+          <w:caps w:val="0"/>
+          <w:color w:val="auto"/>
+          <w:spacing w:val="0"/>
+          <w:kern w:val="0"/>
+          <w:sz w:val="20"/>
+          <w:szCs w:val="20"/>
           <w:u w:val="none"/>
           <w:shd w:val="clear" w:color="auto" w:fill="auto"/>
           <w:lang w:val="en-US" w:eastAsia="zh-CN" w:bidi="ar"/>
@@ -1102,14 +1108,14 @@
       </w:r>
       <w:r>
         <w:rPr>
-          <w:rFonts w:hint="eastAsia" w:asciiTheme="minorEastAsia" w:hAnsiTheme="minorEastAsia" w:eastAsiaTheme="minorEastAsia" w:cstheme="minorEastAsia"/>
-          <w:i w:val="0"/>
-          <w:caps w:val="0"/>
-          <w:color w:val="auto"/>
-          <w:spacing w:val="0"/>
-          <w:kern w:val="0"/>
-          <w:sz w:val="21"/>
-          <w:szCs w:val="21"/>
+          <w:rFonts w:hint="eastAsia" w:asciiTheme="minorAscii" w:hAnsiTheme="minorEastAsia" w:eastAsiaTheme="minorEastAsia" w:cstheme="minorEastAsia"/>
+          <w:i w:val="0"/>
+          <w:caps w:val="0"/>
+          <w:color w:val="auto"/>
+          <w:spacing w:val="0"/>
+          <w:kern w:val="0"/>
+          <w:sz w:val="20"/>
+          <w:szCs w:val="20"/>
           <w:u w:val="none"/>
           <w:shd w:val="clear" w:color="auto" w:fill="auto"/>
           <w:lang w:val="en-US" w:eastAsia="zh-CN" w:bidi="ar"/>
@@ -1118,14 +1124,14 @@
       </w:r>
       <w:r>
         <w:rPr>
-          <w:rFonts w:hint="eastAsia" w:asciiTheme="minorEastAsia" w:hAnsiTheme="minorEastAsia" w:eastAsiaTheme="minorEastAsia" w:cstheme="minorEastAsia"/>
-          <w:i w:val="0"/>
-          <w:caps w:val="0"/>
-          <w:color w:val="auto"/>
-          <w:spacing w:val="0"/>
-          <w:kern w:val="0"/>
-          <w:sz w:val="21"/>
-          <w:szCs w:val="21"/>
+          <w:rFonts w:hint="eastAsia" w:asciiTheme="minorAscii" w:hAnsiTheme="minorEastAsia" w:eastAsiaTheme="minorEastAsia" w:cstheme="minorEastAsia"/>
+          <w:i w:val="0"/>
+          <w:caps w:val="0"/>
+          <w:color w:val="auto"/>
+          <w:spacing w:val="0"/>
+          <w:kern w:val="0"/>
+          <w:sz w:val="20"/>
+          <w:szCs w:val="20"/>
           <w:u w:val="none"/>
           <w:shd w:val="clear" w:color="auto" w:fill="auto"/>
           <w:lang w:val="en-US" w:eastAsia="zh-CN" w:bidi="ar"/>
@@ -1134,14 +1140,14 @@
       </w:r>
       <w:r>
         <w:rPr>
-          <w:rStyle w:val="9"/>
-          <w:rFonts w:hint="eastAsia" w:asciiTheme="minorEastAsia" w:hAnsiTheme="minorEastAsia" w:eastAsiaTheme="minorEastAsia" w:cstheme="minorEastAsia"/>
-          <w:i w:val="0"/>
-          <w:caps w:val="0"/>
-          <w:color w:val="auto"/>
-          <w:spacing w:val="0"/>
-          <w:sz w:val="21"/>
-          <w:szCs w:val="21"/>
+          <w:rStyle w:val="10"/>
+          <w:rFonts w:hint="eastAsia" w:asciiTheme="minorAscii" w:hAnsiTheme="minorEastAsia" w:eastAsiaTheme="minorEastAsia" w:cstheme="minorEastAsia"/>
+          <w:i w:val="0"/>
+          <w:caps w:val="0"/>
+          <w:color w:val="auto"/>
+          <w:spacing w:val="0"/>
+          <w:sz w:val="20"/>
+          <w:szCs w:val="20"/>
           <w:u w:val="none"/>
           <w:shd w:val="clear" w:color="auto" w:fill="auto"/>
         </w:rPr>
@@ -1149,14 +1155,14 @@
       </w:r>
       <w:r>
         <w:rPr>
-          <w:rFonts w:hint="eastAsia" w:asciiTheme="minorEastAsia" w:hAnsiTheme="minorEastAsia" w:eastAsiaTheme="minorEastAsia" w:cstheme="minorEastAsia"/>
-          <w:i w:val="0"/>
-          <w:caps w:val="0"/>
-          <w:color w:val="auto"/>
-          <w:spacing w:val="0"/>
-          <w:kern w:val="0"/>
-          <w:sz w:val="21"/>
-          <w:szCs w:val="21"/>
+          <w:rFonts w:hint="eastAsia" w:asciiTheme="minorAscii" w:hAnsiTheme="minorEastAsia" w:eastAsiaTheme="minorEastAsia" w:cstheme="minorEastAsia"/>
+          <w:i w:val="0"/>
+          <w:caps w:val="0"/>
+          <w:color w:val="auto"/>
+          <w:spacing w:val="0"/>
+          <w:kern w:val="0"/>
+          <w:sz w:val="20"/>
+          <w:szCs w:val="20"/>
           <w:u w:val="none"/>
           <w:shd w:val="clear" w:color="auto" w:fill="auto"/>
           <w:lang w:val="en-US" w:eastAsia="zh-CN" w:bidi="ar"/>
@@ -1165,14 +1171,14 @@
       </w:r>
       <w:r>
         <w:rPr>
-          <w:rFonts w:hint="eastAsia" w:asciiTheme="minorEastAsia" w:hAnsiTheme="minorEastAsia" w:eastAsiaTheme="minorEastAsia" w:cstheme="minorEastAsia"/>
-          <w:i w:val="0"/>
-          <w:caps w:val="0"/>
-          <w:color w:val="auto"/>
-          <w:spacing w:val="0"/>
-          <w:kern w:val="0"/>
-          <w:sz w:val="21"/>
-          <w:szCs w:val="21"/>
+          <w:rFonts w:hint="eastAsia" w:asciiTheme="minorAscii" w:hAnsiTheme="minorEastAsia" w:eastAsiaTheme="minorEastAsia" w:cstheme="minorEastAsia"/>
+          <w:i w:val="0"/>
+          <w:caps w:val="0"/>
+          <w:color w:val="auto"/>
+          <w:spacing w:val="0"/>
+          <w:kern w:val="0"/>
+          <w:sz w:val="20"/>
+          <w:szCs w:val="20"/>
           <w:shd w:val="clear" w:color="auto" w:fill="auto"/>
           <w:lang w:val="en-US" w:eastAsia="zh-CN" w:bidi="ar"/>
         </w:rPr>
@@ -1180,14 +1186,14 @@
       </w:r>
       <w:r>
         <w:rPr>
-          <w:rFonts w:hint="default" w:asciiTheme="minorEastAsia" w:hAnsiTheme="minorEastAsia" w:eastAsiaTheme="minorEastAsia" w:cstheme="minorEastAsia"/>
-          <w:i w:val="0"/>
-          <w:caps w:val="0"/>
-          <w:color w:val="auto"/>
-          <w:spacing w:val="0"/>
-          <w:kern w:val="0"/>
-          <w:sz w:val="21"/>
-          <w:szCs w:val="21"/>
+          <w:rFonts w:hint="default" w:asciiTheme="minorAscii" w:hAnsiTheme="minorEastAsia" w:eastAsiaTheme="minorEastAsia" w:cstheme="minorEastAsia"/>
+          <w:i w:val="0"/>
+          <w:caps w:val="0"/>
+          <w:color w:val="auto"/>
+          <w:spacing w:val="0"/>
+          <w:kern w:val="0"/>
+          <w:sz w:val="20"/>
+          <w:szCs w:val="20"/>
           <w:shd w:val="clear" w:color="auto" w:fill="auto"/>
           <w:lang w:val="en" w:eastAsia="zh-CN" w:bidi="ar"/>
         </w:rPr>
@@ -1195,14 +1201,14 @@
       </w:r>
       <w:r>
         <w:rPr>
-          <w:rFonts w:hint="eastAsia" w:asciiTheme="minorEastAsia" w:hAnsiTheme="minorEastAsia" w:eastAsiaTheme="minorEastAsia" w:cstheme="minorEastAsia"/>
-          <w:i w:val="0"/>
-          <w:caps w:val="0"/>
-          <w:color w:val="auto"/>
-          <w:spacing w:val="0"/>
-          <w:kern w:val="0"/>
-          <w:sz w:val="21"/>
-          <w:szCs w:val="21"/>
+          <w:rFonts w:hint="eastAsia" w:asciiTheme="minorAscii" w:hAnsiTheme="minorEastAsia" w:eastAsiaTheme="minorEastAsia" w:cstheme="minorEastAsia"/>
+          <w:i w:val="0"/>
+          <w:caps w:val="0"/>
+          <w:color w:val="auto"/>
+          <w:spacing w:val="0"/>
+          <w:kern w:val="0"/>
+          <w:sz w:val="20"/>
+          <w:szCs w:val="20"/>
           <w:shd w:val="clear" w:color="auto" w:fill="auto"/>
           <w:lang w:val="en-US" w:eastAsia="zh-CN" w:bidi="ar"/>
         </w:rPr>
@@ -1210,14 +1216,14 @@
       </w:r>
       <w:r>
         <w:rPr>
-          <w:rFonts w:hint="eastAsia" w:asciiTheme="minorEastAsia" w:hAnsiTheme="minorEastAsia" w:eastAsiaTheme="minorEastAsia" w:cstheme="minorEastAsia"/>
-          <w:i w:val="0"/>
-          <w:caps w:val="0"/>
-          <w:color w:val="auto"/>
-          <w:spacing w:val="0"/>
-          <w:kern w:val="0"/>
-          <w:sz w:val="21"/>
-          <w:szCs w:val="21"/>
+          <w:rFonts w:hint="eastAsia" w:asciiTheme="minorAscii" w:hAnsiTheme="minorEastAsia" w:eastAsiaTheme="minorEastAsia" w:cstheme="minorEastAsia"/>
+          <w:i w:val="0"/>
+          <w:caps w:val="0"/>
+          <w:color w:val="auto"/>
+          <w:spacing w:val="0"/>
+          <w:kern w:val="0"/>
+          <w:sz w:val="20"/>
+          <w:szCs w:val="20"/>
           <w:u w:val="none"/>
           <w:shd w:val="clear" w:color="auto" w:fill="auto"/>
           <w:lang w:val="en-US" w:eastAsia="zh-CN" w:bidi="ar"/>
@@ -1226,14 +1232,14 @@
       </w:r>
       <w:r>
         <w:rPr>
-          <w:rFonts w:hint="eastAsia" w:asciiTheme="minorEastAsia" w:hAnsiTheme="minorEastAsia" w:eastAsiaTheme="minorEastAsia" w:cstheme="minorEastAsia"/>
-          <w:i w:val="0"/>
-          <w:caps w:val="0"/>
-          <w:color w:val="auto"/>
-          <w:spacing w:val="0"/>
-          <w:kern w:val="0"/>
-          <w:sz w:val="21"/>
-          <w:szCs w:val="21"/>
+          <w:rFonts w:hint="eastAsia" w:asciiTheme="minorAscii" w:hAnsiTheme="minorEastAsia" w:eastAsiaTheme="minorEastAsia" w:cstheme="minorEastAsia"/>
+          <w:i w:val="0"/>
+          <w:caps w:val="0"/>
+          <w:color w:val="auto"/>
+          <w:spacing w:val="0"/>
+          <w:kern w:val="0"/>
+          <w:sz w:val="20"/>
+          <w:szCs w:val="20"/>
           <w:u w:val="none"/>
           <w:shd w:val="clear" w:color="auto" w:fill="auto"/>
           <w:lang w:val="en-US" w:eastAsia="zh-CN" w:bidi="ar"/>
@@ -1242,14 +1248,14 @@
       </w:r>
       <w:r>
         <w:rPr>
-          <w:rFonts w:hint="eastAsia" w:asciiTheme="minorEastAsia" w:hAnsiTheme="minorEastAsia" w:eastAsiaTheme="minorEastAsia" w:cstheme="minorEastAsia"/>
-          <w:i w:val="0"/>
-          <w:caps w:val="0"/>
-          <w:color w:val="auto"/>
-          <w:spacing w:val="0"/>
-          <w:kern w:val="0"/>
-          <w:sz w:val="21"/>
-          <w:szCs w:val="21"/>
+          <w:rFonts w:hint="eastAsia" w:asciiTheme="minorAscii" w:hAnsiTheme="minorEastAsia" w:eastAsiaTheme="minorEastAsia" w:cstheme="minorEastAsia"/>
+          <w:i w:val="0"/>
+          <w:caps w:val="0"/>
+          <w:color w:val="auto"/>
+          <w:spacing w:val="0"/>
+          <w:kern w:val="0"/>
+          <w:sz w:val="20"/>
+          <w:szCs w:val="20"/>
           <w:u w:val="none"/>
           <w:shd w:val="clear" w:color="auto" w:fill="auto"/>
           <w:lang w:val="en-US" w:eastAsia="zh-CN" w:bidi="ar"/>
@@ -1258,14 +1264,14 @@
       </w:r>
       <w:r>
         <w:rPr>
-          <w:rStyle w:val="9"/>
-          <w:rFonts w:hint="eastAsia" w:asciiTheme="minorEastAsia" w:hAnsiTheme="minorEastAsia" w:eastAsiaTheme="minorEastAsia" w:cstheme="minorEastAsia"/>
-          <w:i w:val="0"/>
-          <w:caps w:val="0"/>
-          <w:color w:val="auto"/>
-          <w:spacing w:val="0"/>
-          <w:sz w:val="21"/>
-          <w:szCs w:val="21"/>
+          <w:rStyle w:val="10"/>
+          <w:rFonts w:hint="eastAsia" w:asciiTheme="minorAscii" w:hAnsiTheme="minorEastAsia" w:eastAsiaTheme="minorEastAsia" w:cstheme="minorEastAsia"/>
+          <w:i w:val="0"/>
+          <w:caps w:val="0"/>
+          <w:color w:val="auto"/>
+          <w:spacing w:val="0"/>
+          <w:sz w:val="20"/>
+          <w:szCs w:val="20"/>
           <w:u w:val="none"/>
           <w:shd w:val="clear" w:color="auto" w:fill="auto"/>
         </w:rPr>
@@ -1273,14 +1279,14 @@
       </w:r>
       <w:r>
         <w:rPr>
-          <w:rFonts w:hint="eastAsia" w:asciiTheme="minorEastAsia" w:hAnsiTheme="minorEastAsia" w:eastAsiaTheme="minorEastAsia" w:cstheme="minorEastAsia"/>
-          <w:i w:val="0"/>
-          <w:caps w:val="0"/>
-          <w:color w:val="auto"/>
-          <w:spacing w:val="0"/>
-          <w:kern w:val="0"/>
-          <w:sz w:val="21"/>
-          <w:szCs w:val="21"/>
+          <w:rFonts w:hint="eastAsia" w:asciiTheme="minorAscii" w:hAnsiTheme="minorEastAsia" w:eastAsiaTheme="minorEastAsia" w:cstheme="minorEastAsia"/>
+          <w:i w:val="0"/>
+          <w:caps w:val="0"/>
+          <w:color w:val="auto"/>
+          <w:spacing w:val="0"/>
+          <w:kern w:val="0"/>
+          <w:sz w:val="20"/>
+          <w:szCs w:val="20"/>
           <w:u w:val="none"/>
           <w:shd w:val="clear" w:color="auto" w:fill="auto"/>
           <w:lang w:val="en-US" w:eastAsia="zh-CN" w:bidi="ar"/>
@@ -1289,14 +1295,14 @@
       </w:r>
       <w:r>
         <w:rPr>
-          <w:rFonts w:hint="eastAsia" w:asciiTheme="minorEastAsia" w:hAnsiTheme="minorEastAsia" w:eastAsiaTheme="minorEastAsia" w:cstheme="minorEastAsia"/>
-          <w:i w:val="0"/>
-          <w:caps w:val="0"/>
-          <w:color w:val="auto"/>
-          <w:spacing w:val="0"/>
-          <w:kern w:val="0"/>
-          <w:sz w:val="21"/>
-          <w:szCs w:val="21"/>
+          <w:rFonts w:hint="eastAsia" w:asciiTheme="minorAscii" w:hAnsiTheme="minorEastAsia" w:eastAsiaTheme="minorEastAsia" w:cstheme="minorEastAsia"/>
+          <w:i w:val="0"/>
+          <w:caps w:val="0"/>
+          <w:color w:val="auto"/>
+          <w:spacing w:val="0"/>
+          <w:kern w:val="0"/>
+          <w:sz w:val="20"/>
+          <w:szCs w:val="20"/>
           <w:shd w:val="clear" w:color="auto" w:fill="auto"/>
           <w:lang w:val="en-US" w:eastAsia="zh-CN" w:bidi="ar"/>
         </w:rPr>
@@ -1304,14 +1310,14 @@
       </w:r>
       <w:r>
         <w:rPr>
-          <w:rFonts w:hint="eastAsia" w:asciiTheme="minorEastAsia" w:hAnsiTheme="minorEastAsia" w:eastAsiaTheme="minorEastAsia" w:cstheme="minorEastAsia"/>
-          <w:i w:val="0"/>
-          <w:caps w:val="0"/>
-          <w:color w:val="auto"/>
-          <w:spacing w:val="0"/>
-          <w:kern w:val="0"/>
-          <w:sz w:val="21"/>
-          <w:szCs w:val="21"/>
+          <w:rFonts w:hint="eastAsia" w:asciiTheme="minorAscii" w:hAnsiTheme="minorEastAsia" w:eastAsiaTheme="minorEastAsia" w:cstheme="minorEastAsia"/>
+          <w:i w:val="0"/>
+          <w:caps w:val="0"/>
+          <w:color w:val="auto"/>
+          <w:spacing w:val="0"/>
+          <w:kern w:val="0"/>
+          <w:sz w:val="20"/>
+          <w:szCs w:val="20"/>
           <w:u w:val="none"/>
           <w:shd w:val="clear" w:color="auto" w:fill="auto"/>
           <w:lang w:val="en-US" w:eastAsia="zh-CN" w:bidi="ar"/>
@@ -1320,14 +1326,14 @@
       </w:r>
       <w:r>
         <w:rPr>
-          <w:rFonts w:hint="eastAsia" w:asciiTheme="minorEastAsia" w:hAnsiTheme="minorEastAsia" w:eastAsiaTheme="minorEastAsia" w:cstheme="minorEastAsia"/>
-          <w:i w:val="0"/>
-          <w:caps w:val="0"/>
-          <w:color w:val="auto"/>
-          <w:spacing w:val="0"/>
-          <w:kern w:val="0"/>
-          <w:sz w:val="21"/>
-          <w:szCs w:val="21"/>
+          <w:rFonts w:hint="eastAsia" w:asciiTheme="minorAscii" w:hAnsiTheme="minorEastAsia" w:eastAsiaTheme="minorEastAsia" w:cstheme="minorEastAsia"/>
+          <w:i w:val="0"/>
+          <w:caps w:val="0"/>
+          <w:color w:val="auto"/>
+          <w:spacing w:val="0"/>
+          <w:kern w:val="0"/>
+          <w:sz w:val="20"/>
+          <w:szCs w:val="20"/>
           <w:u w:val="none"/>
           <w:shd w:val="clear" w:color="auto" w:fill="auto"/>
           <w:lang w:val="en-US" w:eastAsia="zh-CN" w:bidi="ar"/>
@@ -1336,14 +1342,14 @@
       </w:r>
       <w:r>
         <w:rPr>
-          <w:rFonts w:hint="eastAsia" w:asciiTheme="minorEastAsia" w:hAnsiTheme="minorEastAsia" w:eastAsiaTheme="minorEastAsia" w:cstheme="minorEastAsia"/>
-          <w:i w:val="0"/>
-          <w:caps w:val="0"/>
-          <w:color w:val="auto"/>
-          <w:spacing w:val="0"/>
-          <w:kern w:val="0"/>
-          <w:sz w:val="21"/>
-          <w:szCs w:val="21"/>
+          <w:rFonts w:hint="eastAsia" w:asciiTheme="minorAscii" w:hAnsiTheme="minorEastAsia" w:eastAsiaTheme="minorEastAsia" w:cstheme="minorEastAsia"/>
+          <w:i w:val="0"/>
+          <w:caps w:val="0"/>
+          <w:color w:val="auto"/>
+          <w:spacing w:val="0"/>
+          <w:kern w:val="0"/>
+          <w:sz w:val="20"/>
+          <w:szCs w:val="20"/>
           <w:u w:val="none"/>
           <w:shd w:val="clear" w:color="auto" w:fill="auto"/>
           <w:lang w:val="en-US" w:eastAsia="zh-CN" w:bidi="ar"/>
@@ -1352,14 +1358,14 @@
       </w:r>
       <w:r>
         <w:rPr>
-          <w:rStyle w:val="9"/>
-          <w:rFonts w:hint="eastAsia" w:asciiTheme="minorEastAsia" w:hAnsiTheme="minorEastAsia" w:eastAsiaTheme="minorEastAsia" w:cstheme="minorEastAsia"/>
-          <w:i w:val="0"/>
-          <w:caps w:val="0"/>
-          <w:color w:val="auto"/>
-          <w:spacing w:val="0"/>
-          <w:sz w:val="21"/>
-          <w:szCs w:val="21"/>
+          <w:rStyle w:val="10"/>
+          <w:rFonts w:hint="eastAsia" w:asciiTheme="minorAscii" w:hAnsiTheme="minorEastAsia" w:eastAsiaTheme="minorEastAsia" w:cstheme="minorEastAsia"/>
+          <w:i w:val="0"/>
+          <w:caps w:val="0"/>
+          <w:color w:val="auto"/>
+          <w:spacing w:val="0"/>
+          <w:sz w:val="20"/>
+          <w:szCs w:val="20"/>
           <w:u w:val="none"/>
           <w:shd w:val="clear" w:color="auto" w:fill="auto"/>
         </w:rPr>
@@ -1367,14 +1373,14 @@
       </w:r>
       <w:r>
         <w:rPr>
-          <w:rFonts w:hint="eastAsia" w:asciiTheme="minorEastAsia" w:hAnsiTheme="minorEastAsia" w:eastAsiaTheme="minorEastAsia" w:cstheme="minorEastAsia"/>
-          <w:i w:val="0"/>
-          <w:caps w:val="0"/>
-          <w:color w:val="auto"/>
-          <w:spacing w:val="0"/>
-          <w:kern w:val="0"/>
-          <w:sz w:val="21"/>
-          <w:szCs w:val="21"/>
+          <w:rFonts w:hint="eastAsia" w:asciiTheme="minorAscii" w:hAnsiTheme="minorEastAsia" w:eastAsiaTheme="minorEastAsia" w:cstheme="minorEastAsia"/>
+          <w:i w:val="0"/>
+          <w:caps w:val="0"/>
+          <w:color w:val="auto"/>
+          <w:spacing w:val="0"/>
+          <w:kern w:val="0"/>
+          <w:sz w:val="20"/>
+          <w:szCs w:val="20"/>
           <w:u w:val="none"/>
           <w:shd w:val="clear" w:color="auto" w:fill="auto"/>
           <w:lang w:val="en-US" w:eastAsia="zh-CN" w:bidi="ar"/>
@@ -1383,14 +1389,14 @@
       </w:r>
       <w:r>
         <w:rPr>
-          <w:rFonts w:hint="eastAsia" w:asciiTheme="minorEastAsia" w:hAnsiTheme="minorEastAsia" w:eastAsiaTheme="minorEastAsia" w:cstheme="minorEastAsia"/>
-          <w:i w:val="0"/>
-          <w:caps w:val="0"/>
-          <w:color w:val="auto"/>
-          <w:spacing w:val="0"/>
-          <w:kern w:val="0"/>
-          <w:sz w:val="21"/>
-          <w:szCs w:val="21"/>
+          <w:rFonts w:hint="eastAsia" w:asciiTheme="minorAscii" w:hAnsiTheme="minorEastAsia" w:eastAsiaTheme="minorEastAsia" w:cstheme="minorEastAsia"/>
+          <w:i w:val="0"/>
+          <w:caps w:val="0"/>
+          <w:color w:val="auto"/>
+          <w:spacing w:val="0"/>
+          <w:kern w:val="0"/>
+          <w:sz w:val="20"/>
+          <w:szCs w:val="20"/>
           <w:shd w:val="clear" w:color="auto" w:fill="auto"/>
           <w:lang w:val="en-US" w:eastAsia="zh-CN" w:bidi="ar"/>
         </w:rPr>
@@ -1398,14 +1404,14 @@
       </w:r>
       <w:r>
         <w:rPr>
-          <w:rFonts w:hint="eastAsia" w:asciiTheme="minorEastAsia" w:hAnsiTheme="minorEastAsia" w:eastAsiaTheme="minorEastAsia" w:cstheme="minorEastAsia"/>
-          <w:i w:val="0"/>
-          <w:caps w:val="0"/>
-          <w:color w:val="auto"/>
-          <w:spacing w:val="0"/>
-          <w:kern w:val="0"/>
-          <w:sz w:val="21"/>
-          <w:szCs w:val="21"/>
+          <w:rFonts w:hint="eastAsia" w:asciiTheme="minorAscii" w:hAnsiTheme="minorEastAsia" w:eastAsiaTheme="minorEastAsia" w:cstheme="minorEastAsia"/>
+          <w:i w:val="0"/>
+          <w:caps w:val="0"/>
+          <w:color w:val="auto"/>
+          <w:spacing w:val="0"/>
+          <w:kern w:val="0"/>
+          <w:sz w:val="20"/>
+          <w:szCs w:val="20"/>
           <w:u w:val="none"/>
           <w:shd w:val="clear" w:color="auto" w:fill="auto"/>
           <w:lang w:val="en-US" w:eastAsia="zh-CN" w:bidi="ar"/>
@@ -1414,14 +1420,14 @@
       </w:r>
       <w:r>
         <w:rPr>
-          <w:rFonts w:hint="eastAsia" w:asciiTheme="minorEastAsia" w:hAnsiTheme="minorEastAsia" w:eastAsiaTheme="minorEastAsia" w:cstheme="minorEastAsia"/>
-          <w:i w:val="0"/>
-          <w:caps w:val="0"/>
-          <w:color w:val="auto"/>
-          <w:spacing w:val="0"/>
-          <w:kern w:val="0"/>
-          <w:sz w:val="21"/>
-          <w:szCs w:val="21"/>
+          <w:rFonts w:hint="eastAsia" w:asciiTheme="minorAscii" w:hAnsiTheme="minorEastAsia" w:eastAsiaTheme="minorEastAsia" w:cstheme="minorEastAsia"/>
+          <w:i w:val="0"/>
+          <w:caps w:val="0"/>
+          <w:color w:val="auto"/>
+          <w:spacing w:val="0"/>
+          <w:kern w:val="0"/>
+          <w:sz w:val="20"/>
+          <w:szCs w:val="20"/>
           <w:u w:val="none"/>
           <w:shd w:val="clear" w:color="auto" w:fill="auto"/>
           <w:lang w:val="en-US" w:eastAsia="zh-CN" w:bidi="ar"/>
@@ -1430,14 +1436,14 @@
       </w:r>
       <w:r>
         <w:rPr>
-          <w:rFonts w:hint="eastAsia" w:asciiTheme="minorEastAsia" w:hAnsiTheme="minorEastAsia" w:eastAsiaTheme="minorEastAsia" w:cstheme="minorEastAsia"/>
-          <w:i w:val="0"/>
-          <w:caps w:val="0"/>
-          <w:color w:val="auto"/>
-          <w:spacing w:val="0"/>
-          <w:kern w:val="0"/>
-          <w:sz w:val="21"/>
-          <w:szCs w:val="21"/>
+          <w:rFonts w:hint="eastAsia" w:asciiTheme="minorAscii" w:hAnsiTheme="minorEastAsia" w:eastAsiaTheme="minorEastAsia" w:cstheme="minorEastAsia"/>
+          <w:i w:val="0"/>
+          <w:caps w:val="0"/>
+          <w:color w:val="auto"/>
+          <w:spacing w:val="0"/>
+          <w:kern w:val="0"/>
+          <w:sz w:val="20"/>
+          <w:szCs w:val="20"/>
           <w:u w:val="none"/>
           <w:shd w:val="clear" w:color="auto" w:fill="auto"/>
           <w:lang w:val="en-US" w:eastAsia="zh-CN" w:bidi="ar"/>
@@ -1446,14 +1452,14 @@
       </w:r>
       <w:r>
         <w:rPr>
-          <w:rStyle w:val="9"/>
-          <w:rFonts w:hint="eastAsia" w:asciiTheme="minorEastAsia" w:hAnsiTheme="minorEastAsia" w:eastAsiaTheme="minorEastAsia" w:cstheme="minorEastAsia"/>
-          <w:i w:val="0"/>
-          <w:caps w:val="0"/>
-          <w:color w:val="auto"/>
-          <w:spacing w:val="0"/>
-          <w:sz w:val="21"/>
-          <w:szCs w:val="21"/>
+          <w:rStyle w:val="10"/>
+          <w:rFonts w:hint="eastAsia" w:asciiTheme="minorAscii" w:hAnsiTheme="minorEastAsia" w:eastAsiaTheme="minorEastAsia" w:cstheme="minorEastAsia"/>
+          <w:i w:val="0"/>
+          <w:caps w:val="0"/>
+          <w:color w:val="auto"/>
+          <w:spacing w:val="0"/>
+          <w:sz w:val="20"/>
+          <w:szCs w:val="20"/>
           <w:u w:val="none"/>
           <w:shd w:val="clear" w:color="auto" w:fill="auto"/>
         </w:rPr>
@@ -1461,14 +1467,14 @@
       </w:r>
       <w:r>
         <w:rPr>
-          <w:rFonts w:hint="eastAsia" w:asciiTheme="minorEastAsia" w:hAnsiTheme="minorEastAsia" w:eastAsiaTheme="minorEastAsia" w:cstheme="minorEastAsia"/>
-          <w:i w:val="0"/>
-          <w:caps w:val="0"/>
-          <w:color w:val="auto"/>
-          <w:spacing w:val="0"/>
-          <w:kern w:val="0"/>
-          <w:sz w:val="21"/>
-          <w:szCs w:val="21"/>
+          <w:rFonts w:hint="eastAsia" w:asciiTheme="minorAscii" w:hAnsiTheme="minorEastAsia" w:eastAsiaTheme="minorEastAsia" w:cstheme="minorEastAsia"/>
+          <w:i w:val="0"/>
+          <w:caps w:val="0"/>
+          <w:color w:val="auto"/>
+          <w:spacing w:val="0"/>
+          <w:kern w:val="0"/>
+          <w:sz w:val="20"/>
+          <w:szCs w:val="20"/>
           <w:u w:val="none"/>
           <w:shd w:val="clear" w:color="auto" w:fill="auto"/>
           <w:lang w:val="en-US" w:eastAsia="zh-CN" w:bidi="ar"/>
@@ -1477,14 +1483,14 @@
       </w:r>
       <w:r>
         <w:rPr>
-          <w:rFonts w:hint="eastAsia" w:asciiTheme="minorEastAsia" w:hAnsiTheme="minorEastAsia" w:eastAsiaTheme="minorEastAsia" w:cstheme="minorEastAsia"/>
-          <w:i w:val="0"/>
-          <w:caps w:val="0"/>
-          <w:color w:val="auto"/>
-          <w:spacing w:val="0"/>
-          <w:kern w:val="0"/>
-          <w:sz w:val="21"/>
-          <w:szCs w:val="21"/>
+          <w:rFonts w:hint="eastAsia" w:asciiTheme="minorAscii" w:hAnsiTheme="minorEastAsia" w:eastAsiaTheme="minorEastAsia" w:cstheme="minorEastAsia"/>
+          <w:i w:val="0"/>
+          <w:caps w:val="0"/>
+          <w:color w:val="auto"/>
+          <w:spacing w:val="0"/>
+          <w:kern w:val="0"/>
+          <w:sz w:val="20"/>
+          <w:szCs w:val="20"/>
           <w:shd w:val="clear" w:color="auto" w:fill="auto"/>
           <w:lang w:val="en-US" w:eastAsia="zh-CN" w:bidi="ar"/>
         </w:rPr>
@@ -1492,14 +1498,14 @@
       </w:r>
       <w:r>
         <w:rPr>
-          <w:rFonts w:hint="eastAsia" w:asciiTheme="minorEastAsia" w:hAnsiTheme="minorEastAsia" w:eastAsiaTheme="minorEastAsia" w:cstheme="minorEastAsia"/>
-          <w:i w:val="0"/>
-          <w:caps w:val="0"/>
-          <w:color w:val="auto"/>
-          <w:spacing w:val="0"/>
-          <w:kern w:val="0"/>
-          <w:sz w:val="21"/>
-          <w:szCs w:val="21"/>
+          <w:rFonts w:hint="eastAsia" w:asciiTheme="minorAscii" w:hAnsiTheme="minorEastAsia" w:eastAsiaTheme="minorEastAsia" w:cstheme="minorEastAsia"/>
+          <w:i w:val="0"/>
+          <w:caps w:val="0"/>
+          <w:color w:val="auto"/>
+          <w:spacing w:val="0"/>
+          <w:kern w:val="0"/>
+          <w:sz w:val="20"/>
+          <w:szCs w:val="20"/>
           <w:u w:val="none"/>
           <w:shd w:val="clear" w:color="auto" w:fill="auto"/>
           <w:lang w:val="en-US" w:eastAsia="zh-CN" w:bidi="ar"/>
@@ -1508,14 +1514,14 @@
       </w:r>
       <w:r>
         <w:rPr>
-          <w:rFonts w:hint="eastAsia" w:asciiTheme="minorEastAsia" w:hAnsiTheme="minorEastAsia" w:eastAsiaTheme="minorEastAsia" w:cstheme="minorEastAsia"/>
-          <w:i w:val="0"/>
-          <w:caps w:val="0"/>
-          <w:color w:val="auto"/>
-          <w:spacing w:val="0"/>
-          <w:kern w:val="0"/>
-          <w:sz w:val="21"/>
-          <w:szCs w:val="21"/>
+          <w:rFonts w:hint="eastAsia" w:asciiTheme="minorAscii" w:hAnsiTheme="minorEastAsia" w:eastAsiaTheme="minorEastAsia" w:cstheme="minorEastAsia"/>
+          <w:i w:val="0"/>
+          <w:caps w:val="0"/>
+          <w:color w:val="auto"/>
+          <w:spacing w:val="0"/>
+          <w:kern w:val="0"/>
+          <w:sz w:val="20"/>
+          <w:szCs w:val="20"/>
           <w:u w:val="none"/>
           <w:shd w:val="clear" w:color="auto" w:fill="auto"/>
           <w:lang w:val="en-US" w:eastAsia="zh-CN" w:bidi="ar"/>
@@ -1524,14 +1530,14 @@
       </w:r>
       <w:r>
         <w:rPr>
-          <w:rFonts w:hint="eastAsia" w:asciiTheme="minorEastAsia" w:hAnsiTheme="minorEastAsia" w:eastAsiaTheme="minorEastAsia" w:cstheme="minorEastAsia"/>
-          <w:i w:val="0"/>
-          <w:caps w:val="0"/>
-          <w:color w:val="auto"/>
-          <w:spacing w:val="0"/>
-          <w:kern w:val="0"/>
-          <w:sz w:val="21"/>
-          <w:szCs w:val="21"/>
+          <w:rFonts w:hint="eastAsia" w:asciiTheme="minorAscii" w:hAnsiTheme="minorEastAsia" w:eastAsiaTheme="minorEastAsia" w:cstheme="minorEastAsia"/>
+          <w:i w:val="0"/>
+          <w:caps w:val="0"/>
+          <w:color w:val="auto"/>
+          <w:spacing w:val="0"/>
+          <w:kern w:val="0"/>
+          <w:sz w:val="20"/>
+          <w:szCs w:val="20"/>
           <w:u w:val="none"/>
           <w:shd w:val="clear" w:color="auto" w:fill="auto"/>
           <w:lang w:val="en-US" w:eastAsia="zh-CN" w:bidi="ar"/>
@@ -1540,14 +1546,14 @@
       </w:r>
       <w:r>
         <w:rPr>
-          <w:rStyle w:val="9"/>
-          <w:rFonts w:hint="eastAsia" w:asciiTheme="minorEastAsia" w:hAnsiTheme="minorEastAsia" w:eastAsiaTheme="minorEastAsia" w:cstheme="minorEastAsia"/>
-          <w:i w:val="0"/>
-          <w:caps w:val="0"/>
-          <w:color w:val="auto"/>
-          <w:spacing w:val="0"/>
-          <w:sz w:val="21"/>
-          <w:szCs w:val="21"/>
+          <w:rStyle w:val="10"/>
+          <w:rFonts w:hint="eastAsia" w:asciiTheme="minorAscii" w:hAnsiTheme="minorEastAsia" w:eastAsiaTheme="minorEastAsia" w:cstheme="minorEastAsia"/>
+          <w:i w:val="0"/>
+          <w:caps w:val="0"/>
+          <w:color w:val="auto"/>
+          <w:spacing w:val="0"/>
+          <w:sz w:val="20"/>
+          <w:szCs w:val="20"/>
           <w:u w:val="none"/>
           <w:shd w:val="clear" w:color="auto" w:fill="auto"/>
         </w:rPr>
@@ -1555,14 +1561,14 @@
       </w:r>
       <w:r>
         <w:rPr>
-          <w:rFonts w:hint="eastAsia" w:asciiTheme="minorEastAsia" w:hAnsiTheme="minorEastAsia" w:eastAsiaTheme="minorEastAsia" w:cstheme="minorEastAsia"/>
-          <w:i w:val="0"/>
-          <w:caps w:val="0"/>
-          <w:color w:val="auto"/>
-          <w:spacing w:val="0"/>
-          <w:kern w:val="0"/>
-          <w:sz w:val="21"/>
-          <w:szCs w:val="21"/>
+          <w:rFonts w:hint="eastAsia" w:asciiTheme="minorAscii" w:hAnsiTheme="minorEastAsia" w:eastAsiaTheme="minorEastAsia" w:cstheme="minorEastAsia"/>
+          <w:i w:val="0"/>
+          <w:caps w:val="0"/>
+          <w:color w:val="auto"/>
+          <w:spacing w:val="0"/>
+          <w:kern w:val="0"/>
+          <w:sz w:val="20"/>
+          <w:szCs w:val="20"/>
           <w:u w:val="none"/>
           <w:shd w:val="clear" w:color="auto" w:fill="auto"/>
           <w:lang w:val="en-US" w:eastAsia="zh-CN" w:bidi="ar"/>
@@ -1571,14 +1577,14 @@
       </w:r>
       <w:r>
         <w:rPr>
-          <w:rFonts w:hint="eastAsia" w:asciiTheme="minorEastAsia" w:hAnsiTheme="minorEastAsia" w:eastAsiaTheme="minorEastAsia" w:cstheme="minorEastAsia"/>
-          <w:i w:val="0"/>
-          <w:caps w:val="0"/>
-          <w:color w:val="auto"/>
-          <w:spacing w:val="0"/>
-          <w:kern w:val="0"/>
-          <w:sz w:val="21"/>
-          <w:szCs w:val="21"/>
+          <w:rFonts w:hint="eastAsia" w:asciiTheme="minorAscii" w:hAnsiTheme="minorEastAsia" w:eastAsiaTheme="minorEastAsia" w:cstheme="minorEastAsia"/>
+          <w:i w:val="0"/>
+          <w:caps w:val="0"/>
+          <w:color w:val="auto"/>
+          <w:spacing w:val="0"/>
+          <w:kern w:val="0"/>
+          <w:sz w:val="20"/>
+          <w:szCs w:val="20"/>
           <w:shd w:val="clear" w:color="auto" w:fill="auto"/>
           <w:lang w:val="en-US" w:eastAsia="zh-CN" w:bidi="ar"/>
         </w:rPr>
@@ -1586,14 +1592,14 @@
       </w:r>
       <w:r>
         <w:rPr>
-          <w:rFonts w:hint="eastAsia" w:asciiTheme="minorEastAsia" w:hAnsiTheme="minorEastAsia" w:eastAsiaTheme="minorEastAsia" w:cstheme="minorEastAsia"/>
-          <w:i w:val="0"/>
-          <w:caps w:val="0"/>
-          <w:color w:val="auto"/>
-          <w:spacing w:val="0"/>
-          <w:kern w:val="0"/>
-          <w:sz w:val="21"/>
-          <w:szCs w:val="21"/>
+          <w:rFonts w:hint="eastAsia" w:asciiTheme="minorAscii" w:hAnsiTheme="minorEastAsia" w:eastAsiaTheme="minorEastAsia" w:cstheme="minorEastAsia"/>
+          <w:i w:val="0"/>
+          <w:caps w:val="0"/>
+          <w:color w:val="auto"/>
+          <w:spacing w:val="0"/>
+          <w:kern w:val="0"/>
+          <w:sz w:val="20"/>
+          <w:szCs w:val="20"/>
           <w:u w:val="none"/>
           <w:shd w:val="clear" w:color="auto" w:fill="auto"/>
           <w:lang w:val="en-US" w:eastAsia="zh-CN" w:bidi="ar"/>
@@ -1602,14 +1608,14 @@
       </w:r>
       <w:r>
         <w:rPr>
-          <w:rFonts w:hint="eastAsia" w:asciiTheme="minorEastAsia" w:hAnsiTheme="minorEastAsia" w:eastAsiaTheme="minorEastAsia" w:cstheme="minorEastAsia"/>
-          <w:i w:val="0"/>
-          <w:caps w:val="0"/>
-          <w:color w:val="auto"/>
-          <w:spacing w:val="0"/>
-          <w:kern w:val="0"/>
-          <w:sz w:val="21"/>
-          <w:szCs w:val="21"/>
+          <w:rFonts w:hint="eastAsia" w:asciiTheme="minorAscii" w:hAnsiTheme="minorEastAsia" w:eastAsiaTheme="minorEastAsia" w:cstheme="minorEastAsia"/>
+          <w:i w:val="0"/>
+          <w:caps w:val="0"/>
+          <w:color w:val="auto"/>
+          <w:spacing w:val="0"/>
+          <w:kern w:val="0"/>
+          <w:sz w:val="20"/>
+          <w:szCs w:val="20"/>
           <w:u w:val="none"/>
           <w:shd w:val="clear" w:color="auto" w:fill="auto"/>
           <w:lang w:val="en-US" w:eastAsia="zh-CN" w:bidi="ar"/>
@@ -1618,14 +1624,14 @@
       </w:r>
       <w:r>
         <w:rPr>
-          <w:rFonts w:hint="eastAsia" w:asciiTheme="minorEastAsia" w:hAnsiTheme="minorEastAsia" w:eastAsiaTheme="minorEastAsia" w:cstheme="minorEastAsia"/>
-          <w:i w:val="0"/>
-          <w:caps w:val="0"/>
-          <w:color w:val="auto"/>
-          <w:spacing w:val="0"/>
-          <w:kern w:val="0"/>
-          <w:sz w:val="21"/>
-          <w:szCs w:val="21"/>
+          <w:rFonts w:hint="eastAsia" w:asciiTheme="minorAscii" w:hAnsiTheme="minorEastAsia" w:eastAsiaTheme="minorEastAsia" w:cstheme="minorEastAsia"/>
+          <w:i w:val="0"/>
+          <w:caps w:val="0"/>
+          <w:color w:val="auto"/>
+          <w:spacing w:val="0"/>
+          <w:kern w:val="0"/>
+          <w:sz w:val="20"/>
+          <w:szCs w:val="20"/>
           <w:u w:val="none"/>
           <w:shd w:val="clear" w:color="auto" w:fill="auto"/>
           <w:lang w:val="en-US" w:eastAsia="zh-CN" w:bidi="ar"/>
@@ -1634,14 +1640,14 @@
       </w:r>
       <w:r>
         <w:rPr>
-          <w:rStyle w:val="9"/>
-          <w:rFonts w:hint="eastAsia" w:asciiTheme="minorEastAsia" w:hAnsiTheme="minorEastAsia" w:eastAsiaTheme="minorEastAsia" w:cstheme="minorEastAsia"/>
-          <w:i w:val="0"/>
-          <w:caps w:val="0"/>
-          <w:color w:val="auto"/>
-          <w:spacing w:val="0"/>
-          <w:sz w:val="21"/>
-          <w:szCs w:val="21"/>
+          <w:rStyle w:val="10"/>
+          <w:rFonts w:hint="eastAsia" w:asciiTheme="minorAscii" w:hAnsiTheme="minorEastAsia" w:eastAsiaTheme="minorEastAsia" w:cstheme="minorEastAsia"/>
+          <w:i w:val="0"/>
+          <w:caps w:val="0"/>
+          <w:color w:val="auto"/>
+          <w:spacing w:val="0"/>
+          <w:sz w:val="20"/>
+          <w:szCs w:val="20"/>
           <w:u w:val="none"/>
           <w:shd w:val="clear" w:color="auto" w:fill="auto"/>
         </w:rPr>
@@ -1649,14 +1655,14 @@
       </w:r>
       <w:r>
         <w:rPr>
-          <w:rFonts w:hint="eastAsia" w:asciiTheme="minorEastAsia" w:hAnsiTheme="minorEastAsia" w:eastAsiaTheme="minorEastAsia" w:cstheme="minorEastAsia"/>
-          <w:i w:val="0"/>
-          <w:caps w:val="0"/>
-          <w:color w:val="auto"/>
-          <w:spacing w:val="0"/>
-          <w:kern w:val="0"/>
-          <w:sz w:val="21"/>
-          <w:szCs w:val="21"/>
+          <w:rFonts w:hint="eastAsia" w:asciiTheme="minorAscii" w:hAnsiTheme="minorEastAsia" w:eastAsiaTheme="minorEastAsia" w:cstheme="minorEastAsia"/>
+          <w:i w:val="0"/>
+          <w:caps w:val="0"/>
+          <w:color w:val="auto"/>
+          <w:spacing w:val="0"/>
+          <w:kern w:val="0"/>
+          <w:sz w:val="20"/>
+          <w:szCs w:val="20"/>
           <w:u w:val="none"/>
           <w:shd w:val="clear" w:color="auto" w:fill="auto"/>
           <w:lang w:val="en-US" w:eastAsia="zh-CN" w:bidi="ar"/>
@@ -1665,14 +1671,14 @@
       </w:r>
       <w:r>
         <w:rPr>
-          <w:rFonts w:hint="eastAsia" w:asciiTheme="minorEastAsia" w:hAnsiTheme="minorEastAsia" w:eastAsiaTheme="minorEastAsia" w:cstheme="minorEastAsia"/>
-          <w:i w:val="0"/>
-          <w:caps w:val="0"/>
-          <w:color w:val="auto"/>
-          <w:spacing w:val="0"/>
-          <w:kern w:val="0"/>
-          <w:sz w:val="21"/>
-          <w:szCs w:val="21"/>
+          <w:rFonts w:hint="eastAsia" w:asciiTheme="minorAscii" w:hAnsiTheme="minorEastAsia" w:eastAsiaTheme="minorEastAsia" w:cstheme="minorEastAsia"/>
+          <w:i w:val="0"/>
+          <w:caps w:val="0"/>
+          <w:color w:val="auto"/>
+          <w:spacing w:val="0"/>
+          <w:kern w:val="0"/>
+          <w:sz w:val="20"/>
+          <w:szCs w:val="20"/>
           <w:shd w:val="clear" w:color="auto" w:fill="auto"/>
           <w:lang w:val="en-US" w:eastAsia="zh-CN" w:bidi="ar"/>
         </w:rPr>
@@ -1680,14 +1686,14 @@
       </w:r>
       <w:r>
         <w:rPr>
-          <w:rFonts w:hint="eastAsia" w:asciiTheme="minorEastAsia" w:hAnsiTheme="minorEastAsia" w:eastAsiaTheme="minorEastAsia" w:cstheme="minorEastAsia"/>
-          <w:i w:val="0"/>
-          <w:caps w:val="0"/>
-          <w:color w:val="auto"/>
-          <w:spacing w:val="0"/>
-          <w:kern w:val="0"/>
-          <w:sz w:val="21"/>
-          <w:szCs w:val="21"/>
+          <w:rFonts w:hint="eastAsia" w:asciiTheme="minorAscii" w:hAnsiTheme="minorEastAsia" w:eastAsiaTheme="minorEastAsia" w:cstheme="minorEastAsia"/>
+          <w:i w:val="0"/>
+          <w:caps w:val="0"/>
+          <w:color w:val="auto"/>
+          <w:spacing w:val="0"/>
+          <w:kern w:val="0"/>
+          <w:sz w:val="20"/>
+          <w:szCs w:val="20"/>
           <w:u w:val="none"/>
           <w:shd w:val="clear" w:color="auto" w:fill="auto"/>
           <w:lang w:val="en-US" w:eastAsia="zh-CN" w:bidi="ar"/>
@@ -1696,14 +1702,14 @@
       </w:r>
       <w:r>
         <w:rPr>
-          <w:rFonts w:hint="eastAsia" w:asciiTheme="minorEastAsia" w:hAnsiTheme="minorEastAsia" w:eastAsiaTheme="minorEastAsia" w:cstheme="minorEastAsia"/>
-          <w:i w:val="0"/>
-          <w:caps w:val="0"/>
-          <w:color w:val="auto"/>
-          <w:spacing w:val="0"/>
-          <w:kern w:val="0"/>
-          <w:sz w:val="21"/>
-          <w:szCs w:val="21"/>
+          <w:rFonts w:hint="eastAsia" w:asciiTheme="minorAscii" w:hAnsiTheme="minorEastAsia" w:eastAsiaTheme="minorEastAsia" w:cstheme="minorEastAsia"/>
+          <w:i w:val="0"/>
+          <w:caps w:val="0"/>
+          <w:color w:val="auto"/>
+          <w:spacing w:val="0"/>
+          <w:kern w:val="0"/>
+          <w:sz w:val="20"/>
+          <w:szCs w:val="20"/>
           <w:u w:val="none"/>
           <w:shd w:val="clear" w:color="auto" w:fill="auto"/>
           <w:lang w:val="en-US" w:eastAsia="zh-CN" w:bidi="ar"/>
@@ -1712,14 +1718,14 @@
       </w:r>
       <w:r>
         <w:rPr>
-          <w:rFonts w:hint="eastAsia" w:asciiTheme="minorEastAsia" w:hAnsiTheme="minorEastAsia" w:eastAsiaTheme="minorEastAsia" w:cstheme="minorEastAsia"/>
-          <w:i w:val="0"/>
-          <w:caps w:val="0"/>
-          <w:color w:val="auto"/>
-          <w:spacing w:val="0"/>
-          <w:kern w:val="0"/>
-          <w:sz w:val="21"/>
-          <w:szCs w:val="21"/>
+          <w:rFonts w:hint="eastAsia" w:asciiTheme="minorAscii" w:hAnsiTheme="minorEastAsia" w:eastAsiaTheme="minorEastAsia" w:cstheme="minorEastAsia"/>
+          <w:i w:val="0"/>
+          <w:caps w:val="0"/>
+          <w:color w:val="auto"/>
+          <w:spacing w:val="0"/>
+          <w:kern w:val="0"/>
+          <w:sz w:val="20"/>
+          <w:szCs w:val="20"/>
           <w:u w:val="none"/>
           <w:shd w:val="clear" w:color="auto" w:fill="auto"/>
           <w:lang w:val="en-US" w:eastAsia="zh-CN" w:bidi="ar"/>
@@ -1728,14 +1734,14 @@
       </w:r>
       <w:r>
         <w:rPr>
-          <w:rStyle w:val="9"/>
-          <w:rFonts w:hint="eastAsia" w:asciiTheme="minorEastAsia" w:hAnsiTheme="minorEastAsia" w:eastAsiaTheme="minorEastAsia" w:cstheme="minorEastAsia"/>
-          <w:i w:val="0"/>
-          <w:caps w:val="0"/>
-          <w:color w:val="auto"/>
-          <w:spacing w:val="0"/>
-          <w:sz w:val="21"/>
-          <w:szCs w:val="21"/>
+          <w:rStyle w:val="10"/>
+          <w:rFonts w:hint="eastAsia" w:asciiTheme="minorAscii" w:hAnsiTheme="minorEastAsia" w:eastAsiaTheme="minorEastAsia" w:cstheme="minorEastAsia"/>
+          <w:i w:val="0"/>
+          <w:caps w:val="0"/>
+          <w:color w:val="auto"/>
+          <w:spacing w:val="0"/>
+          <w:sz w:val="20"/>
+          <w:szCs w:val="20"/>
           <w:u w:val="none"/>
           <w:shd w:val="clear" w:color="auto" w:fill="auto"/>
         </w:rPr>
@@ -1743,14 +1749,14 @@
       </w:r>
       <w:r>
         <w:rPr>
-          <w:rFonts w:hint="eastAsia" w:asciiTheme="minorEastAsia" w:hAnsiTheme="minorEastAsia" w:eastAsiaTheme="minorEastAsia" w:cstheme="minorEastAsia"/>
-          <w:i w:val="0"/>
-          <w:caps w:val="0"/>
-          <w:color w:val="auto"/>
-          <w:spacing w:val="0"/>
-          <w:kern w:val="0"/>
-          <w:sz w:val="21"/>
-          <w:szCs w:val="21"/>
+          <w:rFonts w:hint="eastAsia" w:asciiTheme="minorAscii" w:hAnsiTheme="minorEastAsia" w:eastAsiaTheme="minorEastAsia" w:cstheme="minorEastAsia"/>
+          <w:i w:val="0"/>
+          <w:caps w:val="0"/>
+          <w:color w:val="auto"/>
+          <w:spacing w:val="0"/>
+          <w:kern w:val="0"/>
+          <w:sz w:val="20"/>
+          <w:szCs w:val="20"/>
           <w:u w:val="none"/>
           <w:shd w:val="clear" w:color="auto" w:fill="auto"/>
           <w:lang w:val="en-US" w:eastAsia="zh-CN" w:bidi="ar"/>
@@ -1759,14 +1765,14 @@
       </w:r>
       <w:r>
         <w:rPr>
-          <w:rFonts w:hint="eastAsia" w:asciiTheme="minorEastAsia" w:hAnsiTheme="minorEastAsia" w:eastAsiaTheme="minorEastAsia" w:cstheme="minorEastAsia"/>
-          <w:i w:val="0"/>
-          <w:caps w:val="0"/>
-          <w:color w:val="auto"/>
-          <w:spacing w:val="0"/>
-          <w:kern w:val="0"/>
-          <w:sz w:val="21"/>
-          <w:szCs w:val="21"/>
+          <w:rFonts w:hint="eastAsia" w:asciiTheme="minorAscii" w:hAnsiTheme="minorEastAsia" w:eastAsiaTheme="minorEastAsia" w:cstheme="minorEastAsia"/>
+          <w:i w:val="0"/>
+          <w:caps w:val="0"/>
+          <w:color w:val="auto"/>
+          <w:spacing w:val="0"/>
+          <w:kern w:val="0"/>
+          <w:sz w:val="20"/>
+          <w:szCs w:val="20"/>
           <w:shd w:val="clear" w:color="auto" w:fill="auto"/>
           <w:lang w:val="en-US" w:eastAsia="zh-CN" w:bidi="ar"/>
         </w:rPr>
@@ -1774,14 +1780,14 @@
       </w:r>
       <w:r>
         <w:rPr>
-          <w:rFonts w:hint="eastAsia" w:asciiTheme="minorEastAsia" w:hAnsiTheme="minorEastAsia" w:eastAsiaTheme="minorEastAsia" w:cstheme="minorEastAsia"/>
-          <w:i w:val="0"/>
-          <w:caps w:val="0"/>
-          <w:color w:val="auto"/>
-          <w:spacing w:val="0"/>
-          <w:kern w:val="0"/>
-          <w:sz w:val="21"/>
-          <w:szCs w:val="21"/>
+          <w:rFonts w:hint="eastAsia" w:asciiTheme="minorAscii" w:hAnsiTheme="minorEastAsia" w:eastAsiaTheme="minorEastAsia" w:cstheme="minorEastAsia"/>
+          <w:i w:val="0"/>
+          <w:caps w:val="0"/>
+          <w:color w:val="auto"/>
+          <w:spacing w:val="0"/>
+          <w:kern w:val="0"/>
+          <w:sz w:val="20"/>
+          <w:szCs w:val="20"/>
           <w:u w:val="none"/>
           <w:shd w:val="clear" w:color="auto" w:fill="auto"/>
           <w:lang w:val="en-US" w:eastAsia="zh-CN" w:bidi="ar"/>
@@ -1790,14 +1796,14 @@
       </w:r>
       <w:r>
         <w:rPr>
-          <w:rFonts w:hint="eastAsia" w:asciiTheme="minorEastAsia" w:hAnsiTheme="minorEastAsia" w:eastAsiaTheme="minorEastAsia" w:cstheme="minorEastAsia"/>
-          <w:i w:val="0"/>
-          <w:caps w:val="0"/>
-          <w:color w:val="auto"/>
-          <w:spacing w:val="0"/>
-          <w:kern w:val="0"/>
-          <w:sz w:val="21"/>
-          <w:szCs w:val="21"/>
+          <w:rFonts w:hint="eastAsia" w:asciiTheme="minorAscii" w:hAnsiTheme="minorEastAsia" w:eastAsiaTheme="minorEastAsia" w:cstheme="minorEastAsia"/>
+          <w:i w:val="0"/>
+          <w:caps w:val="0"/>
+          <w:color w:val="auto"/>
+          <w:spacing w:val="0"/>
+          <w:kern w:val="0"/>
+          <w:sz w:val="20"/>
+          <w:szCs w:val="20"/>
           <w:u w:val="none"/>
           <w:shd w:val="clear" w:color="auto" w:fill="auto"/>
           <w:lang w:val="en-US" w:eastAsia="zh-CN" w:bidi="ar"/>
@@ -1806,14 +1812,14 @@
       </w:r>
       <w:r>
         <w:rPr>
-          <w:rFonts w:hint="eastAsia" w:asciiTheme="minorEastAsia" w:hAnsiTheme="minorEastAsia" w:eastAsiaTheme="minorEastAsia" w:cstheme="minorEastAsia"/>
-          <w:i w:val="0"/>
-          <w:caps w:val="0"/>
-          <w:color w:val="auto"/>
-          <w:spacing w:val="0"/>
-          <w:kern w:val="0"/>
-          <w:sz w:val="21"/>
-          <w:szCs w:val="21"/>
+          <w:rFonts w:hint="eastAsia" w:asciiTheme="minorAscii" w:hAnsiTheme="minorEastAsia" w:eastAsiaTheme="minorEastAsia" w:cstheme="minorEastAsia"/>
+          <w:i w:val="0"/>
+          <w:caps w:val="0"/>
+          <w:color w:val="auto"/>
+          <w:spacing w:val="0"/>
+          <w:kern w:val="0"/>
+          <w:sz w:val="20"/>
+          <w:szCs w:val="20"/>
           <w:u w:val="none"/>
           <w:shd w:val="clear" w:color="auto" w:fill="auto"/>
           <w:lang w:val="en-US" w:eastAsia="zh-CN" w:bidi="ar"/>
@@ -1822,14 +1828,14 @@
       </w:r>
       <w:r>
         <w:rPr>
-          <w:rStyle w:val="9"/>
-          <w:rFonts w:hint="eastAsia" w:asciiTheme="minorEastAsia" w:hAnsiTheme="minorEastAsia" w:eastAsiaTheme="minorEastAsia" w:cstheme="minorEastAsia"/>
-          <w:i w:val="0"/>
-          <w:caps w:val="0"/>
-          <w:color w:val="auto"/>
-          <w:spacing w:val="0"/>
-          <w:sz w:val="21"/>
-          <w:szCs w:val="21"/>
+          <w:rStyle w:val="10"/>
+          <w:rFonts w:hint="eastAsia" w:asciiTheme="minorAscii" w:hAnsiTheme="minorEastAsia" w:eastAsiaTheme="minorEastAsia" w:cstheme="minorEastAsia"/>
+          <w:i w:val="0"/>
+          <w:caps w:val="0"/>
+          <w:color w:val="auto"/>
+          <w:spacing w:val="0"/>
+          <w:sz w:val="20"/>
+          <w:szCs w:val="20"/>
           <w:u w:val="none"/>
           <w:shd w:val="clear" w:color="auto" w:fill="auto"/>
         </w:rPr>
@@ -1837,14 +1843,14 @@
       </w:r>
       <w:r>
         <w:rPr>
-          <w:rFonts w:hint="eastAsia" w:asciiTheme="minorEastAsia" w:hAnsiTheme="minorEastAsia" w:eastAsiaTheme="minorEastAsia" w:cstheme="minorEastAsia"/>
-          <w:i w:val="0"/>
-          <w:caps w:val="0"/>
-          <w:color w:val="auto"/>
-          <w:spacing w:val="0"/>
-          <w:kern w:val="0"/>
-          <w:sz w:val="21"/>
-          <w:szCs w:val="21"/>
+          <w:rFonts w:hint="eastAsia" w:asciiTheme="minorAscii" w:hAnsiTheme="minorEastAsia" w:eastAsiaTheme="minorEastAsia" w:cstheme="minorEastAsia"/>
+          <w:i w:val="0"/>
+          <w:caps w:val="0"/>
+          <w:color w:val="auto"/>
+          <w:spacing w:val="0"/>
+          <w:kern w:val="0"/>
+          <w:sz w:val="20"/>
+          <w:szCs w:val="20"/>
           <w:u w:val="none"/>
           <w:shd w:val="clear" w:color="auto" w:fill="auto"/>
           <w:lang w:val="en-US" w:eastAsia="zh-CN" w:bidi="ar"/>
@@ -1853,14 +1859,14 @@
       </w:r>
       <w:r>
         <w:rPr>
-          <w:rFonts w:hint="eastAsia" w:asciiTheme="minorEastAsia" w:hAnsiTheme="minorEastAsia" w:eastAsiaTheme="minorEastAsia" w:cstheme="minorEastAsia"/>
-          <w:i w:val="0"/>
-          <w:caps w:val="0"/>
-          <w:color w:val="auto"/>
-          <w:spacing w:val="0"/>
-          <w:kern w:val="0"/>
-          <w:sz w:val="21"/>
-          <w:szCs w:val="21"/>
+          <w:rFonts w:hint="eastAsia" w:asciiTheme="minorAscii" w:hAnsiTheme="minorEastAsia" w:eastAsiaTheme="minorEastAsia" w:cstheme="minorEastAsia"/>
+          <w:i w:val="0"/>
+          <w:caps w:val="0"/>
+          <w:color w:val="auto"/>
+          <w:spacing w:val="0"/>
+          <w:kern w:val="0"/>
+          <w:sz w:val="20"/>
+          <w:szCs w:val="20"/>
           <w:shd w:val="clear" w:color="auto" w:fill="auto"/>
           <w:lang w:val="en-US" w:eastAsia="zh-CN" w:bidi="ar"/>
         </w:rPr>
@@ -1879,7 +1885,7 @@
     </w:p>
     <w:tbl>
       <w:tblPr>
-        <w:tblStyle w:val="10"/>
+        <w:tblStyle w:val="12"/>
         <w:tblW w:w="8522" w:type="dxa"/>
         <w:jc w:val="center"/>
         <w:tblInd w:w="0" w:type="dxa"/>
@@ -1893,7 +1899,9 @@
         </w:tblBorders>
         <w:tblLayout w:type="fixed"/>
         <w:tblCellMar>
+          <w:top w:w="0" w:type="dxa"/>
           <w:left w:w="108" w:type="dxa"/>
+          <w:bottom w:w="0" w:type="dxa"/>
           <w:right w:w="108" w:type="dxa"/>
         </w:tblCellMar>
       </w:tblPr>
@@ -1903,19 +1911,7 @@
       </w:tblGrid>
       <w:tr>
         <w:tblPrEx>
-          <w:tblBorders>
-            <w:top w:val="single" w:color="auto" w:sz="4" w:space="0"/>
-            <w:left w:val="single" w:color="auto" w:sz="4" w:space="0"/>
-            <w:bottom w:val="single" w:color="auto" w:sz="4" w:space="0"/>
-            <w:right w:val="single" w:color="auto" w:sz="4" w:space="0"/>
-            <w:insideH w:val="single" w:color="auto" w:sz="4" w:space="0"/>
-            <w:insideV w:val="single" w:color="auto" w:sz="4" w:space="0"/>
-          </w:tblBorders>
           <w:tblLayout w:type="fixed"/>
-          <w:tblCellMar>
-            <w:left w:w="108" w:type="dxa"/>
-            <w:right w:w="108" w:type="dxa"/>
-          </w:tblCellMar>
         </w:tblPrEx>
         <w:trPr>
           <w:jc w:val="center"/>
@@ -1926,6 +1922,7 @@
           </w:tcPr>
           <w:p>
             <w:pPr>
+              <w:widowControl w:val="0"/>
               <w:bidi w:val="0"/>
               <w:jc w:val="center"/>
               <w:rPr>
@@ -1950,6 +1947,7 @@
           </w:tcPr>
           <w:p>
             <w:pPr>
+              <w:widowControl w:val="0"/>
               <w:bidi w:val="0"/>
               <w:jc w:val="center"/>
               <w:rPr>
@@ -1971,19 +1969,7 @@
       </w:tr>
       <w:tr>
         <w:tblPrEx>
-          <w:tblBorders>
-            <w:top w:val="single" w:color="auto" w:sz="4" w:space="0"/>
-            <w:left w:val="single" w:color="auto" w:sz="4" w:space="0"/>
-            <w:bottom w:val="single" w:color="auto" w:sz="4" w:space="0"/>
-            <w:right w:val="single" w:color="auto" w:sz="4" w:space="0"/>
-            <w:insideH w:val="single" w:color="auto" w:sz="4" w:space="0"/>
-            <w:insideV w:val="single" w:color="auto" w:sz="4" w:space="0"/>
-          </w:tblBorders>
           <w:tblLayout w:type="fixed"/>
-          <w:tblCellMar>
-            <w:left w:w="108" w:type="dxa"/>
-            <w:right w:w="108" w:type="dxa"/>
-          </w:tblCellMar>
         </w:tblPrEx>
         <w:trPr>
           <w:trHeight w:val="3068" w:hRule="atLeast"/>
@@ -1995,6 +1981,7 @@
           </w:tcPr>
           <w:p>
             <w:pPr>
+              <w:widowControl w:val="0"/>
               <w:bidi w:val="0"/>
               <w:jc w:val="left"/>
               <w:rPr>
@@ -2014,6 +2001,7 @@
           </w:p>
           <w:p>
             <w:pPr>
+              <w:widowControl w:val="0"/>
               <w:bidi w:val="0"/>
               <w:jc w:val="left"/>
               <w:rPr>
@@ -2033,6 +2021,7 @@
           </w:p>
           <w:p>
             <w:pPr>
+              <w:widowControl w:val="0"/>
               <w:bidi w:val="0"/>
               <w:jc w:val="left"/>
               <w:rPr>
@@ -2057,6 +2046,7 @@
           </w:tcPr>
           <w:p>
             <w:pPr>
+              <w:widowControl w:val="0"/>
               <w:bidi w:val="0"/>
               <w:jc w:val="left"/>
               <w:rPr>
@@ -2076,6 +2066,7 @@
           </w:p>
           <w:p>
             <w:pPr>
+              <w:widowControl w:val="0"/>
               <w:bidi w:val="0"/>
               <w:jc w:val="left"/>
               <w:rPr>
@@ -2095,6 +2086,7 @@
           </w:p>
           <w:p>
             <w:pPr>
+              <w:widowControl w:val="0"/>
               <w:bidi w:val="0"/>
               <w:jc w:val="left"/>
               <w:rPr>
@@ -2475,6 +2467,7 @@
     <w:p>
       <w:pPr>
         <w:numPr>
+          <w:ilvl w:val="0"/>
           <w:numId w:val="0"/>
         </w:numPr>
         <w:ind w:leftChars="0"/>
@@ -2579,15 +2572,1613 @@
     </w:p>
     <w:p>
       <w:pPr>
+        <w:pStyle w:val="3"/>
+        <w:bidi w:val="0"/>
+        <w:rPr>
+          <w:rFonts w:hint="default"/>
+          <w:sz w:val="21"/>
+          <w:szCs w:val="21"/>
+          <w:lang w:val="en"/>
+        </w:rPr>
+      </w:pPr>
+      <w:bookmarkStart w:id="10" w:name="_Toc697979374"/>
+      <w:bookmarkStart w:id="11" w:name="_Toc1744773796"/>
+    </w:p>
+    <w:p>
+      <w:pPr>
+        <w:pStyle w:val="3"/>
+        <w:bidi w:val="0"/>
+        <w:rPr>
+          <w:rFonts w:hint="default"/>
+          <w:sz w:val="21"/>
+          <w:szCs w:val="21"/>
+          <w:lang w:val="en"/>
+        </w:rPr>
+      </w:pPr>
+      <w:r>
+        <w:rPr>
+          <w:rFonts w:hint="default"/>
+          <w:sz w:val="21"/>
+          <w:szCs w:val="21"/>
+          <w:lang w:val="en"/>
+        </w:rPr>
+        <w:t>1.1.4. SQL và NoSQL.</w:t>
+      </w:r>
+      <w:bookmarkEnd w:id="10"/>
+      <w:bookmarkEnd w:id="11"/>
+    </w:p>
+    <w:tbl>
+      <w:tblPr>
+        <w:tblStyle w:val="12"/>
+        <w:tblW w:w="8522" w:type="dxa"/>
+        <w:tblInd w:w="0" w:type="dxa"/>
+        <w:tblBorders>
+          <w:top w:val="single" w:color="auto" w:sz="4" w:space="0"/>
+          <w:left w:val="single" w:color="auto" w:sz="4" w:space="0"/>
+          <w:bottom w:val="single" w:color="auto" w:sz="4" w:space="0"/>
+          <w:right w:val="single" w:color="auto" w:sz="4" w:space="0"/>
+          <w:insideH w:val="single" w:color="auto" w:sz="4" w:space="0"/>
+          <w:insideV w:val="single" w:color="auto" w:sz="4" w:space="0"/>
+        </w:tblBorders>
+        <w:tblLayout w:type="fixed"/>
+        <w:tblCellMar>
+          <w:top w:w="0" w:type="dxa"/>
+          <w:left w:w="108" w:type="dxa"/>
+          <w:bottom w:w="0" w:type="dxa"/>
+          <w:right w:w="108" w:type="dxa"/>
+        </w:tblCellMar>
+      </w:tblPr>
+      <w:tblGrid>
+        <w:gridCol w:w="4261"/>
+        <w:gridCol w:w="4261"/>
+      </w:tblGrid>
+      <w:tr>
+        <w:tblPrEx>
+          <w:tblBorders>
+            <w:top w:val="single" w:color="auto" w:sz="4" w:space="0"/>
+            <w:left w:val="single" w:color="auto" w:sz="4" w:space="0"/>
+            <w:bottom w:val="single" w:color="auto" w:sz="4" w:space="0"/>
+            <w:right w:val="single" w:color="auto" w:sz="4" w:space="0"/>
+            <w:insideH w:val="single" w:color="auto" w:sz="4" w:space="0"/>
+            <w:insideV w:val="single" w:color="auto" w:sz="4" w:space="0"/>
+          </w:tblBorders>
+          <w:tblLayout w:type="fixed"/>
+        </w:tblPrEx>
+        <w:trPr>
+          <w:trHeight w:val="276" w:hRule="atLeast"/>
+        </w:trPr>
+        <w:tc>
+          <w:tcPr>
+            <w:tcW w:w="4261" w:type="dxa"/>
+          </w:tcPr>
+          <w:p>
+            <w:pPr>
+              <w:widowControl w:val="0"/>
+              <w:jc w:val="center"/>
+              <w:rPr>
+                <w:rFonts w:hint="default"/>
+                <w:vertAlign w:val="baseline"/>
+              </w:rPr>
+            </w:pPr>
+            <w:r>
+              <w:rPr>
+                <w:rFonts w:hint="default"/>
+                <w:vertAlign w:val="baseline"/>
+              </w:rPr>
+              <w:t>Ưu điểm</w:t>
+            </w:r>
+          </w:p>
+        </w:tc>
+        <w:tc>
+          <w:tcPr>
+            <w:tcW w:w="4261" w:type="dxa"/>
+          </w:tcPr>
+          <w:p>
+            <w:pPr>
+              <w:widowControl w:val="0"/>
+              <w:jc w:val="center"/>
+              <w:rPr>
+                <w:rFonts w:hint="default"/>
+                <w:vertAlign w:val="baseline"/>
+              </w:rPr>
+            </w:pPr>
+            <w:r>
+              <w:rPr>
+                <w:rFonts w:hint="default"/>
+                <w:vertAlign w:val="baseline"/>
+              </w:rPr>
+              <w:t>Nhược điểm</w:t>
+            </w:r>
+          </w:p>
+        </w:tc>
+      </w:tr>
+      <w:tr>
+        <w:tblPrEx>
+          <w:tblLayout w:type="fixed"/>
+        </w:tblPrEx>
+        <w:trPr>
+          <w:trHeight w:val="1752" w:hRule="atLeast"/>
+        </w:trPr>
+        <w:tc>
+          <w:tcPr>
+            <w:tcW w:w="4261" w:type="dxa"/>
+          </w:tcPr>
+          <w:p>
+            <w:pPr>
+              <w:widowControl w:val="0"/>
+              <w:numPr>
+                <w:ilvl w:val="0"/>
+                <w:numId w:val="2"/>
+              </w:numPr>
+              <w:ind w:left="420" w:leftChars="0" w:hanging="420" w:firstLineChars="0"/>
+              <w:jc w:val="both"/>
+              <w:rPr>
+                <w:rFonts w:hint="default"/>
+                <w:vertAlign w:val="baseline"/>
+              </w:rPr>
+            </w:pPr>
+            <w:r>
+              <w:rPr>
+                <w:rFonts w:hint="default"/>
+                <w:vertAlign w:val="baseline"/>
+              </w:rPr>
+              <w:t>Ngôn ngữ truy vấn mạnh.</w:t>
+            </w:r>
+          </w:p>
+          <w:p>
+            <w:pPr>
+              <w:widowControl w:val="0"/>
+              <w:numPr>
+                <w:ilvl w:val="0"/>
+                <w:numId w:val="2"/>
+              </w:numPr>
+              <w:ind w:left="420" w:leftChars="0" w:hanging="420" w:firstLineChars="0"/>
+              <w:jc w:val="both"/>
+              <w:rPr>
+                <w:rFonts w:hint="default"/>
+                <w:vertAlign w:val="baseline"/>
+              </w:rPr>
+            </w:pPr>
+            <w:r>
+              <w:rPr>
+                <w:rFonts w:hint="default"/>
+                <w:vertAlign w:val="baseline"/>
+              </w:rPr>
+              <w:t>Tối ưu hoá cho việc xử lý trên nhiều bảng cùng lúc.</w:t>
+            </w:r>
+          </w:p>
+          <w:p>
+            <w:pPr>
+              <w:widowControl w:val="0"/>
+              <w:numPr>
+                <w:ilvl w:val="0"/>
+                <w:numId w:val="2"/>
+              </w:numPr>
+              <w:ind w:left="420" w:leftChars="0" w:hanging="420" w:firstLineChars="0"/>
+              <w:jc w:val="both"/>
+              <w:rPr>
+                <w:rFonts w:hint="default"/>
+                <w:vertAlign w:val="baseline"/>
+              </w:rPr>
+            </w:pPr>
+            <w:r>
+              <w:rPr>
+                <w:rFonts w:hint="default"/>
+                <w:vertAlign w:val="baseline"/>
+              </w:rPr>
+              <w:t>Xử lý một truy vấn số lượng lớn thao tác tốt.</w:t>
+            </w:r>
+          </w:p>
+          <w:p>
+            <w:pPr>
+              <w:widowControl w:val="0"/>
+              <w:numPr>
+                <w:ilvl w:val="0"/>
+                <w:numId w:val="2"/>
+              </w:numPr>
+              <w:ind w:left="420" w:leftChars="0" w:hanging="420" w:firstLineChars="0"/>
+              <w:jc w:val="both"/>
+              <w:rPr>
+                <w:rFonts w:hint="default"/>
+                <w:vertAlign w:val="baseline"/>
+              </w:rPr>
+            </w:pPr>
+            <w:r>
+              <w:rPr>
+                <w:rFonts w:hint="default"/>
+                <w:vertAlign w:val="baseline"/>
+              </w:rPr>
+              <w:t>Có nhiều sự lựa chọn, được hỗ trợ bởi trên quy mô doanh nghiệp.</w:t>
+            </w:r>
+          </w:p>
+          <w:p>
+            <w:pPr>
+              <w:widowControl w:val="0"/>
+              <w:numPr>
+                <w:ilvl w:val="0"/>
+                <w:numId w:val="2"/>
+              </w:numPr>
+              <w:ind w:left="420" w:leftChars="0" w:hanging="420" w:firstLineChars="0"/>
+              <w:jc w:val="both"/>
+              <w:rPr>
+                <w:rFonts w:hint="default"/>
+                <w:vertAlign w:val="baseline"/>
+              </w:rPr>
+            </w:pPr>
+            <w:r>
+              <w:rPr>
+                <w:rFonts w:hint="default"/>
+                <w:vertAlign w:val="baseline"/>
+              </w:rPr>
+              <w:t>Xử lý nhanh tốc độ query và tìm kiếm dữ liệu.</w:t>
+            </w:r>
+          </w:p>
+          <w:p>
+            <w:pPr>
+              <w:widowControl w:val="0"/>
+              <w:numPr>
+                <w:ilvl w:val="0"/>
+                <w:numId w:val="2"/>
+              </w:numPr>
+              <w:ind w:left="420" w:leftChars="0" w:hanging="420" w:firstLineChars="0"/>
+              <w:jc w:val="both"/>
+              <w:rPr>
+                <w:rFonts w:hint="default"/>
+                <w:vertAlign w:val="baseline"/>
+              </w:rPr>
+            </w:pPr>
+            <w:r>
+              <w:rPr>
+                <w:rFonts w:hint="default"/>
+                <w:vertAlign w:val="baseline"/>
+              </w:rPr>
+              <w:t xml:space="preserve">Đáp ứng nhu cầu về tính sẵn có và tính ổn định của dữ liệu ( CP ). </w:t>
+            </w:r>
+          </w:p>
+        </w:tc>
+        <w:tc>
+          <w:tcPr>
+            <w:tcW w:w="4261" w:type="dxa"/>
+          </w:tcPr>
+          <w:p>
+            <w:pPr>
+              <w:widowControl w:val="0"/>
+              <w:numPr>
+                <w:ilvl w:val="0"/>
+                <w:numId w:val="3"/>
+              </w:numPr>
+              <w:ind w:left="420" w:leftChars="0" w:hanging="420" w:firstLineChars="0"/>
+              <w:jc w:val="both"/>
+              <w:rPr>
+                <w:rFonts w:hint="default"/>
+                <w:vertAlign w:val="baseline"/>
+              </w:rPr>
+            </w:pPr>
+            <w:r>
+              <w:rPr>
+                <w:rFonts w:hint="default"/>
+                <w:vertAlign w:val="baseline"/>
+              </w:rPr>
+              <w:t>Mô hình dữ liệu được định nghĩa trước gây ra sự không linh hoạt.</w:t>
+            </w:r>
+          </w:p>
+          <w:p>
+            <w:pPr>
+              <w:widowControl w:val="0"/>
+              <w:numPr>
+                <w:ilvl w:val="0"/>
+                <w:numId w:val="3"/>
+              </w:numPr>
+              <w:ind w:left="420" w:leftChars="0" w:hanging="420" w:firstLineChars="0"/>
+              <w:jc w:val="both"/>
+              <w:rPr>
+                <w:rFonts w:hint="default"/>
+                <w:vertAlign w:val="baseline"/>
+              </w:rPr>
+            </w:pPr>
+            <w:r>
+              <w:rPr>
+                <w:rFonts w:hint="default"/>
+                <w:vertAlign w:val="baseline"/>
+              </w:rPr>
+              <w:t>Một số ngôn ngữ lập trình không hỗ trợ việc chuyển đổi Object thành bảng trong SQL.</w:t>
+            </w:r>
+          </w:p>
+          <w:p>
+            <w:pPr>
+              <w:widowControl w:val="0"/>
+              <w:numPr>
+                <w:ilvl w:val="0"/>
+                <w:numId w:val="3"/>
+              </w:numPr>
+              <w:ind w:left="420" w:leftChars="0" w:hanging="420" w:firstLineChars="0"/>
+              <w:jc w:val="both"/>
+              <w:rPr>
+                <w:rFonts w:hint="default"/>
+                <w:vertAlign w:val="baseline"/>
+              </w:rPr>
+            </w:pPr>
+            <w:r>
+              <w:rPr>
+                <w:rFonts w:hint="default"/>
+                <w:vertAlign w:val="baseline"/>
+              </w:rPr>
+              <w:t>Scale theo chiều dọc nghĩa là database chỉ chạy được trên một server, khi scale sẽ chi thêm tiền cho phần cứng.</w:t>
+            </w:r>
+          </w:p>
+          <w:p>
+            <w:pPr>
+              <w:widowControl w:val="0"/>
+              <w:numPr>
+                <w:ilvl w:val="0"/>
+                <w:numId w:val="3"/>
+              </w:numPr>
+              <w:ind w:left="420" w:leftChars="0" w:hanging="420" w:firstLineChars="0"/>
+              <w:jc w:val="both"/>
+              <w:rPr>
+                <w:rFonts w:hint="default"/>
+                <w:vertAlign w:val="baseline"/>
+              </w:rPr>
+            </w:pPr>
+            <w:r>
+              <w:rPr>
+                <w:rFonts w:hint="default"/>
+                <w:vertAlign w:val="baseline"/>
+              </w:rPr>
+              <w:t>Tính phân vùng bị hạn chết do database chỉ chạy trên một server, trong trường hợp có sự cố thì việc truy cập database là không thể.</w:t>
+            </w:r>
+          </w:p>
+        </w:tc>
+      </w:tr>
+    </w:tbl>
+    <w:p>
+      <w:pPr>
+        <w:rPr>
+          <w:rFonts w:hint="default"/>
+          <w:lang w:val="en"/>
+        </w:rPr>
+      </w:pPr>
+    </w:p>
+    <w:p>
+      <w:pPr>
+        <w:ind w:firstLine="420" w:firstLineChars="0"/>
+        <w:jc w:val="center"/>
+        <w:rPr>
+          <w:rFonts w:hint="default"/>
+        </w:rPr>
+      </w:pPr>
+      <w:r>
+        <w:rPr>
+          <w:rFonts w:hint="default"/>
+          <w:vertAlign w:val="baseline"/>
+        </w:rPr>
+        <w:t xml:space="preserve">Ưu điểm và </w:t>
+      </w:r>
+      <w:r>
+        <w:rPr>
+          <w:rFonts w:hint="default"/>
+        </w:rPr>
+        <w:t>Nhược điểm của SQL</w:t>
+      </w:r>
+    </w:p>
+    <w:tbl>
+      <w:tblPr>
+        <w:tblStyle w:val="12"/>
+        <w:tblW w:w="8522" w:type="dxa"/>
+        <w:tblInd w:w="0" w:type="dxa"/>
+        <w:tblBorders>
+          <w:top w:val="single" w:color="auto" w:sz="4" w:space="0"/>
+          <w:left w:val="single" w:color="auto" w:sz="4" w:space="0"/>
+          <w:bottom w:val="single" w:color="auto" w:sz="4" w:space="0"/>
+          <w:right w:val="single" w:color="auto" w:sz="4" w:space="0"/>
+          <w:insideH w:val="single" w:color="auto" w:sz="4" w:space="0"/>
+          <w:insideV w:val="single" w:color="auto" w:sz="4" w:space="0"/>
+        </w:tblBorders>
+        <w:tblLayout w:type="fixed"/>
+        <w:tblCellMar>
+          <w:top w:w="0" w:type="dxa"/>
+          <w:left w:w="108" w:type="dxa"/>
+          <w:bottom w:w="0" w:type="dxa"/>
+          <w:right w:w="108" w:type="dxa"/>
+        </w:tblCellMar>
+      </w:tblPr>
+      <w:tblGrid>
+        <w:gridCol w:w="4261"/>
+        <w:gridCol w:w="4261"/>
+      </w:tblGrid>
+      <w:tr>
+        <w:tblPrEx>
+          <w:tblBorders>
+            <w:top w:val="single" w:color="auto" w:sz="4" w:space="0"/>
+            <w:left w:val="single" w:color="auto" w:sz="4" w:space="0"/>
+            <w:bottom w:val="single" w:color="auto" w:sz="4" w:space="0"/>
+            <w:right w:val="single" w:color="auto" w:sz="4" w:space="0"/>
+            <w:insideH w:val="single" w:color="auto" w:sz="4" w:space="0"/>
+            <w:insideV w:val="single" w:color="auto" w:sz="4" w:space="0"/>
+          </w:tblBorders>
+          <w:tblLayout w:type="fixed"/>
+        </w:tblPrEx>
+        <w:trPr>
+          <w:trHeight w:val="371" w:hRule="atLeast"/>
+        </w:trPr>
+        <w:tc>
+          <w:tcPr>
+            <w:tcW w:w="4261" w:type="dxa"/>
+          </w:tcPr>
+          <w:p>
+            <w:pPr>
+              <w:widowControl w:val="0"/>
+              <w:jc w:val="center"/>
+              <w:rPr>
+                <w:rFonts w:hint="default"/>
+                <w:vertAlign w:val="baseline"/>
+              </w:rPr>
+            </w:pPr>
+            <w:r>
+              <w:rPr>
+                <w:rFonts w:hint="default"/>
+                <w:vertAlign w:val="baseline"/>
+              </w:rPr>
+              <w:t>Ưu điểm</w:t>
+            </w:r>
+          </w:p>
+        </w:tc>
+        <w:tc>
+          <w:tcPr>
+            <w:tcW w:w="4261" w:type="dxa"/>
+          </w:tcPr>
+          <w:p>
+            <w:pPr>
+              <w:widowControl w:val="0"/>
+              <w:jc w:val="center"/>
+              <w:rPr>
+                <w:rFonts w:hint="default"/>
+                <w:vertAlign w:val="baseline"/>
+              </w:rPr>
+            </w:pPr>
+            <w:r>
+              <w:rPr>
+                <w:rFonts w:hint="default"/>
+                <w:vertAlign w:val="baseline"/>
+              </w:rPr>
+              <w:t>Nhược điểm</w:t>
+            </w:r>
+          </w:p>
+        </w:tc>
+      </w:tr>
+      <w:tr>
+        <w:tblPrEx>
+          <w:tblLayout w:type="fixed"/>
+        </w:tblPrEx>
+        <w:trPr>
+          <w:trHeight w:val="2109" w:hRule="atLeast"/>
+        </w:trPr>
+        <w:tc>
+          <w:tcPr>
+            <w:tcW w:w="4261" w:type="dxa"/>
+          </w:tcPr>
+          <w:p>
+            <w:pPr>
+              <w:widowControl w:val="0"/>
+              <w:numPr>
+                <w:ilvl w:val="0"/>
+                <w:numId w:val="4"/>
+              </w:numPr>
+              <w:ind w:left="420" w:leftChars="0" w:hanging="420" w:firstLineChars="0"/>
+              <w:jc w:val="both"/>
+              <w:rPr>
+                <w:rFonts w:hint="default"/>
+                <w:vertAlign w:val="baseline"/>
+              </w:rPr>
+            </w:pPr>
+            <w:r>
+              <w:rPr>
+                <w:rFonts w:hint="default"/>
+                <w:vertAlign w:val="baseline"/>
+              </w:rPr>
+              <w:t>Linh hoạt khi thao tác với mô hình dữ liệu, khi chương trình chạy thay đổi cấu trúc mô hình sẽ không để lại hậu quả.</w:t>
+            </w:r>
+          </w:p>
+          <w:p>
+            <w:pPr>
+              <w:widowControl w:val="0"/>
+              <w:numPr>
+                <w:ilvl w:val="0"/>
+                <w:numId w:val="4"/>
+              </w:numPr>
+              <w:ind w:left="420" w:leftChars="0" w:hanging="420" w:firstLineChars="0"/>
+              <w:jc w:val="both"/>
+              <w:rPr>
+                <w:rFonts w:hint="default"/>
+                <w:vertAlign w:val="baseline"/>
+              </w:rPr>
+            </w:pPr>
+            <w:r>
+              <w:rPr>
+                <w:rFonts w:hint="default"/>
+                <w:vertAlign w:val="baseline"/>
+              </w:rPr>
+              <w:t>Scale theo chiều ngang, nghĩa là có thể triển khai trên nhiều máy tính khác nhau giúp giảm chi phí.</w:t>
+            </w:r>
+          </w:p>
+          <w:p>
+            <w:pPr>
+              <w:widowControl w:val="0"/>
+              <w:numPr>
+                <w:ilvl w:val="0"/>
+                <w:numId w:val="4"/>
+              </w:numPr>
+              <w:ind w:left="420" w:leftChars="0" w:hanging="420" w:firstLineChars="0"/>
+              <w:jc w:val="both"/>
+              <w:rPr>
+                <w:rFonts w:hint="default"/>
+                <w:vertAlign w:val="baseline"/>
+              </w:rPr>
+            </w:pPr>
+            <w:r>
+              <w:rPr>
+                <w:rFonts w:hint="default"/>
+                <w:vertAlign w:val="baseline"/>
+              </w:rPr>
+              <w:t>Phục vụ tốt cho lưu trữ số lượng lớn datasets/ objects.</w:t>
+            </w:r>
+          </w:p>
+          <w:p>
+            <w:pPr>
+              <w:widowControl w:val="0"/>
+              <w:numPr>
+                <w:ilvl w:val="0"/>
+                <w:numId w:val="4"/>
+              </w:numPr>
+              <w:ind w:left="420" w:leftChars="0" w:hanging="420" w:firstLineChars="0"/>
+              <w:jc w:val="both"/>
+              <w:rPr>
+                <w:rFonts w:hint="default"/>
+                <w:vertAlign w:val="baseline"/>
+              </w:rPr>
+            </w:pPr>
+            <w:r>
+              <w:rPr>
+                <w:rFonts w:hint="default"/>
+                <w:vertAlign w:val="baseline"/>
+              </w:rPr>
+              <w:t>Tính sẵn có và tính phân vùng cao ( AP).</w:t>
+            </w:r>
+          </w:p>
+        </w:tc>
+        <w:tc>
+          <w:tcPr>
+            <w:tcW w:w="4261" w:type="dxa"/>
+          </w:tcPr>
+          <w:p>
+            <w:pPr>
+              <w:widowControl w:val="0"/>
+              <w:numPr>
+                <w:ilvl w:val="0"/>
+                <w:numId w:val="4"/>
+              </w:numPr>
+              <w:ind w:left="420" w:leftChars="0" w:hanging="420" w:firstLineChars="0"/>
+              <w:jc w:val="both"/>
+              <w:rPr>
+                <w:rFonts w:hint="default"/>
+                <w:vertAlign w:val="baseline"/>
+              </w:rPr>
+            </w:pPr>
+            <w:r>
+              <w:rPr>
+                <w:rFonts w:hint="default"/>
+                <w:vertAlign w:val="baseline"/>
+              </w:rPr>
+              <w:t>Không xác thực được tính toàn vẹn của dữ liệu.</w:t>
+            </w:r>
+          </w:p>
+          <w:p>
+            <w:pPr>
+              <w:widowControl w:val="0"/>
+              <w:numPr>
+                <w:ilvl w:val="0"/>
+                <w:numId w:val="4"/>
+              </w:numPr>
+              <w:ind w:left="420" w:leftChars="0" w:hanging="420" w:firstLineChars="0"/>
+              <w:jc w:val="both"/>
+              <w:rPr>
+                <w:rFonts w:hint="default"/>
+                <w:vertAlign w:val="baseline"/>
+              </w:rPr>
+            </w:pPr>
+            <w:r>
+              <w:rPr>
+                <w:rFonts w:hint="default"/>
+                <w:vertAlign w:val="baseline"/>
+              </w:rPr>
+              <w:t>Tìm kiếm số lượng nhiều trên các collection khác nhau chậm.</w:t>
+            </w:r>
+          </w:p>
+          <w:p>
+            <w:pPr>
+              <w:widowControl w:val="0"/>
+              <w:numPr>
+                <w:ilvl w:val="0"/>
+                <w:numId w:val="4"/>
+              </w:numPr>
+              <w:ind w:left="420" w:leftChars="0" w:hanging="420" w:firstLineChars="0"/>
+              <w:jc w:val="both"/>
+              <w:rPr>
+                <w:rFonts w:hint="default"/>
+                <w:vertAlign w:val="baseline"/>
+              </w:rPr>
+            </w:pPr>
+            <w:r>
+              <w:rPr>
+                <w:rFonts w:hint="default"/>
+                <w:vertAlign w:val="baseline"/>
+              </w:rPr>
+              <w:t>Thiếu sự hỗ trợ trên quy mô doanh nghiệp.</w:t>
+            </w:r>
+          </w:p>
+          <w:p>
+            <w:pPr>
+              <w:widowControl w:val="0"/>
+              <w:numPr>
+                <w:ilvl w:val="0"/>
+                <w:numId w:val="4"/>
+              </w:numPr>
+              <w:ind w:left="420" w:leftChars="0" w:hanging="420" w:firstLineChars="0"/>
+              <w:jc w:val="both"/>
+              <w:rPr>
+                <w:rFonts w:hint="default"/>
+                <w:vertAlign w:val="baseline"/>
+              </w:rPr>
+            </w:pPr>
+            <w:r>
+              <w:rPr>
+                <w:rFonts w:hint="default"/>
+                <w:vertAlign w:val="baseline"/>
+              </w:rPr>
+              <w:t>Hệ thống truy vấn quá đa dạng nhưng không quá mạnh về chất lượng.</w:t>
+            </w:r>
+          </w:p>
+          <w:p>
+            <w:pPr>
+              <w:widowControl w:val="0"/>
+              <w:numPr>
+                <w:ilvl w:val="0"/>
+                <w:numId w:val="4"/>
+              </w:numPr>
+              <w:ind w:left="420" w:leftChars="0" w:hanging="420" w:firstLineChars="0"/>
+              <w:jc w:val="both"/>
+              <w:rPr>
+                <w:rFonts w:hint="default"/>
+                <w:vertAlign w:val="baseline"/>
+              </w:rPr>
+            </w:pPr>
+            <w:r>
+              <w:rPr>
+                <w:rFonts w:hint="default"/>
+                <w:vertAlign w:val="baseline"/>
+              </w:rPr>
+              <w:t>Dữ liệu trả về không phải lúc nào cũng là mới nhất.</w:t>
+            </w:r>
+          </w:p>
+        </w:tc>
+      </w:tr>
+    </w:tbl>
+    <w:p>
+      <w:pPr>
+        <w:ind w:firstLine="420" w:firstLineChars="0"/>
+        <w:rPr>
+          <w:rFonts w:hint="default"/>
+        </w:rPr>
+      </w:pPr>
+    </w:p>
+    <w:p>
+      <w:pPr>
+        <w:bidi w:val="0"/>
+        <w:jc w:val="center"/>
+        <w:rPr>
+          <w:rFonts w:hint="default"/>
+        </w:rPr>
+      </w:pPr>
+      <w:bookmarkStart w:id="12" w:name="_Toc579724586"/>
+      <w:bookmarkStart w:id="13" w:name="_Toc819072751"/>
+      <w:r>
+        <w:rPr>
+          <w:rFonts w:hint="default"/>
+        </w:rPr>
+        <w:t>Ưu điểm và nhược điểm của NoSQL.</w:t>
+      </w:r>
+    </w:p>
+    <w:p>
+      <w:pPr>
+        <w:bidi w:val="0"/>
+        <w:jc w:val="center"/>
+        <w:rPr>
+          <w:rFonts w:hint="default"/>
+        </w:rPr>
+      </w:pPr>
+    </w:p>
+    <w:p>
+      <w:pPr>
+        <w:bidi w:val="0"/>
+        <w:jc w:val="center"/>
+        <w:rPr>
+          <w:rFonts w:hint="default"/>
+        </w:rPr>
+      </w:pPr>
+    </w:p>
+    <w:p>
+      <w:pPr>
+        <w:bidi w:val="0"/>
+        <w:jc w:val="center"/>
+        <w:rPr>
+          <w:rFonts w:hint="default"/>
+        </w:rPr>
+      </w:pPr>
+    </w:p>
+    <w:p>
+      <w:pPr>
+        <w:bidi w:val="0"/>
+        <w:jc w:val="center"/>
+        <w:rPr>
+          <w:rFonts w:hint="default"/>
+        </w:rPr>
+      </w:pPr>
+    </w:p>
+    <w:p>
+      <w:pPr>
+        <w:bidi w:val="0"/>
+        <w:jc w:val="center"/>
+        <w:rPr>
+          <w:rFonts w:hint="default"/>
+        </w:rPr>
+      </w:pPr>
+    </w:p>
+    <w:p>
+      <w:pPr>
+        <w:bidi w:val="0"/>
+        <w:jc w:val="center"/>
+        <w:rPr>
+          <w:rFonts w:hint="default"/>
+        </w:rPr>
+      </w:pPr>
+    </w:p>
+    <w:p>
+      <w:pPr>
+        <w:bidi w:val="0"/>
+        <w:jc w:val="center"/>
+        <w:rPr>
+          <w:rFonts w:hint="default"/>
+        </w:rPr>
+      </w:pPr>
+    </w:p>
+    <w:p>
+      <w:pPr>
+        <w:bidi w:val="0"/>
+        <w:jc w:val="center"/>
+        <w:rPr>
+          <w:rFonts w:hint="default"/>
+        </w:rPr>
+      </w:pPr>
+    </w:p>
+    <w:p>
+      <w:pPr>
+        <w:bidi w:val="0"/>
+        <w:jc w:val="center"/>
+        <w:rPr>
+          <w:rFonts w:hint="default"/>
+          <w:sz w:val="21"/>
+          <w:szCs w:val="21"/>
+        </w:rPr>
+      </w:pPr>
+      <w:r>
+        <w:rPr>
+          <w:rFonts w:hint="default"/>
+          <w:shd w:val="clear" w:color="auto" w:fill="auto"/>
+        </w:rPr>
+        <w:drawing>
+          <wp:inline distT="0" distB="0" distL="114300" distR="114300">
+            <wp:extent cx="5267325" cy="2834640"/>
+            <wp:effectExtent l="0" t="0" r="15875" b="10160"/>
+            <wp:docPr id="3" name="Picture 3" descr="cap-theorem-1024x493"/>
+            <wp:cNvGraphicFramePr>
+              <a:graphicFrameLocks xmlns:a="http://schemas.openxmlformats.org/drawingml/2006/main" noChangeAspect="1"/>
+            </wp:cNvGraphicFramePr>
+            <a:graphic xmlns:a="http://schemas.openxmlformats.org/drawingml/2006/main">
+              <a:graphicData uri="http://schemas.openxmlformats.org/drawingml/2006/picture">
+                <pic:pic xmlns:pic="http://schemas.openxmlformats.org/drawingml/2006/picture">
+                  <pic:nvPicPr>
+                    <pic:cNvPr id="3" name="Picture 3" descr="cap-theorem-1024x493"/>
+                    <pic:cNvPicPr>
+                      <a:picLocks noChangeAspect="1"/>
+                    </pic:cNvPicPr>
+                  </pic:nvPicPr>
+                  <pic:blipFill>
+                    <a:blip r:embed="rId10"/>
+                    <a:stretch>
+                      <a:fillRect/>
+                    </a:stretch>
+                  </pic:blipFill>
+                  <pic:spPr>
+                    <a:xfrm>
+                      <a:off x="0" y="0"/>
+                      <a:ext cx="5267325" cy="2834640"/>
+                    </a:xfrm>
+                    <a:prstGeom prst="rect">
+                      <a:avLst/>
+                    </a:prstGeom>
+                  </pic:spPr>
+                </pic:pic>
+              </a:graphicData>
+            </a:graphic>
+          </wp:inline>
+        </w:drawing>
+      </w:r>
+      <w:r>
+        <w:rPr>
+          <w:rFonts w:hint="default"/>
+          <w:sz w:val="21"/>
+          <w:szCs w:val="21"/>
+        </w:rPr>
+        <w:t>Chuẩn CAP để chọn hệ cơ sỡ dữ liệu.</w:t>
+      </w:r>
+    </w:p>
+    <w:p>
+      <w:pPr>
+        <w:jc w:val="center"/>
+        <w:rPr>
+          <w:rFonts w:hint="default"/>
+        </w:rPr>
+      </w:pPr>
+      <w:r>
+        <w:rPr>
+          <w:rFonts w:hint="default"/>
+        </w:rPr>
+        <w:drawing>
+          <wp:inline distT="0" distB="0" distL="114300" distR="114300">
+            <wp:extent cx="5266055" cy="3949700"/>
+            <wp:effectExtent l="0" t="0" r="17145" b="12700"/>
+            <wp:docPr id="4" name="Picture 4" descr="media_httpfarm5static_mevIk"/>
+            <wp:cNvGraphicFramePr>
+              <a:graphicFrameLocks xmlns:a="http://schemas.openxmlformats.org/drawingml/2006/main" noChangeAspect="1"/>
+            </wp:cNvGraphicFramePr>
+            <a:graphic xmlns:a="http://schemas.openxmlformats.org/drawingml/2006/main">
+              <a:graphicData uri="http://schemas.openxmlformats.org/drawingml/2006/picture">
+                <pic:pic xmlns:pic="http://schemas.openxmlformats.org/drawingml/2006/picture">
+                  <pic:nvPicPr>
+                    <pic:cNvPr id="4" name="Picture 4" descr="media_httpfarm5static_mevIk"/>
+                    <pic:cNvPicPr>
+                      <a:picLocks noChangeAspect="1"/>
+                    </pic:cNvPicPr>
+                  </pic:nvPicPr>
+                  <pic:blipFill>
+                    <a:blip r:embed="rId11"/>
+                    <a:stretch>
+                      <a:fillRect/>
+                    </a:stretch>
+                  </pic:blipFill>
+                  <pic:spPr>
+                    <a:xfrm>
+                      <a:off x="0" y="0"/>
+                      <a:ext cx="5266055" cy="3949700"/>
+                    </a:xfrm>
+                    <a:prstGeom prst="rect">
+                      <a:avLst/>
+                    </a:prstGeom>
+                  </pic:spPr>
+                </pic:pic>
+              </a:graphicData>
+            </a:graphic>
+          </wp:inline>
+        </w:drawing>
+      </w:r>
+    </w:p>
+    <w:p>
+      <w:pPr>
+        <w:bidi w:val="0"/>
+        <w:jc w:val="center"/>
+        <w:rPr>
+          <w:rFonts w:hint="default"/>
+          <w:sz w:val="22"/>
+          <w:szCs w:val="22"/>
+        </w:rPr>
+      </w:pPr>
+    </w:p>
+    <w:p>
+      <w:pPr>
+        <w:bidi w:val="0"/>
+        <w:jc w:val="center"/>
+        <w:rPr>
+          <w:rFonts w:hint="default"/>
+          <w:sz w:val="22"/>
+          <w:szCs w:val="22"/>
+        </w:rPr>
+      </w:pPr>
+      <w:r>
+        <w:rPr>
+          <w:rFonts w:hint="default"/>
+          <w:sz w:val="22"/>
+          <w:szCs w:val="22"/>
+        </w:rPr>
+        <w:t xml:space="preserve">Dựa vào </w:t>
+      </w:r>
+      <w:r>
+        <w:rPr>
+          <w:rFonts w:hint="default"/>
+          <w:b/>
+          <w:bCs/>
+          <w:sz w:val="22"/>
+          <w:szCs w:val="22"/>
+        </w:rPr>
+        <w:t xml:space="preserve">CAP </w:t>
+      </w:r>
+      <w:r>
+        <w:rPr>
+          <w:rFonts w:hint="default"/>
+          <w:sz w:val="22"/>
+          <w:szCs w:val="22"/>
+        </w:rPr>
+        <w:t xml:space="preserve">để chọn hệ cơ sở dữ liệu </w:t>
+      </w:r>
+      <w:r>
+        <w:rPr>
+          <w:rFonts w:hint="default"/>
+          <w:b/>
+          <w:bCs/>
+          <w:sz w:val="22"/>
+          <w:szCs w:val="22"/>
+        </w:rPr>
+        <w:t xml:space="preserve">NoSQL </w:t>
+      </w:r>
+      <w:r>
+        <w:rPr>
+          <w:rFonts w:hint="default"/>
+          <w:sz w:val="22"/>
+          <w:szCs w:val="22"/>
+        </w:rPr>
+        <w:t>phù hợp.</w:t>
+      </w:r>
+    </w:p>
+    <w:p>
+      <w:pPr>
+        <w:bidi w:val="0"/>
+        <w:jc w:val="center"/>
+        <w:rPr>
+          <w:rFonts w:hint="default"/>
+          <w:sz w:val="22"/>
+          <w:szCs w:val="22"/>
+        </w:rPr>
+      </w:pPr>
+    </w:p>
+    <w:p>
+      <w:pPr>
+        <w:rPr>
+          <w:rFonts w:hint="default"/>
+        </w:rPr>
+      </w:pPr>
+      <w:r>
+        <w:rPr>
+          <w:rFonts w:hint="default"/>
+        </w:rPr>
+        <w:drawing>
+          <wp:inline distT="0" distB="0" distL="114300" distR="114300">
+            <wp:extent cx="5269230" cy="3631565"/>
+            <wp:effectExtent l="0" t="0" r="13970" b="635"/>
+            <wp:docPr id="6" name="Picture 6" descr="CAP-theorem-with-databases-that-choose-CA-CP-and-AP"/>
+            <wp:cNvGraphicFramePr>
+              <a:graphicFrameLocks xmlns:a="http://schemas.openxmlformats.org/drawingml/2006/main" noChangeAspect="1"/>
+            </wp:cNvGraphicFramePr>
+            <a:graphic xmlns:a="http://schemas.openxmlformats.org/drawingml/2006/main">
+              <a:graphicData uri="http://schemas.openxmlformats.org/drawingml/2006/picture">
+                <pic:pic xmlns:pic="http://schemas.openxmlformats.org/drawingml/2006/picture">
+                  <pic:nvPicPr>
+                    <pic:cNvPr id="6" name="Picture 6" descr="CAP-theorem-with-databases-that-choose-CA-CP-and-AP"/>
+                    <pic:cNvPicPr>
+                      <a:picLocks noChangeAspect="1"/>
+                    </pic:cNvPicPr>
+                  </pic:nvPicPr>
+                  <pic:blipFill>
+                    <a:blip r:embed="rId12"/>
+                    <a:stretch>
+                      <a:fillRect/>
+                    </a:stretch>
+                  </pic:blipFill>
+                  <pic:spPr>
+                    <a:xfrm>
+                      <a:off x="0" y="0"/>
+                      <a:ext cx="5269230" cy="3631565"/>
+                    </a:xfrm>
+                    <a:prstGeom prst="rect">
+                      <a:avLst/>
+                    </a:prstGeom>
+                  </pic:spPr>
+                </pic:pic>
+              </a:graphicData>
+            </a:graphic>
+          </wp:inline>
+        </w:drawing>
+      </w:r>
+    </w:p>
+    <w:p>
+      <w:pPr>
+        <w:rPr>
+          <w:rFonts w:hint="default"/>
+        </w:rPr>
+      </w:pPr>
+    </w:p>
+    <w:p>
+      <w:pPr>
+        <w:bidi w:val="0"/>
+        <w:jc w:val="center"/>
+        <w:rPr>
+          <w:rFonts w:hint="default"/>
+          <w:sz w:val="22"/>
+          <w:szCs w:val="22"/>
+        </w:rPr>
+      </w:pPr>
+      <w:r>
+        <w:rPr>
+          <w:rFonts w:hint="default"/>
+          <w:sz w:val="22"/>
+          <w:szCs w:val="22"/>
+        </w:rPr>
+        <w:t xml:space="preserve">Dựa vào </w:t>
+      </w:r>
+      <w:r>
+        <w:rPr>
+          <w:rFonts w:hint="default"/>
+          <w:b/>
+          <w:bCs/>
+          <w:sz w:val="22"/>
+          <w:szCs w:val="22"/>
+        </w:rPr>
+        <w:t xml:space="preserve">CAP </w:t>
+      </w:r>
+      <w:r>
+        <w:rPr>
+          <w:rFonts w:hint="default"/>
+          <w:sz w:val="22"/>
+          <w:szCs w:val="22"/>
+        </w:rPr>
+        <w:t xml:space="preserve">để chọn hệ cơ sở dữ liệu </w:t>
+      </w:r>
+      <w:r>
+        <w:rPr>
+          <w:rFonts w:hint="default"/>
+          <w:b/>
+          <w:bCs/>
+          <w:sz w:val="22"/>
+          <w:szCs w:val="22"/>
+        </w:rPr>
+        <w:t xml:space="preserve">SQL </w:t>
+      </w:r>
+      <w:r>
+        <w:rPr>
+          <w:rFonts w:hint="default"/>
+          <w:sz w:val="22"/>
+          <w:szCs w:val="22"/>
+        </w:rPr>
+        <w:t>phù hợp.</w:t>
+      </w:r>
+    </w:p>
+    <w:p>
+      <w:pPr>
+        <w:pStyle w:val="3"/>
+        <w:bidi w:val="0"/>
+        <w:rPr>
+          <w:rFonts w:hint="default"/>
+          <w:sz w:val="21"/>
+          <w:szCs w:val="21"/>
+          <w:lang w:val="en"/>
+        </w:rPr>
+      </w:pPr>
+      <w:r>
+        <w:rPr>
+          <w:rFonts w:hint="default"/>
+          <w:sz w:val="21"/>
+          <w:szCs w:val="21"/>
+          <w:lang w:val="en"/>
+        </w:rPr>
+        <w:t>1.1.5. Hệ cơ sở dữ liệu MySQL.</w:t>
+      </w:r>
+      <w:bookmarkEnd w:id="12"/>
+      <w:bookmarkEnd w:id="13"/>
+    </w:p>
+    <w:p>
+      <w:pPr>
+        <w:bidi w:val="0"/>
+        <w:rPr>
+          <w:rFonts w:hint="default"/>
+        </w:rPr>
+      </w:pPr>
+      <w:r>
+        <w:rPr>
+          <w:rFonts w:hint="default"/>
+        </w:rPr>
+        <w:t>Cho đến hiện nay thì MySQL là hệ cơ sở dữ liệu nổi tiếng nhì thế giới chỉ sau Oracle.</w:t>
+      </w:r>
+    </w:p>
+    <w:p>
+      <w:pPr>
+        <w:bidi w:val="0"/>
+        <w:rPr>
+          <w:rFonts w:hint="default"/>
+        </w:rPr>
+      </w:pPr>
+    </w:p>
+    <w:p>
+      <w:pPr>
+        <w:rPr>
+          <w:rFonts w:hint="default"/>
+        </w:rPr>
+      </w:pPr>
+      <w:r>
+        <w:rPr>
+          <w:rFonts w:hint="default"/>
+        </w:rPr>
+        <w:drawing>
+          <wp:inline distT="0" distB="0" distL="114300" distR="114300">
+            <wp:extent cx="5274310" cy="2860675"/>
+            <wp:effectExtent l="0" t="0" r="8890" b="9525"/>
+            <wp:docPr id="7" name="Picture 7" descr="Screen Shot 2020-03-15 at 9.15.07 AM"/>
+            <wp:cNvGraphicFramePr>
+              <a:graphicFrameLocks xmlns:a="http://schemas.openxmlformats.org/drawingml/2006/main" noChangeAspect="1"/>
+            </wp:cNvGraphicFramePr>
+            <a:graphic xmlns:a="http://schemas.openxmlformats.org/drawingml/2006/main">
+              <a:graphicData uri="http://schemas.openxmlformats.org/drawingml/2006/picture">
+                <pic:pic xmlns:pic="http://schemas.openxmlformats.org/drawingml/2006/picture">
+                  <pic:nvPicPr>
+                    <pic:cNvPr id="7" name="Picture 7" descr="Screen Shot 2020-03-15 at 9.15.07 AM"/>
+                    <pic:cNvPicPr>
+                      <a:picLocks noChangeAspect="1"/>
+                    </pic:cNvPicPr>
+                  </pic:nvPicPr>
+                  <pic:blipFill>
+                    <a:blip r:embed="rId13"/>
+                    <a:stretch>
+                      <a:fillRect/>
+                    </a:stretch>
+                  </pic:blipFill>
+                  <pic:spPr>
+                    <a:xfrm>
+                      <a:off x="0" y="0"/>
+                      <a:ext cx="5274310" cy="2860675"/>
+                    </a:xfrm>
+                    <a:prstGeom prst="rect">
+                      <a:avLst/>
+                    </a:prstGeom>
+                  </pic:spPr>
+                </pic:pic>
+              </a:graphicData>
+            </a:graphic>
+          </wp:inline>
+        </w:drawing>
+      </w:r>
+    </w:p>
+    <w:p>
+      <w:pPr>
+        <w:rPr>
+          <w:rFonts w:hint="default"/>
+        </w:rPr>
+      </w:pPr>
+    </w:p>
+    <w:p>
+      <w:pPr>
+        <w:rPr>
+          <w:rFonts w:hint="default"/>
+        </w:rPr>
+      </w:pPr>
+      <w:r>
+        <w:rPr>
+          <w:rFonts w:hint="default"/>
+        </w:rPr>
+        <w:t>Sun Microsystem mua MySQL lúc đó chỉ là một mã nguồn mở từ năm 2008, năm 2009 thì Oracle mua lại Sun Microsystem ( bao gồm cả MySQL ).</w:t>
+      </w:r>
+    </w:p>
+    <w:p>
+      <w:pPr>
+        <w:rPr>
+          <w:rFonts w:hint="default"/>
+        </w:rPr>
+      </w:pPr>
+    </w:p>
+    <w:tbl>
+      <w:tblPr>
+        <w:tblStyle w:val="12"/>
+        <w:tblW w:w="8522" w:type="dxa"/>
+        <w:tblInd w:w="0" w:type="dxa"/>
+        <w:tblBorders>
+          <w:top w:val="single" w:color="auto" w:sz="4" w:space="0"/>
+          <w:left w:val="single" w:color="auto" w:sz="4" w:space="0"/>
+          <w:bottom w:val="single" w:color="auto" w:sz="4" w:space="0"/>
+          <w:right w:val="single" w:color="auto" w:sz="4" w:space="0"/>
+          <w:insideH w:val="single" w:color="auto" w:sz="4" w:space="0"/>
+          <w:insideV w:val="single" w:color="auto" w:sz="4" w:space="0"/>
+        </w:tblBorders>
+        <w:tblLayout w:type="fixed"/>
+        <w:tblCellMar>
+          <w:left w:w="108" w:type="dxa"/>
+          <w:right w:w="108" w:type="dxa"/>
+        </w:tblCellMar>
+      </w:tblPr>
+      <w:tblGrid>
+        <w:gridCol w:w="4261"/>
+        <w:gridCol w:w="4261"/>
+      </w:tblGrid>
+      <w:tr>
+        <w:tblPrEx>
+          <w:tblLayout w:type="fixed"/>
+        </w:tblPrEx>
+        <w:tc>
+          <w:tcPr>
+            <w:tcW w:w="4261" w:type="dxa"/>
+          </w:tcPr>
+          <w:p>
+            <w:pPr>
+              <w:rPr>
+                <w:rFonts w:hint="default"/>
+                <w:vertAlign w:val="baseline"/>
+              </w:rPr>
+            </w:pPr>
+            <w:r>
+              <w:rPr>
+                <w:rFonts w:hint="default"/>
+              </w:rPr>
+              <w:t>Ưu điểm</w:t>
+            </w:r>
+          </w:p>
+        </w:tc>
+        <w:tc>
+          <w:tcPr>
+            <w:tcW w:w="4261" w:type="dxa"/>
+          </w:tcPr>
+          <w:p>
+            <w:pPr>
+              <w:rPr>
+                <w:rFonts w:hint="default"/>
+                <w:vertAlign w:val="baseline"/>
+              </w:rPr>
+            </w:pPr>
+            <w:r>
+              <w:rPr>
+                <w:rFonts w:hint="default"/>
+                <w:vertAlign w:val="baseline"/>
+              </w:rPr>
+              <w:t>Nhược điểm</w:t>
+            </w:r>
+          </w:p>
+        </w:tc>
+      </w:tr>
+      <w:tr>
+        <w:tblPrEx>
+          <w:tblLayout w:type="fixed"/>
+        </w:tblPrEx>
+        <w:tc>
+          <w:tcPr>
+            <w:tcW w:w="4261" w:type="dxa"/>
+          </w:tcPr>
+          <w:p>
+            <w:pPr>
+              <w:numPr>
+                <w:ilvl w:val="0"/>
+                <w:numId w:val="5"/>
+              </w:numPr>
+              <w:ind w:left="420" w:leftChars="0" w:hanging="420" w:firstLineChars="0"/>
+              <w:rPr>
+                <w:rFonts w:hint="default"/>
+                <w:vertAlign w:val="baseline"/>
+              </w:rPr>
+            </w:pPr>
+            <w:r>
+              <w:rPr>
+                <w:rFonts w:hint="default"/>
+                <w:vertAlign w:val="baseline"/>
+              </w:rPr>
+              <w:t>MySQL là mã nguồn mở.</w:t>
+            </w:r>
+          </w:p>
+          <w:p>
+            <w:pPr>
+              <w:numPr>
+                <w:ilvl w:val="0"/>
+                <w:numId w:val="5"/>
+              </w:numPr>
+              <w:ind w:left="420" w:leftChars="0" w:hanging="420" w:firstLineChars="0"/>
+              <w:rPr>
+                <w:rFonts w:hint="default"/>
+                <w:vertAlign w:val="baseline"/>
+              </w:rPr>
+            </w:pPr>
+            <w:r>
+              <w:rPr>
+                <w:rFonts w:hint="default"/>
+                <w:vertAlign w:val="baseline"/>
+              </w:rPr>
+              <w:t>Các sản phẩm của Oracle đều được hỗ trợ tốt trên quy mô cộng đồng hay doanh nghiệp, MySQL cũng là một trong số đó.</w:t>
+            </w:r>
+          </w:p>
+          <w:p>
+            <w:pPr>
+              <w:numPr>
+                <w:ilvl w:val="0"/>
+                <w:numId w:val="5"/>
+              </w:numPr>
+              <w:ind w:left="420" w:leftChars="0" w:hanging="420" w:firstLineChars="0"/>
+              <w:rPr>
+                <w:rFonts w:hint="default"/>
+                <w:vertAlign w:val="baseline"/>
+              </w:rPr>
+            </w:pPr>
+            <w:r>
+              <w:rPr>
+                <w:rFonts w:hint="default"/>
+                <w:vertAlign w:val="baseline"/>
+              </w:rPr>
+              <w:t>MySQL được thiết kế cho web, điện toán đám mây, dữ liệu lớn.</w:t>
+            </w:r>
+          </w:p>
+          <w:p>
+            <w:pPr>
+              <w:numPr>
+                <w:ilvl w:val="0"/>
+                <w:numId w:val="5"/>
+              </w:numPr>
+              <w:ind w:left="420" w:leftChars="0" w:hanging="420" w:firstLineChars="0"/>
+              <w:rPr>
+                <w:rFonts w:hint="default"/>
+                <w:vertAlign w:val="baseline"/>
+              </w:rPr>
+            </w:pPr>
+            <w:r>
+              <w:rPr>
+                <w:rFonts w:hint="default"/>
+                <w:vertAlign w:val="baseline"/>
+              </w:rPr>
+              <w:t>Điểm quan trọng nhất của MySQL là có một đồng lớn những người sử dụng sẽ là nguồn tài nguyên cho việc phát triển hệ cơ sở dữ liệu này.</w:t>
+            </w:r>
+          </w:p>
+        </w:tc>
+        <w:tc>
+          <w:tcPr>
+            <w:tcW w:w="4261" w:type="dxa"/>
+          </w:tcPr>
+          <w:p>
+            <w:pPr>
+              <w:numPr>
+                <w:ilvl w:val="0"/>
+                <w:numId w:val="5"/>
+              </w:numPr>
+              <w:ind w:left="420" w:leftChars="0" w:hanging="420" w:firstLineChars="0"/>
+              <w:rPr>
+                <w:rFonts w:hint="default"/>
+                <w:vertAlign w:val="baseline"/>
+              </w:rPr>
+            </w:pPr>
+            <w:r>
+              <w:rPr>
+                <w:rFonts w:hint="default"/>
+                <w:vertAlign w:val="baseline"/>
+              </w:rPr>
+              <w:t>MySQL không có sự trưởng thành như các hệ cơ sở dữ liệu khác.</w:t>
+            </w:r>
+          </w:p>
+          <w:p>
+            <w:pPr>
+              <w:numPr>
+                <w:ilvl w:val="0"/>
+                <w:numId w:val="5"/>
+              </w:numPr>
+              <w:ind w:left="420" w:leftChars="0" w:hanging="420" w:firstLineChars="0"/>
+              <w:rPr>
+                <w:rFonts w:hint="default"/>
+                <w:vertAlign w:val="baseline"/>
+              </w:rPr>
+            </w:pPr>
+            <w:r>
+              <w:rPr>
+                <w:rFonts w:hint="default"/>
+                <w:vertAlign w:val="baseline"/>
+              </w:rPr>
+              <w:t>MySQL là mã nguồn mở ( đã từng vì dưới sự điều hành của Oracle thì có nhiều mã nguồn của MySQL không được public).</w:t>
+            </w:r>
+          </w:p>
+          <w:p>
+            <w:pPr>
+              <w:numPr>
+                <w:ilvl w:val="0"/>
+                <w:numId w:val="5"/>
+              </w:numPr>
+              <w:ind w:left="420" w:leftChars="0" w:hanging="420" w:firstLineChars="0"/>
+              <w:rPr>
+                <w:rFonts w:hint="default"/>
+                <w:vertAlign w:val="baseline"/>
+              </w:rPr>
+            </w:pPr>
+            <w:r>
+              <w:rPr>
+                <w:rFonts w:hint="default"/>
+                <w:vertAlign w:val="baseline"/>
+              </w:rPr>
+              <w:t>MySQL phải cạnh tranh với cùng một loại database khác của Oracle là OracleDB.</w:t>
+            </w:r>
+          </w:p>
+          <w:p>
+            <w:pPr>
+              <w:numPr>
+                <w:ilvl w:val="0"/>
+                <w:numId w:val="5"/>
+              </w:numPr>
+              <w:ind w:left="420" w:leftChars="0" w:hanging="420" w:firstLineChars="0"/>
+              <w:rPr>
+                <w:rFonts w:hint="default"/>
+                <w:vertAlign w:val="baseline"/>
+              </w:rPr>
+            </w:pPr>
+            <w:r>
+              <w:rPr>
+                <w:rFonts w:hint="default"/>
+                <w:vertAlign w:val="baseline"/>
+              </w:rPr>
+              <w:t>Cạnh tranh giữa các hệ điều hành khác là lớn khi sự lựa chọn là đến từ Red Hat Enterprise, Fedora, Slackware Linux, OpenSUSE.</w:t>
+            </w:r>
+          </w:p>
+        </w:tc>
+      </w:tr>
+    </w:tbl>
+    <w:p>
+      <w:pPr>
+        <w:rPr>
+          <w:rFonts w:hint="default"/>
+        </w:rPr>
+      </w:pPr>
+      <w:r>
+        <w:rPr>
+          <w:rFonts w:hint="default"/>
+        </w:rPr>
+        <w:br w:type="page"/>
+      </w:r>
+    </w:p>
+    <w:p>
+      <w:pPr>
+        <w:pStyle w:val="2"/>
+        <w:numPr>
+          <w:ilvl w:val="0"/>
+          <w:numId w:val="6"/>
+        </w:numPr>
+        <w:bidi w:val="0"/>
+        <w:rPr>
+          <w:rFonts w:hint="default"/>
+        </w:rPr>
+      </w:pPr>
+      <w:r>
+        <w:rPr>
+          <w:rFonts w:hint="default"/>
+        </w:rPr>
+        <w:t>Tuần 2</w:t>
+      </w:r>
+    </w:p>
+    <w:p>
+      <w:pPr>
+        <w:pStyle w:val="3"/>
+        <w:bidi w:val="0"/>
+        <w:rPr>
+          <w:rFonts w:hint="default"/>
+          <w:sz w:val="20"/>
+          <w:szCs w:val="20"/>
+        </w:rPr>
+      </w:pPr>
+      <w:r>
+        <w:rPr>
+          <w:rFonts w:hint="default"/>
+          <w:sz w:val="20"/>
+          <w:szCs w:val="20"/>
+        </w:rPr>
+        <w:t>2.1. Cài đặt môi trường.</w:t>
+      </w:r>
+    </w:p>
+    <w:p>
+      <w:pPr>
+        <w:numPr>
+          <w:ilvl w:val="0"/>
+          <w:numId w:val="7"/>
+        </w:numPr>
+        <w:bidi w:val="0"/>
+        <w:ind w:left="420" w:leftChars="0" w:hanging="420" w:firstLineChars="0"/>
+        <w:rPr>
+          <w:rFonts w:hint="default"/>
+        </w:rPr>
+      </w:pPr>
+      <w:r>
+        <w:rPr>
+          <w:rFonts w:hint="default"/>
+        </w:rPr>
+        <w:t>MySQL 8.0</w:t>
+      </w:r>
+    </w:p>
+    <w:p>
+      <w:pPr>
+        <w:numPr>
+          <w:ilvl w:val="0"/>
+          <w:numId w:val="7"/>
+        </w:numPr>
+        <w:bidi w:val="0"/>
+        <w:ind w:left="420" w:leftChars="0" w:hanging="420" w:firstLineChars="0"/>
+        <w:rPr>
+          <w:rFonts w:hint="default"/>
+        </w:rPr>
+      </w:pPr>
+      <w:r>
+        <w:rPr>
+          <w:rFonts w:hint="default"/>
+        </w:rPr>
+        <w:t>RabbitMQ 3.8,3</w:t>
+      </w:r>
+    </w:p>
+    <w:p>
+      <w:pPr>
+        <w:numPr>
+          <w:ilvl w:val="0"/>
+          <w:numId w:val="7"/>
+        </w:numPr>
+        <w:bidi w:val="0"/>
+        <w:ind w:left="420" w:leftChars="0" w:hanging="420" w:firstLineChars="0"/>
+        <w:rPr>
+          <w:rFonts w:hint="default"/>
+        </w:rPr>
+      </w:pPr>
+      <w:r>
+        <w:rPr>
+          <w:rFonts w:hint="default"/>
+        </w:rPr>
+        <w:t>Java JDK 8.</w:t>
+      </w:r>
+    </w:p>
+    <w:p>
+      <w:pPr>
+        <w:numPr>
+          <w:ilvl w:val="0"/>
+          <w:numId w:val="7"/>
+        </w:numPr>
+        <w:bidi w:val="0"/>
+        <w:ind w:left="420" w:leftChars="0" w:hanging="420" w:firstLineChars="0"/>
+        <w:rPr>
+          <w:rFonts w:hint="default"/>
+        </w:rPr>
+      </w:pPr>
+      <w:r>
+        <w:rPr>
+          <w:rFonts w:hint="default"/>
+        </w:rPr>
+        <w:t>Scala 2.12.10</w:t>
+      </w:r>
+    </w:p>
+    <w:p>
+      <w:pPr>
+        <w:numPr>
+          <w:ilvl w:val="0"/>
+          <w:numId w:val="7"/>
+        </w:numPr>
+        <w:bidi w:val="0"/>
+        <w:ind w:left="420" w:leftChars="0" w:hanging="420" w:firstLineChars="0"/>
+        <w:rPr>
+          <w:rFonts w:hint="default"/>
+        </w:rPr>
+      </w:pPr>
+      <w:r>
+        <w:rPr>
+          <w:rFonts w:hint="default"/>
+        </w:rPr>
+        <w:t>SBT 1.3.6</w:t>
+      </w:r>
+    </w:p>
+    <w:p>
+      <w:pPr>
         <w:numPr>
           <w:numId w:val="0"/>
         </w:numPr>
+        <w:bidi w:val="0"/>
         <w:ind w:leftChars="0"/>
         <w:rPr>
           <w:rFonts w:hint="default"/>
-          <w:sz w:val="21"/>
-          <w:szCs w:val="21"/>
-          <w:lang w:val="en"/>
         </w:rPr>
       </w:pPr>
     </w:p>
@@ -2597,61 +4188,964 @@
         <w:bidi w:val="0"/>
         <w:rPr>
           <w:rFonts w:hint="default"/>
-          <w:sz w:val="21"/>
-          <w:szCs w:val="21"/>
-          <w:lang w:val="en"/>
-        </w:rPr>
-      </w:pPr>
-      <w:bookmarkStart w:id="10" w:name="_Toc697979374"/>
-      <w:bookmarkStart w:id="11" w:name="_Toc1744773796"/>
-      <w:r>
-        <w:rPr>
-          <w:rFonts w:hint="default"/>
-          <w:sz w:val="21"/>
-          <w:szCs w:val="21"/>
-          <w:lang w:val="en"/>
-        </w:rPr>
-        <w:t>1.1.4. SQL và NoSQL.</w:t>
-      </w:r>
-      <w:bookmarkEnd w:id="10"/>
-      <w:bookmarkEnd w:id="11"/>
-    </w:p>
-    <w:p>
-      <w:pPr>
-        <w:pStyle w:val="3"/>
-        <w:bidi w:val="0"/>
-        <w:rPr>
-          <w:rFonts w:hint="default"/>
-          <w:sz w:val="21"/>
-          <w:szCs w:val="21"/>
-          <w:lang w:val="en"/>
-        </w:rPr>
-      </w:pPr>
-      <w:bookmarkStart w:id="12" w:name="_Toc579724586"/>
-      <w:bookmarkStart w:id="13" w:name="_Toc819072751"/>
-      <w:r>
-        <w:rPr>
-          <w:rFonts w:hint="default"/>
-          <w:sz w:val="21"/>
-          <w:szCs w:val="21"/>
-          <w:lang w:val="en"/>
-        </w:rPr>
-        <w:t>1.1.5. Hệ cơ sở dữ liệu MySQL.</w:t>
-      </w:r>
-      <w:bookmarkEnd w:id="12"/>
-      <w:bookmarkEnd w:id="13"/>
-    </w:p>
-    <w:p>
-      <w:pPr>
-        <w:pStyle w:val="3"/>
-        <w:bidi w:val="0"/>
-        <w:rPr>
-          <w:rFonts w:hint="default"/>
-          <w:sz w:val="21"/>
-          <w:szCs w:val="21"/>
-          <w:lang w:val="en"/>
-        </w:rPr>
-      </w:pPr>
+          <w:sz w:val="20"/>
+          <w:szCs w:val="20"/>
+        </w:rPr>
+      </w:pPr>
+      <w:r>
+        <w:rPr>
+          <w:rFonts w:hint="default"/>
+          <w:sz w:val="20"/>
+          <w:szCs w:val="20"/>
+        </w:rPr>
+        <w:t>2.2. Postman.</w:t>
+      </w:r>
+    </w:p>
+    <w:p>
+      <w:pPr>
+        <w:jc w:val="center"/>
+        <w:rPr>
+          <w:rFonts w:hint="default"/>
+        </w:rPr>
+      </w:pPr>
+      <w:r>
+        <w:rPr>
+          <w:rFonts w:hint="default"/>
+        </w:rPr>
+        <w:drawing>
+          <wp:inline distT="0" distB="0" distL="114300" distR="114300">
+            <wp:extent cx="3949065" cy="2057400"/>
+            <wp:effectExtent l="0" t="0" r="13335" b="0"/>
+            <wp:docPr id="11" name="Picture 11" descr="postman"/>
+            <wp:cNvGraphicFramePr>
+              <a:graphicFrameLocks xmlns:a="http://schemas.openxmlformats.org/drawingml/2006/main" noChangeAspect="1"/>
+            </wp:cNvGraphicFramePr>
+            <a:graphic xmlns:a="http://schemas.openxmlformats.org/drawingml/2006/main">
+              <a:graphicData uri="http://schemas.openxmlformats.org/drawingml/2006/picture">
+                <pic:pic xmlns:pic="http://schemas.openxmlformats.org/drawingml/2006/picture">
+                  <pic:nvPicPr>
+                    <pic:cNvPr id="11" name="Picture 11" descr="postman"/>
+                    <pic:cNvPicPr>
+                      <a:picLocks noChangeAspect="1"/>
+                    </pic:cNvPicPr>
+                  </pic:nvPicPr>
+                  <pic:blipFill>
+                    <a:blip r:embed="rId14"/>
+                    <a:stretch>
+                      <a:fillRect/>
+                    </a:stretch>
+                  </pic:blipFill>
+                  <pic:spPr>
+                    <a:xfrm>
+                      <a:off x="0" y="0"/>
+                      <a:ext cx="3949065" cy="2057400"/>
+                    </a:xfrm>
+                    <a:prstGeom prst="rect">
+                      <a:avLst/>
+                    </a:prstGeom>
+                  </pic:spPr>
+                </pic:pic>
+              </a:graphicData>
+            </a:graphic>
+          </wp:inline>
+        </w:drawing>
+      </w:r>
+    </w:p>
+    <w:p>
+      <w:pPr>
+        <w:jc w:val="center"/>
+        <w:rPr>
+          <w:rFonts w:hint="default"/>
+        </w:rPr>
+      </w:pPr>
+    </w:p>
+    <w:p>
+      <w:pPr>
+        <w:numPr>
+          <w:numId w:val="0"/>
+        </w:numPr>
+        <w:bidi w:val="0"/>
+        <w:ind w:leftChars="0"/>
+        <w:rPr>
+          <w:rFonts w:hint="default"/>
+        </w:rPr>
+      </w:pPr>
+      <w:r>
+        <w:rPr>
+          <w:rFonts w:hint="default"/>
+          <w:b/>
+          <w:bCs/>
+        </w:rPr>
+        <w:t xml:space="preserve">Postman </w:t>
+      </w:r>
+      <w:r>
+        <w:rPr>
+          <w:rFonts w:hint="default"/>
+        </w:rPr>
+        <w:t xml:space="preserve">là nền tảng phát triển API. Người dùng sử dụng postman cho ba mục đích chính là </w:t>
+      </w:r>
+      <w:r>
+        <w:rPr>
+          <w:rFonts w:hint="default"/>
+          <w:b/>
+          <w:bCs/>
+        </w:rPr>
+        <w:t>thiết kê, xây dựng, kiểm thử</w:t>
+      </w:r>
+      <w:r>
+        <w:rPr>
+          <w:rFonts w:hint="default"/>
+        </w:rPr>
+        <w:t xml:space="preserve"> các API trong quá trình phát triển, hỗ với các thành viên trong team.</w:t>
+      </w:r>
+    </w:p>
+    <w:p>
+      <w:pPr>
+        <w:numPr>
+          <w:numId w:val="0"/>
+        </w:numPr>
+        <w:bidi w:val="0"/>
+        <w:ind w:leftChars="0"/>
+        <w:rPr>
+          <w:rFonts w:hint="default"/>
+        </w:rPr>
+      </w:pPr>
+    </w:p>
+    <w:p>
+      <w:pPr>
+        <w:numPr>
+          <w:numId w:val="0"/>
+        </w:numPr>
+        <w:bidi w:val="0"/>
+        <w:ind w:leftChars="0"/>
+        <w:rPr>
+          <w:rFonts w:hint="default"/>
+        </w:rPr>
+      </w:pPr>
+      <w:r>
+        <w:rPr>
+          <w:rFonts w:hint="default"/>
+          <w:b/>
+          <w:bCs/>
+        </w:rPr>
+        <w:t xml:space="preserve">API </w:t>
+      </w:r>
+      <w:r>
+        <w:rPr>
+          <w:rFonts w:hint="default"/>
+        </w:rPr>
+        <w:t xml:space="preserve">viết tắt cho </w:t>
+      </w:r>
+      <w:r>
+        <w:rPr>
+          <w:rFonts w:hint="default"/>
+          <w:b/>
+          <w:bCs/>
+        </w:rPr>
+        <w:t>Application Interface Programing</w:t>
+      </w:r>
+      <w:r>
+        <w:rPr>
+          <w:rFonts w:hint="default"/>
+        </w:rPr>
+        <w:t>, đây chính là phương thức kết nối giữa hệ thống lưu trữ dữ liệu và giao diện sử dụng.</w:t>
+      </w:r>
+    </w:p>
+    <w:p>
+      <w:pPr>
+        <w:numPr>
+          <w:numId w:val="0"/>
+        </w:numPr>
+        <w:bidi w:val="0"/>
+        <w:ind w:leftChars="0"/>
+        <w:rPr>
+          <w:rFonts w:hint="default"/>
+        </w:rPr>
+      </w:pPr>
+    </w:p>
+    <w:p>
+      <w:pPr>
+        <w:numPr>
+          <w:numId w:val="0"/>
+        </w:numPr>
+        <w:bidi w:val="0"/>
+        <w:ind w:leftChars="0"/>
+        <w:rPr>
+          <w:rFonts w:hint="default"/>
+        </w:rPr>
+      </w:pPr>
+      <w:r>
+        <w:rPr>
+          <w:rFonts w:hint="default"/>
+        </w:rPr>
+        <w:t>Mỗi API request sử dụng một phương thức HTTP. Những phương thức HTTP được sử dụng nhiều là GET, POST, PATCH, PUT, DELETE.</w:t>
+      </w:r>
+    </w:p>
+    <w:p>
+      <w:pPr>
+        <w:numPr>
+          <w:numId w:val="0"/>
+        </w:numPr>
+        <w:bidi w:val="0"/>
+        <w:ind w:leftChars="0"/>
+        <w:rPr>
+          <w:rFonts w:hint="default"/>
+        </w:rPr>
+      </w:pPr>
+    </w:p>
+    <w:p>
+      <w:pPr>
+        <w:numPr>
+          <w:numId w:val="0"/>
+        </w:numPr>
+        <w:bidi w:val="0"/>
+        <w:ind w:leftChars="0"/>
+        <w:rPr>
+          <w:rFonts w:hint="default"/>
+        </w:rPr>
+      </w:pPr>
+      <w:r>
+        <w:rPr>
+          <w:rFonts w:hint="default"/>
+        </w:rPr>
+        <w:t>GET: phương thức lấy dữ liệu từ API.</w:t>
+      </w:r>
+    </w:p>
+    <w:p>
+      <w:pPr>
+        <w:numPr>
+          <w:numId w:val="0"/>
+        </w:numPr>
+        <w:bidi w:val="0"/>
+        <w:ind w:leftChars="0"/>
+        <w:rPr>
+          <w:rFonts w:hint="default"/>
+        </w:rPr>
+      </w:pPr>
+      <w:r>
+        <w:rPr>
+          <w:rFonts w:hint="default"/>
+        </w:rPr>
+        <w:t>POST: gửi dữ liệu đến API.</w:t>
+      </w:r>
+    </w:p>
+    <w:p>
+      <w:pPr>
+        <w:numPr>
+          <w:numId w:val="0"/>
+        </w:numPr>
+        <w:bidi w:val="0"/>
+        <w:ind w:leftChars="0"/>
+        <w:rPr>
+          <w:rFonts w:hint="default"/>
+        </w:rPr>
+      </w:pPr>
+      <w:r>
+        <w:rPr>
+          <w:rFonts w:hint="default"/>
+        </w:rPr>
+        <w:t>PATCH và PUT là hai phương thức cập nhật liệu đã có.</w:t>
+      </w:r>
+    </w:p>
+    <w:p>
+      <w:pPr>
+        <w:numPr>
+          <w:numId w:val="0"/>
+        </w:numPr>
+        <w:bidi w:val="0"/>
+        <w:ind w:leftChars="0"/>
+        <w:rPr>
+          <w:rFonts w:hint="default"/>
+        </w:rPr>
+      </w:pPr>
+      <w:r>
+        <w:rPr>
+          <w:rFonts w:hint="default"/>
+        </w:rPr>
+        <w:t>DELETE sẽ xoá dữ liệu đã có trên API.</w:t>
+      </w:r>
+    </w:p>
+    <w:p>
+      <w:pPr>
+        <w:numPr>
+          <w:numId w:val="0"/>
+        </w:numPr>
+        <w:bidi w:val="0"/>
+        <w:ind w:leftChars="0"/>
+        <w:rPr>
+          <w:rFonts w:hint="default"/>
+        </w:rPr>
+      </w:pPr>
+    </w:p>
+    <w:p>
+      <w:pPr>
+        <w:numPr>
+          <w:numId w:val="0"/>
+        </w:numPr>
+        <w:bidi w:val="0"/>
+        <w:ind w:leftChars="0"/>
+        <w:rPr>
+          <w:rFonts w:hint="default"/>
+        </w:rPr>
+      </w:pPr>
+      <w:r>
+        <w:rPr>
+          <w:rFonts w:hint="default"/>
+        </w:rPr>
+        <w:t xml:space="preserve">Nhờ có Postman mà người dùng có thể kiểm thử API ngay lập tức mà không cần đến câu lệnh trên </w:t>
+      </w:r>
+      <w:r>
+        <w:rPr>
+          <w:rFonts w:hint="default"/>
+          <w:b/>
+          <w:bCs/>
+        </w:rPr>
+        <w:t xml:space="preserve">terminal </w:t>
+      </w:r>
+      <w:r>
+        <w:rPr>
+          <w:rFonts w:hint="default"/>
+        </w:rPr>
+        <w:t>hay là phải viết code. Toàn bộ quá trình kiểm thử đều có sẵn trên giao diện của Postman.</w:t>
+      </w:r>
+    </w:p>
+    <w:p>
+      <w:pPr>
+        <w:numPr>
+          <w:numId w:val="0"/>
+        </w:numPr>
+        <w:bidi w:val="0"/>
+        <w:ind w:leftChars="0"/>
+        <w:rPr>
+          <w:rFonts w:hint="default"/>
+        </w:rPr>
+      </w:pPr>
+    </w:p>
+    <w:p>
+      <w:pPr>
+        <w:numPr>
+          <w:numId w:val="0"/>
+        </w:numPr>
+        <w:bidi w:val="0"/>
+        <w:ind w:leftChars="0"/>
+        <w:rPr>
+          <w:rFonts w:hint="default"/>
+        </w:rPr>
+      </w:pPr>
+      <w:r>
+        <w:rPr>
+          <w:rFonts w:hint="default"/>
+        </w:rPr>
+        <w:drawing>
+          <wp:inline distT="0" distB="0" distL="114300" distR="114300">
+            <wp:extent cx="5269230" cy="2925445"/>
+            <wp:effectExtent l="0" t="0" r="13970" b="20955"/>
+            <wp:docPr id="8" name="Picture 8" descr="Screen Shot 2020-03-15 at 10.29.21 AM"/>
+            <wp:cNvGraphicFramePr>
+              <a:graphicFrameLocks xmlns:a="http://schemas.openxmlformats.org/drawingml/2006/main" noChangeAspect="1"/>
+            </wp:cNvGraphicFramePr>
+            <a:graphic xmlns:a="http://schemas.openxmlformats.org/drawingml/2006/main">
+              <a:graphicData uri="http://schemas.openxmlformats.org/drawingml/2006/picture">
+                <pic:pic xmlns:pic="http://schemas.openxmlformats.org/drawingml/2006/picture">
+                  <pic:nvPicPr>
+                    <pic:cNvPr id="8" name="Picture 8" descr="Screen Shot 2020-03-15 at 10.29.21 AM"/>
+                    <pic:cNvPicPr>
+                      <a:picLocks noChangeAspect="1"/>
+                    </pic:cNvPicPr>
+                  </pic:nvPicPr>
+                  <pic:blipFill>
+                    <a:blip r:embed="rId15"/>
+                    <a:stretch>
+                      <a:fillRect/>
+                    </a:stretch>
+                  </pic:blipFill>
+                  <pic:spPr>
+                    <a:xfrm>
+                      <a:off x="0" y="0"/>
+                      <a:ext cx="5269230" cy="2925445"/>
+                    </a:xfrm>
+                    <a:prstGeom prst="rect">
+                      <a:avLst/>
+                    </a:prstGeom>
+                  </pic:spPr>
+                </pic:pic>
+              </a:graphicData>
+            </a:graphic>
+          </wp:inline>
+        </w:drawing>
+      </w:r>
+    </w:p>
+    <w:p>
+      <w:pPr>
+        <w:numPr>
+          <w:numId w:val="0"/>
+        </w:numPr>
+        <w:bidi w:val="0"/>
+        <w:ind w:leftChars="0"/>
+        <w:rPr>
+          <w:rFonts w:hint="default"/>
+        </w:rPr>
+      </w:pPr>
+    </w:p>
+    <w:p>
+      <w:pPr>
+        <w:numPr>
+          <w:numId w:val="0"/>
+        </w:numPr>
+        <w:bidi w:val="0"/>
+        <w:ind w:leftChars="0"/>
+        <w:rPr>
+          <w:rFonts w:hint="default"/>
+        </w:rPr>
+      </w:pPr>
+      <w:r>
+        <w:rPr>
+          <w:rFonts w:hint="default"/>
+        </w:rPr>
+        <w:t xml:space="preserve">Tiến trình được </w:t>
+      </w:r>
+      <w:r>
+        <w:rPr>
+          <w:rFonts w:hint="default"/>
+          <w:b/>
+          <w:bCs/>
+        </w:rPr>
+        <w:t xml:space="preserve">Postman </w:t>
+      </w:r>
+      <w:r>
+        <w:rPr>
+          <w:rFonts w:hint="default"/>
+        </w:rPr>
+        <w:t>xử lý khi người dùng request api trong giao diện của Postman.</w:t>
+      </w:r>
+    </w:p>
+    <w:p>
+      <w:pPr>
+        <w:numPr>
+          <w:numId w:val="0"/>
+        </w:numPr>
+        <w:bidi w:val="0"/>
+        <w:ind w:leftChars="0"/>
+        <w:rPr>
+          <w:rFonts w:hint="default"/>
+        </w:rPr>
+      </w:pPr>
+    </w:p>
+    <w:p>
+      <w:pPr>
+        <w:numPr>
+          <w:numId w:val="0"/>
+        </w:numPr>
+        <w:bidi w:val="0"/>
+        <w:ind w:leftChars="0"/>
+        <w:rPr>
+          <w:rFonts w:hint="default"/>
+        </w:rPr>
+      </w:pPr>
+      <w:r>
+        <w:rPr>
+          <w:rFonts w:hint="default"/>
+        </w:rPr>
+        <w:t>Bước 1: người dùng yêu cầu API từ URL được kích hoạt bằng nút SEND.</w:t>
+      </w:r>
+    </w:p>
+    <w:p>
+      <w:pPr>
+        <w:numPr>
+          <w:numId w:val="0"/>
+        </w:numPr>
+        <w:bidi w:val="0"/>
+        <w:ind w:leftChars="0"/>
+        <w:rPr>
+          <w:rFonts w:hint="default"/>
+        </w:rPr>
+      </w:pPr>
+      <w:r>
+        <w:rPr>
+          <w:rFonts w:hint="default"/>
+        </w:rPr>
+        <w:t>Bước 2: server khi nhận được request thì trả về một response.</w:t>
+      </w:r>
+    </w:p>
+    <w:p>
+      <w:pPr>
+        <w:numPr>
+          <w:numId w:val="0"/>
+        </w:numPr>
+        <w:bidi w:val="0"/>
+        <w:ind w:leftChars="0"/>
+        <w:rPr>
+          <w:rFonts w:hint="default"/>
+        </w:rPr>
+      </w:pPr>
+      <w:r>
+        <w:rPr>
+          <w:rFonts w:hint="default"/>
+        </w:rPr>
+        <w:t>Bước 3: Postman nhận response và hiện ra trên giao diện hiển thị.</w:t>
+      </w:r>
+    </w:p>
+    <w:p>
+      <w:pPr>
+        <w:numPr>
+          <w:numId w:val="0"/>
+        </w:numPr>
+        <w:bidi w:val="0"/>
+        <w:ind w:leftChars="0"/>
+        <w:rPr>
+          <w:rFonts w:hint="default"/>
+        </w:rPr>
+      </w:pPr>
+    </w:p>
+    <w:p>
+      <w:pPr>
+        <w:rPr>
+          <w:rStyle w:val="14"/>
+          <w:rFonts w:hint="default"/>
+          <w:sz w:val="20"/>
+          <w:szCs w:val="20"/>
+        </w:rPr>
+      </w:pPr>
+      <w:r>
+        <w:rPr>
+          <w:rFonts w:hint="default"/>
+          <w:sz w:val="20"/>
+          <w:szCs w:val="20"/>
+        </w:rPr>
+        <w:drawing>
+          <wp:inline distT="0" distB="0" distL="114300" distR="114300">
+            <wp:extent cx="5271135" cy="2906395"/>
+            <wp:effectExtent l="0" t="0" r="12065" b="14605"/>
+            <wp:docPr id="10" name="Picture 10" descr="Screen Shot 2020-03-15 at 10.29.08 AM"/>
+            <wp:cNvGraphicFramePr>
+              <a:graphicFrameLocks xmlns:a="http://schemas.openxmlformats.org/drawingml/2006/main" noChangeAspect="1"/>
+            </wp:cNvGraphicFramePr>
+            <a:graphic xmlns:a="http://schemas.openxmlformats.org/drawingml/2006/main">
+              <a:graphicData uri="http://schemas.openxmlformats.org/drawingml/2006/picture">
+                <pic:pic xmlns:pic="http://schemas.openxmlformats.org/drawingml/2006/picture">
+                  <pic:nvPicPr>
+                    <pic:cNvPr id="10" name="Picture 10" descr="Screen Shot 2020-03-15 at 10.29.08 AM"/>
+                    <pic:cNvPicPr>
+                      <a:picLocks noChangeAspect="1"/>
+                    </pic:cNvPicPr>
+                  </pic:nvPicPr>
+                  <pic:blipFill>
+                    <a:blip r:embed="rId16"/>
+                    <a:stretch>
+                      <a:fillRect/>
+                    </a:stretch>
+                  </pic:blipFill>
+                  <pic:spPr>
+                    <a:xfrm>
+                      <a:off x="0" y="0"/>
+                      <a:ext cx="5271135" cy="2906395"/>
+                    </a:xfrm>
+                    <a:prstGeom prst="rect">
+                      <a:avLst/>
+                    </a:prstGeom>
+                  </pic:spPr>
+                </pic:pic>
+              </a:graphicData>
+            </a:graphic>
+          </wp:inline>
+        </w:drawing>
+      </w:r>
+      <w:r>
+        <w:rPr>
+          <w:rStyle w:val="14"/>
+          <w:rFonts w:hint="default"/>
+          <w:sz w:val="20"/>
+          <w:szCs w:val="20"/>
+        </w:rPr>
+        <w:t xml:space="preserve">2.3. </w:t>
+      </w:r>
+      <w:r>
+        <w:rPr>
+          <w:rStyle w:val="14"/>
+          <w:rFonts w:hint="default"/>
+          <w:sz w:val="20"/>
+          <w:szCs w:val="20"/>
+        </w:rPr>
+        <w:t xml:space="preserve">RESTful </w:t>
+      </w:r>
+      <w:r>
+        <w:rPr>
+          <w:rStyle w:val="14"/>
+          <w:rFonts w:hint="default"/>
+          <w:sz w:val="20"/>
+          <w:szCs w:val="20"/>
+        </w:rPr>
+        <w:t>API.</w:t>
+      </w:r>
+    </w:p>
+    <w:p>
+      <w:pPr>
+        <w:rPr>
+          <w:rStyle w:val="14"/>
+          <w:rFonts w:hint="default"/>
+          <w:sz w:val="20"/>
+          <w:szCs w:val="20"/>
+        </w:rPr>
+      </w:pPr>
+      <w:r>
+        <w:rPr>
+          <w:rStyle w:val="14"/>
+          <w:rFonts w:hint="default"/>
+          <w:sz w:val="20"/>
+          <w:szCs w:val="20"/>
+        </w:rPr>
+        <w:br w:type="textWrapping"/>
+      </w:r>
+    </w:p>
+    <w:p>
+      <w:pPr>
+        <w:rPr>
+          <w:rStyle w:val="14"/>
+          <w:rFonts w:hint="default"/>
+          <w:sz w:val="20"/>
+          <w:szCs w:val="20"/>
+        </w:rPr>
+      </w:pPr>
+    </w:p>
+    <w:p>
+      <w:pPr>
+        <w:rPr>
+          <w:rFonts w:hint="default"/>
+        </w:rPr>
+      </w:pPr>
+      <w:r>
+        <w:rPr>
+          <w:rFonts w:hint="default"/>
+          <w:b/>
+          <w:bCs/>
+        </w:rPr>
+        <w:t xml:space="preserve">REST </w:t>
+      </w:r>
+      <w:r>
+        <w:rPr>
+          <w:rFonts w:hint="default"/>
+        </w:rPr>
+        <w:t xml:space="preserve">viết tắt cho </w:t>
+      </w:r>
+      <w:r>
+        <w:rPr>
+          <w:rFonts w:hint="default"/>
+          <w:b/>
+          <w:bCs/>
+        </w:rPr>
+        <w:t>RE</w:t>
+      </w:r>
+      <w:r>
+        <w:rPr>
+          <w:rFonts w:hint="default"/>
+        </w:rPr>
+        <w:t>presentational</w:t>
+      </w:r>
+      <w:r>
+        <w:rPr>
+          <w:rFonts w:hint="default"/>
+        </w:rPr>
+        <w:t xml:space="preserve"> </w:t>
+      </w:r>
+      <w:r>
+        <w:rPr>
+          <w:rFonts w:hint="default"/>
+          <w:b/>
+          <w:bCs/>
+        </w:rPr>
+        <w:t>S</w:t>
+      </w:r>
+      <w:r>
+        <w:rPr>
+          <w:rFonts w:hint="default"/>
+        </w:rPr>
+        <w:t xml:space="preserve">tate </w:t>
+      </w:r>
+      <w:r>
+        <w:rPr>
+          <w:rFonts w:hint="default"/>
+          <w:b/>
+          <w:bCs/>
+        </w:rPr>
+        <w:t>T</w:t>
+      </w:r>
+      <w:r>
+        <w:rPr>
+          <w:rFonts w:hint="default"/>
+        </w:rPr>
+        <w:t>ransfer là một kiểu xây dựng cho hệ thống phân phối dữ liệu phân tán được trình bày lần đầu tiên vào năm 2000 dưới cái tên của Roy Fielding.</w:t>
+      </w:r>
+    </w:p>
+    <w:p>
+      <w:pPr>
+        <w:rPr>
+          <w:rFonts w:hint="default"/>
+        </w:rPr>
+      </w:pPr>
+    </w:p>
+    <w:p>
+      <w:pPr>
+        <w:rPr>
+          <w:rFonts w:hint="default"/>
+        </w:rPr>
+      </w:pPr>
+    </w:p>
+    <w:p>
+      <w:pPr>
+        <w:rPr>
+          <w:rFonts w:hint="default"/>
+        </w:rPr>
+      </w:pPr>
+    </w:p>
+    <w:p>
+      <w:pPr>
+        <w:rPr>
+          <w:rFonts w:hint="default"/>
+        </w:rPr>
+      </w:pPr>
+    </w:p>
+    <w:p>
+      <w:pPr>
+        <w:rPr>
+          <w:rFonts w:hint="default"/>
+        </w:rPr>
+      </w:pPr>
+    </w:p>
+    <w:p>
+      <w:pPr>
+        <w:rPr>
+          <w:rFonts w:hint="default"/>
+        </w:rPr>
+      </w:pPr>
+      <w:r>
+        <w:rPr>
+          <w:rFonts w:hint="default"/>
+        </w:rPr>
+        <w:t xml:space="preserve">Một </w:t>
+      </w:r>
+      <w:r>
+        <w:rPr>
+          <w:rFonts w:hint="default"/>
+          <w:b/>
+          <w:bCs/>
+        </w:rPr>
+        <w:t xml:space="preserve">interface </w:t>
+      </w:r>
+      <w:r>
+        <w:rPr>
+          <w:rFonts w:hint="default"/>
+        </w:rPr>
+        <w:t xml:space="preserve">sẽ được công nhận là </w:t>
+      </w:r>
+      <w:r>
+        <w:rPr>
+          <w:rFonts w:hint="default"/>
+          <w:b/>
+          <w:bCs/>
+        </w:rPr>
+        <w:t xml:space="preserve">RESTful </w:t>
+      </w:r>
+      <w:r>
+        <w:rPr>
+          <w:rFonts w:hint="default"/>
+        </w:rPr>
+        <w:t>khi đảm bảo 6 quy định sau:</w:t>
+      </w:r>
+    </w:p>
+    <w:p>
+      <w:pPr>
+        <w:rPr>
+          <w:rFonts w:hint="default"/>
+        </w:rPr>
+      </w:pPr>
+    </w:p>
+    <w:p>
+      <w:pPr>
+        <w:numPr>
+          <w:ilvl w:val="0"/>
+          <w:numId w:val="8"/>
+        </w:numPr>
+        <w:ind w:left="420" w:leftChars="0" w:hanging="420" w:firstLineChars="0"/>
+        <w:rPr>
+          <w:rFonts w:hint="default"/>
+        </w:rPr>
+      </w:pPr>
+      <w:r>
+        <w:rPr>
+          <w:rFonts w:hint="default"/>
+        </w:rPr>
+        <w:t>Client - Server: phân tách giữa giao diện người dùng và nơi lưu trữ dữ liệu, điều này làm tăng khả năng mở rộng trên nhiều nền tảng khác nhau.</w:t>
+      </w:r>
+      <w:r>
+        <w:rPr>
+          <w:rFonts w:hint="default"/>
+        </w:rPr>
+        <w:tab/>
+      </w:r>
+    </w:p>
+    <w:p>
+      <w:pPr>
+        <w:numPr>
+          <w:ilvl w:val="0"/>
+          <w:numId w:val="8"/>
+        </w:numPr>
+        <w:ind w:left="420" w:leftChars="0" w:hanging="420" w:firstLineChars="0"/>
+        <w:rPr>
+          <w:rFonts w:hint="default"/>
+        </w:rPr>
+      </w:pPr>
+      <w:r>
+        <w:rPr>
+          <w:rFonts w:hint="default"/>
+        </w:rPr>
+        <w:t>Stateless: mỗi request từ máy client đến server phải tồn tại đủ các thông tin cần thiết để xác định được request, không thể lợi dụng các context được lưu trên server. Session state được lưu hoàn toàn trên máy client.</w:t>
+      </w:r>
+    </w:p>
+    <w:p>
+      <w:pPr>
+        <w:numPr>
+          <w:ilvl w:val="0"/>
+          <w:numId w:val="8"/>
+        </w:numPr>
+        <w:ind w:left="420" w:leftChars="0" w:hanging="420" w:firstLineChars="0"/>
+        <w:rPr>
+          <w:rFonts w:hint="default"/>
+        </w:rPr>
+      </w:pPr>
+      <w:r>
+        <w:rPr>
+          <w:rFonts w:hint="default"/>
+        </w:rPr>
+        <w:t>Cacheable: dữ liệu trả về từ response hoàn toàn có thể được dùng lại ngay trên máy client.</w:t>
+      </w:r>
+    </w:p>
+    <w:p>
+      <w:pPr>
+        <w:numPr>
+          <w:ilvl w:val="0"/>
+          <w:numId w:val="8"/>
+        </w:numPr>
+        <w:ind w:left="420" w:leftChars="0" w:hanging="420" w:firstLineChars="0"/>
+        <w:rPr>
+          <w:rFonts w:hint="default"/>
+        </w:rPr>
+      </w:pPr>
+      <w:r>
+        <w:rPr>
+          <w:rFonts w:hint="default"/>
+        </w:rPr>
+        <w:t>Uniform interface: chuẩn hoá các interface dựa trên bốn ràng buộc, một là về định danh các tài nguyên, thao tác với tài nguyên thông qua giao diện, thông điệp có khả năng tự mô tả, đa phương tiện.</w:t>
+      </w:r>
+    </w:p>
+    <w:p>
+      <w:pPr>
+        <w:numPr>
+          <w:ilvl w:val="0"/>
+          <w:numId w:val="8"/>
+        </w:numPr>
+        <w:ind w:left="420" w:leftChars="0" w:hanging="420" w:firstLineChars="0"/>
+        <w:rPr>
+          <w:rFonts w:hint="default"/>
+        </w:rPr>
+      </w:pPr>
+      <w:r>
+        <w:rPr>
+          <w:rFonts w:hint="default"/>
+        </w:rPr>
+        <w:t>Layered system: kiến trúc theo kiểu hệ thống phân lớp cho phép xây dựng ứng dụng theo mô hình có thứ bậc nhiều lớp cùng các ràng buộc. Nghĩa là một tầng sẽ không truy cập nhiều hơn các tầng mà nó tương tác.</w:t>
+      </w:r>
+    </w:p>
+    <w:p>
+      <w:pPr>
+        <w:numPr>
+          <w:ilvl w:val="0"/>
+          <w:numId w:val="8"/>
+        </w:numPr>
+        <w:ind w:left="420" w:leftChars="0" w:hanging="420" w:firstLineChars="0"/>
+        <w:rPr>
+          <w:rFonts w:hint="default"/>
+        </w:rPr>
+      </w:pPr>
+      <w:r>
+        <w:rPr>
+          <w:rFonts w:hint="default"/>
+        </w:rPr>
+        <w:t>Code on demand ( không bắt buộc) : REST cho phép các chức năng của người dùng được mở rộng để tải và chạy code trên applets hoặc là script. Điều này làm đơn giản công việc trên máy client bằng cách giảm các chức năng buộc phải có.</w:t>
+      </w:r>
+    </w:p>
+    <w:p>
+      <w:pPr>
+        <w:numPr>
+          <w:numId w:val="0"/>
+        </w:numPr>
+        <w:rPr>
+          <w:rFonts w:hint="default"/>
+        </w:rPr>
+      </w:pPr>
+    </w:p>
+    <w:p>
+      <w:pPr>
+        <w:numPr>
+          <w:numId w:val="0"/>
+        </w:numPr>
+        <w:rPr>
+          <w:rFonts w:hint="default"/>
+        </w:rPr>
+      </w:pPr>
+      <w:r>
+        <w:rPr>
+          <w:rFonts w:hint="default"/>
+        </w:rPr>
+        <w:drawing>
+          <wp:inline distT="0" distB="0" distL="114300" distR="114300">
+            <wp:extent cx="5269230" cy="3445510"/>
+            <wp:effectExtent l="0" t="0" r="13970" b="8890"/>
+            <wp:docPr id="13" name="Picture 13" descr="laptrinhvienio-blog-restful-api-0"/>
+            <wp:cNvGraphicFramePr>
+              <a:graphicFrameLocks xmlns:a="http://schemas.openxmlformats.org/drawingml/2006/main" noChangeAspect="1"/>
+            </wp:cNvGraphicFramePr>
+            <a:graphic xmlns:a="http://schemas.openxmlformats.org/drawingml/2006/main">
+              <a:graphicData uri="http://schemas.openxmlformats.org/drawingml/2006/picture">
+                <pic:pic xmlns:pic="http://schemas.openxmlformats.org/drawingml/2006/picture">
+                  <pic:nvPicPr>
+                    <pic:cNvPr id="13" name="Picture 13" descr="laptrinhvienio-blog-restful-api-0"/>
+                    <pic:cNvPicPr>
+                      <a:picLocks noChangeAspect="1"/>
+                    </pic:cNvPicPr>
+                  </pic:nvPicPr>
+                  <pic:blipFill>
+                    <a:blip r:embed="rId17"/>
+                    <a:stretch>
+                      <a:fillRect/>
+                    </a:stretch>
+                  </pic:blipFill>
+                  <pic:spPr>
+                    <a:xfrm>
+                      <a:off x="0" y="0"/>
+                      <a:ext cx="5269230" cy="3445510"/>
+                    </a:xfrm>
+                    <a:prstGeom prst="rect">
+                      <a:avLst/>
+                    </a:prstGeom>
+                  </pic:spPr>
+                </pic:pic>
+              </a:graphicData>
+            </a:graphic>
+          </wp:inline>
+        </w:drawing>
+      </w:r>
+    </w:p>
+    <w:p>
+      <w:pPr>
+        <w:numPr>
+          <w:numId w:val="0"/>
+        </w:numPr>
+        <w:rPr>
+          <w:rFonts w:hint="default"/>
+        </w:rPr>
+      </w:pPr>
+      <w:bookmarkStart w:id="14" w:name="_GoBack"/>
+      <w:bookmarkEnd w:id="14"/>
     </w:p>
     <w:sectPr>
       <w:headerReference r:id="rId3" w:type="default"/>
@@ -2669,7 +5163,7 @@
 <w:ftr xmlns:wpc="http://schemas.microsoft.com/office/word/2010/wordprocessingCanvas" xmlns:mc="http://schemas.openxmlformats.org/markup-compatibility/2006" xmlns:o="urn:schemas-microsoft-com:office:office" xmlns:r="http://schemas.openxmlformats.org/officeDocument/2006/relationships" xmlns:m="http://schemas.openxmlformats.org/officeDocument/2006/math" xmlns:v="urn:schemas-microsoft-com:vml" xmlns:wp14="http://schemas.microsoft.com/office/word/2010/wordprocessingDrawing" xmlns:wp="http://schemas.openxmlformats.org/drawingml/2006/wordprocessingDrawing" xmlns:w10="urn:schemas-microsoft-com:office:word" xmlns:w="http://schemas.openxmlformats.org/wordprocessingml/2006/main" xmlns:w14="http://schemas.microsoft.com/office/word/2010/wordml" xmlns:w15="http://schemas.microsoft.com/office/word/2012/wordml" xmlns:wpg="http://schemas.microsoft.com/office/word/2010/wordprocessingGroup" xmlns:wpi="http://schemas.microsoft.com/office/word/2010/wordprocessingInk" xmlns:wne="http://schemas.microsoft.com/office/word/2006/wordml" xmlns:wps="http://schemas.microsoft.com/office/word/2010/wordprocessingShape" xmlns:wpsCustomData="http://www.wps.cn/officeDocument/2013/wpsCustomData" mc:Ignorable="w14 w15 wp14">
   <w:p>
     <w:pPr>
-      <w:pStyle w:val="7"/>
+      <w:pStyle w:val="5"/>
     </w:pPr>
   </w:p>
 </w:ftr>
@@ -2679,7 +5173,7 @@
 <w:hdr xmlns:wpc="http://schemas.microsoft.com/office/word/2010/wordprocessingCanvas" xmlns:mc="http://schemas.openxmlformats.org/markup-compatibility/2006" xmlns:o="urn:schemas-microsoft-com:office:office" xmlns:r="http://schemas.openxmlformats.org/officeDocument/2006/relationships" xmlns:m="http://schemas.openxmlformats.org/officeDocument/2006/math" xmlns:v="urn:schemas-microsoft-com:vml" xmlns:wp14="http://schemas.microsoft.com/office/word/2010/wordprocessingDrawing" xmlns:wp="http://schemas.openxmlformats.org/drawingml/2006/wordprocessingDrawing" xmlns:w10="urn:schemas-microsoft-com:office:word" xmlns:w="http://schemas.openxmlformats.org/wordprocessingml/2006/main" xmlns:w14="http://schemas.microsoft.com/office/word/2010/wordml" xmlns:w15="http://schemas.microsoft.com/office/word/2012/wordml" xmlns:wpg="http://schemas.microsoft.com/office/word/2010/wordprocessingGroup" xmlns:wpi="http://schemas.microsoft.com/office/word/2010/wordprocessingInk" xmlns:wne="http://schemas.microsoft.com/office/word/2006/wordml" xmlns:wps="http://schemas.microsoft.com/office/word/2010/wordprocessingShape" xmlns:wpsCustomData="http://www.wps.cn/officeDocument/2013/wpsCustomData" mc:Ignorable="w14 w15 wp14">
   <w:p>
     <w:pPr>
-      <w:pStyle w:val="8"/>
+      <w:pStyle w:val="6"/>
     </w:pPr>
   </w:p>
 </w:hdr>
@@ -2707,8 +5201,143 @@
       </w:rPr>
     </w:lvl>
   </w:abstractNum>
+  <w:abstractNum w:abstractNumId="1">
+    <w:nsid w:val="5E6D8953"/>
+    <w:multiLevelType w:val="singleLevel"/>
+    <w:tmpl w:val="5E6D8953"/>
+    <w:lvl w:ilvl="0" w:tentative="0">
+      <w:start w:val="1"/>
+      <w:numFmt w:val="bullet"/>
+      <w:lvlText w:val=""/>
+      <w:lvlJc w:val="left"/>
+      <w:pPr>
+        <w:ind w:left="420" w:leftChars="0" w:hanging="420" w:firstLineChars="0"/>
+      </w:pPr>
+      <w:rPr>
+        <w:rFonts w:hint="default" w:ascii="Wingdings" w:hAnsi="Wingdings"/>
+      </w:rPr>
+    </w:lvl>
+  </w:abstractNum>
+  <w:abstractNum w:abstractNumId="2">
+    <w:nsid w:val="5E6D8965"/>
+    <w:multiLevelType w:val="singleLevel"/>
+    <w:tmpl w:val="5E6D8965"/>
+    <w:lvl w:ilvl="0" w:tentative="0">
+      <w:start w:val="1"/>
+      <w:numFmt w:val="bullet"/>
+      <w:lvlText w:val=""/>
+      <w:lvlJc w:val="left"/>
+      <w:pPr>
+        <w:ind w:left="420" w:leftChars="0" w:hanging="420" w:firstLineChars="0"/>
+      </w:pPr>
+      <w:rPr>
+        <w:rFonts w:hint="default" w:ascii="Wingdings" w:hAnsi="Wingdings"/>
+      </w:rPr>
+    </w:lvl>
+  </w:abstractNum>
+  <w:abstractNum w:abstractNumId="3">
+    <w:nsid w:val="5E6D8CF9"/>
+    <w:multiLevelType w:val="singleLevel"/>
+    <w:tmpl w:val="5E6D8CF9"/>
+    <w:lvl w:ilvl="0" w:tentative="0">
+      <w:start w:val="1"/>
+      <w:numFmt w:val="bullet"/>
+      <w:lvlText w:val=""/>
+      <w:lvlJc w:val="left"/>
+      <w:pPr>
+        <w:ind w:left="420" w:leftChars="0" w:hanging="420" w:firstLineChars="0"/>
+      </w:pPr>
+      <w:rPr>
+        <w:rFonts w:hint="default" w:ascii="Wingdings" w:hAnsi="Wingdings"/>
+      </w:rPr>
+    </w:lvl>
+  </w:abstractNum>
+  <w:abstractNum w:abstractNumId="4">
+    <w:nsid w:val="5E6D98A6"/>
+    <w:multiLevelType w:val="singleLevel"/>
+    <w:tmpl w:val="5E6D98A6"/>
+    <w:lvl w:ilvl="0" w:tentative="0">
+      <w:start w:val="1"/>
+      <w:numFmt w:val="bullet"/>
+      <w:lvlText w:val=""/>
+      <w:lvlJc w:val="left"/>
+      <w:pPr>
+        <w:ind w:left="420" w:leftChars="0" w:hanging="420" w:firstLineChars="0"/>
+      </w:pPr>
+      <w:rPr>
+        <w:rFonts w:hint="default" w:ascii="Wingdings" w:hAnsi="Wingdings"/>
+      </w:rPr>
+    </w:lvl>
+  </w:abstractNum>
+  <w:abstractNum w:abstractNumId="5">
+    <w:nsid w:val="5E6D9A8C"/>
+    <w:multiLevelType w:val="singleLevel"/>
+    <w:tmpl w:val="5E6D9A8C"/>
+    <w:lvl w:ilvl="0" w:tentative="0">
+      <w:start w:val="2"/>
+      <w:numFmt w:val="decimal"/>
+      <w:suff w:val="space"/>
+      <w:lvlText w:val="%1."/>
+      <w:lvlJc w:val="left"/>
+    </w:lvl>
+  </w:abstractNum>
+  <w:abstractNum w:abstractNumId="6">
+    <w:nsid w:val="5E6D9C39"/>
+    <w:multiLevelType w:val="singleLevel"/>
+    <w:tmpl w:val="5E6D9C39"/>
+    <w:lvl w:ilvl="0" w:tentative="0">
+      <w:start w:val="1"/>
+      <w:numFmt w:val="bullet"/>
+      <w:lvlText w:val=""/>
+      <w:lvlJc w:val="left"/>
+      <w:pPr>
+        <w:ind w:left="420" w:leftChars="0" w:hanging="420" w:firstLineChars="0"/>
+      </w:pPr>
+      <w:rPr>
+        <w:rFonts w:hint="default" w:ascii="Wingdings" w:hAnsi="Wingdings"/>
+      </w:rPr>
+    </w:lvl>
+  </w:abstractNum>
+  <w:abstractNum w:abstractNumId="7">
+    <w:nsid w:val="5E6DA928"/>
+    <w:multiLevelType w:val="singleLevel"/>
+    <w:tmpl w:val="5E6DA928"/>
+    <w:lvl w:ilvl="0" w:tentative="0">
+      <w:start w:val="1"/>
+      <w:numFmt w:val="bullet"/>
+      <w:lvlText w:val=""/>
+      <w:lvlJc w:val="left"/>
+      <w:pPr>
+        <w:ind w:left="420" w:leftChars="0" w:hanging="420" w:firstLineChars="0"/>
+      </w:pPr>
+      <w:rPr>
+        <w:rFonts w:hint="default" w:ascii="Wingdings" w:hAnsi="Wingdings"/>
+      </w:rPr>
+    </w:lvl>
+  </w:abstractNum>
   <w:num w:numId="1">
     <w:abstractNumId w:val="0"/>
+  </w:num>
+  <w:num w:numId="2">
+    <w:abstractNumId w:val="2"/>
+  </w:num>
+  <w:num w:numId="3">
+    <w:abstractNumId w:val="1"/>
+  </w:num>
+  <w:num w:numId="4">
+    <w:abstractNumId w:val="3"/>
+  </w:num>
+  <w:num w:numId="5">
+    <w:abstractNumId w:val="4"/>
+  </w:num>
+  <w:num w:numId="6">
+    <w:abstractNumId w:val="5"/>
+  </w:num>
+  <w:num w:numId="7">
+    <w:abstractNumId w:val="6"/>
+  </w:num>
+  <w:num w:numId="8">
+    <w:abstractNumId w:val="7"/>
   </w:num>
 </w:numbering>
 </file>
@@ -2742,7 +5371,7 @@
     <w:lsdException w:unhideWhenUsed="0" w:uiPriority="0" w:semiHidden="0" w:name="index 7"/>
     <w:lsdException w:unhideWhenUsed="0" w:uiPriority="0" w:semiHidden="0" w:name="index 8"/>
     <w:lsdException w:unhideWhenUsed="0" w:uiPriority="0" w:semiHidden="0" w:name="index 9"/>
-    <w:lsdException w:unhideWhenUsed="0" w:uiPriority="0" w:semiHidden="0" w:name="toc 1"/>
+    <w:lsdException w:qFormat="1" w:unhideWhenUsed="0" w:uiPriority="0" w:semiHidden="0" w:name="toc 1"/>
     <w:lsdException w:unhideWhenUsed="0" w:uiPriority="0" w:semiHidden="0" w:name="toc 2"/>
     <w:lsdException w:unhideWhenUsed="0" w:uiPriority="0" w:semiHidden="0" w:name="toc 3"/>
     <w:lsdException w:unhideWhenUsed="0" w:uiPriority="0" w:semiHidden="0" w:name="toc 4"/>
@@ -2754,8 +5383,8 @@
     <w:lsdException w:unhideWhenUsed="0" w:uiPriority="0" w:semiHidden="0" w:name="Normal Indent"/>
     <w:lsdException w:unhideWhenUsed="0" w:uiPriority="0" w:semiHidden="0" w:name="footnote text"/>
     <w:lsdException w:unhideWhenUsed="0" w:uiPriority="0" w:semiHidden="0" w:name="annotation text"/>
-    <w:lsdException w:unhideWhenUsed="0" w:uiPriority="0" w:semiHidden="0" w:name="header"/>
-    <w:lsdException w:unhideWhenUsed="0" w:uiPriority="0" w:semiHidden="0" w:name="footer"/>
+    <w:lsdException w:qFormat="1" w:unhideWhenUsed="0" w:uiPriority="0" w:semiHidden="0" w:name="header"/>
+    <w:lsdException w:qFormat="1" w:unhideWhenUsed="0" w:uiPriority="0" w:semiHidden="0" w:name="footer"/>
     <w:lsdException w:unhideWhenUsed="0" w:uiPriority="0" w:semiHidden="0" w:name="index heading"/>
     <w:lsdException w:qFormat="1" w:uiPriority="0" w:name="caption"/>
     <w:lsdException w:unhideWhenUsed="0" w:uiPriority="0" w:semiHidden="0" w:name="table of figures"/>
@@ -2871,7 +5500,7 @@
     <w:lsdException w:unhideWhenUsed="0" w:uiPriority="0" w:semiHidden="0" w:name="Table Web 2"/>
     <w:lsdException w:unhideWhenUsed="0" w:uiPriority="0" w:semiHidden="0" w:name="Table Web 3"/>
     <w:lsdException w:unhideWhenUsed="0" w:uiPriority="0" w:semiHidden="0" w:name="Balloon Text"/>
-    <w:lsdException w:unhideWhenUsed="0" w:uiPriority="0" w:semiHidden="0" w:name="Table Grid"/>
+    <w:lsdException w:qFormat="1" w:unhideWhenUsed="0" w:uiPriority="0" w:semiHidden="0" w:name="Table Grid"/>
     <w:lsdException w:unhideWhenUsed="0" w:uiPriority="0" w:semiHidden="0" w:name="Table Theme"/>
     <w:lsdException w:unhideWhenUsed="0" w:uiPriority="60" w:semiHidden="0" w:name="Light Shading"/>
     <w:lsdException w:unhideWhenUsed="0" w:uiPriority="61" w:semiHidden="0" w:name="Light List"/>
@@ -3006,6 +5635,7 @@
     <w:name w:val="heading 2"/>
     <w:basedOn w:val="1"/>
     <w:next w:val="1"/>
+    <w:link w:val="14"/>
     <w:unhideWhenUsed/>
     <w:qFormat/>
     <w:uiPriority w:val="0"/>
@@ -3042,12 +5672,12 @@
       <w:szCs w:val="32"/>
     </w:rPr>
   </w:style>
-  <w:style w:type="character" w:default="1" w:styleId="5">
+  <w:style w:type="character" w:default="1" w:styleId="9">
     <w:name w:val="Default Paragraph Font"/>
     <w:qFormat/>
     <w:uiPriority w:val="0"/>
   </w:style>
-  <w:style w:type="table" w:default="1" w:styleId="6">
+  <w:style w:type="table" w:default="1" w:styleId="11">
     <w:name w:val="Normal Table"/>
     <w:semiHidden/>
     <w:qFormat/>
@@ -3062,9 +5692,10 @@
       </w:tblCellMar>
     </w:tblPr>
   </w:style>
-  <w:style w:type="paragraph" w:styleId="7">
+  <w:style w:type="paragraph" w:styleId="5">
     <w:name w:val="footer"/>
     <w:basedOn w:val="1"/>
+    <w:qFormat/>
     <w:uiPriority w:val="0"/>
     <w:pPr>
       <w:tabs>
@@ -3079,9 +5710,10 @@
       <w:szCs w:val="18"/>
     </w:rPr>
   </w:style>
-  <w:style w:type="paragraph" w:styleId="8">
+  <w:style w:type="paragraph" w:styleId="6">
     <w:name w:val="header"/>
     <w:basedOn w:val="1"/>
+    <w:qFormat/>
     <w:uiPriority w:val="0"/>
     <w:pPr>
       <w:tabs>
@@ -3095,18 +5727,35 @@
       <w:szCs w:val="18"/>
     </w:rPr>
   </w:style>
-  <w:style w:type="character" w:styleId="9">
+  <w:style w:type="paragraph" w:styleId="7">
+    <w:name w:val="toc 1"/>
+    <w:basedOn w:val="1"/>
+    <w:next w:val="1"/>
+    <w:qFormat/>
+    <w:uiPriority w:val="0"/>
+  </w:style>
+  <w:style w:type="paragraph" w:styleId="8">
+    <w:name w:val="toc 2"/>
+    <w:basedOn w:val="1"/>
+    <w:next w:val="1"/>
+    <w:uiPriority w:val="0"/>
+    <w:pPr>
+      <w:ind w:left="420" w:leftChars="200"/>
+    </w:pPr>
+  </w:style>
+  <w:style w:type="character" w:styleId="10">
     <w:name w:val="Hyperlink"/>
-    <w:basedOn w:val="5"/>
+    <w:basedOn w:val="9"/>
     <w:uiPriority w:val="0"/>
     <w:rPr>
       <w:color w:val="0000FF"/>
       <w:u w:val="single"/>
     </w:rPr>
   </w:style>
-  <w:style w:type="table" w:styleId="10">
+  <w:style w:type="table" w:styleId="12">
     <w:name w:val="Table Grid"/>
-    <w:basedOn w:val="6"/>
+    <w:basedOn w:val="11"/>
+    <w:qFormat/>
     <w:uiPriority w:val="0"/>
     <w:pPr>
       <w:widowControl w:val="0"/>
@@ -3124,24 +5773,10 @@
       <w:tblLayout w:type="fixed"/>
     </w:tblPr>
   </w:style>
-  <w:style w:type="paragraph" w:styleId="11">
-    <w:name w:val="toc 1"/>
-    <w:basedOn w:val="1"/>
-    <w:next w:val="1"/>
-    <w:uiPriority w:val="0"/>
-  </w:style>
-  <w:style w:type="paragraph" w:styleId="12">
-    <w:name w:val="toc 2"/>
-    <w:basedOn w:val="1"/>
-    <w:next w:val="1"/>
-    <w:uiPriority w:val="0"/>
-    <w:pPr>
-      <w:ind w:left="420" w:leftChars="200"/>
-    </w:pPr>
-  </w:style>
   <w:style w:type="character" w:customStyle="1" w:styleId="13">
     <w:name w:val="Heading 1 Char"/>
     <w:link w:val="2"/>
+    <w:qFormat/>
     <w:uiPriority w:val="0"/>
     <w:rPr>
       <w:b/>
@@ -3149,6 +5784,17 @@
       <w:kern w:val="44"/>
       <w:sz w:val="44"/>
       <w:szCs w:val="44"/>
+    </w:rPr>
+  </w:style>
+  <w:style w:type="character" w:customStyle="1" w:styleId="14">
+    <w:name w:val="Heading 2 Char"/>
+    <w:link w:val="3"/>
+    <w:uiPriority w:val="0"/>
+    <w:rPr>
+      <w:b/>
+      <w:bCs/>
+      <w:sz w:val="32"/>
+      <w:szCs w:val="32"/>
     </w:rPr>
   </w:style>
 </w:styles>

--- a/BaoCaoThucTap/BaoCaoThucTap.docx
+++ b/BaoCaoThucTap/BaoCaoThucTap.docx
@@ -59,8 +59,8 @@
           <w:lang w:val="en"/>
         </w:rPr>
       </w:pPr>
-      <w:bookmarkStart w:id="2" w:name="_Toc1563520034"/>
-      <w:bookmarkStart w:id="3" w:name="_Toc344695317"/>
+      <w:bookmarkStart w:id="2" w:name="_Toc344695317"/>
+      <w:bookmarkStart w:id="3" w:name="_Toc1563520034"/>
       <w:r>
         <w:rPr>
           <w:rFonts w:hint="default"/>
@@ -111,8 +111,8 @@
           <w:lang w:val="en"/>
         </w:rPr>
       </w:pPr>
-      <w:bookmarkStart w:id="4" w:name="_Toc901733790"/>
-      <w:bookmarkStart w:id="5" w:name="_Toc1165049210"/>
+      <w:bookmarkStart w:id="4" w:name="_Toc1165049210"/>
+      <w:bookmarkStart w:id="5" w:name="_Toc901733790"/>
       <w:r>
         <w:rPr>
           <w:rFonts w:hint="default"/>
@@ -359,8 +359,8 @@
           <w:lang w:val="en"/>
         </w:rPr>
       </w:pPr>
-      <w:bookmarkStart w:id="6" w:name="_Toc1981183998"/>
-      <w:bookmarkStart w:id="7" w:name="_Toc1159652342"/>
+      <w:bookmarkStart w:id="6" w:name="_Toc1159652342"/>
+      <w:bookmarkStart w:id="7" w:name="_Toc1981183998"/>
       <w:r>
         <w:rPr>
           <w:rFonts w:hint="default"/>
@@ -585,7 +585,33 @@
           <w:rFonts w:hint="default"/>
           <w:lang w:val="en"/>
         </w:rPr>
-        <w:t>Object Oriented Programing(OOP) lập trình hướng đối tượng được tạo ra để đáp ứng các nhu cầu về mô tả dữ liệu thông qua các trường( field). Mộ Object có nhiều field mỗi field sẽ là mỗi thuộc tính riêng biệt. Hướng lập trình của OOP rất đa dạng nhưng nổi tiếng nhất là hướng lập trình hướng đối tượng dựa trên lớp( Class based).</w:t>
+        <w:t>Object Oriented Programing(OOP) lập trình hướng đối tượng được tạo ra để đáp ứng các nhu cầu về mô tả dữ liệu thông qua các trường( field). Mộ</w:t>
+      </w:r>
+      <w:r>
+        <w:rPr>
+          <w:rFonts w:hint="default"/>
+        </w:rPr>
+        <w:t>t</w:t>
+      </w:r>
+      <w:r>
+        <w:rPr>
+          <w:rFonts w:hint="default"/>
+          <w:lang w:val="en"/>
+        </w:rPr>
+        <w:t xml:space="preserve"> Object có nhiều field</w:t>
+      </w:r>
+      <w:r>
+        <w:rPr>
+          <w:rFonts w:hint="default"/>
+        </w:rPr>
+        <w:t xml:space="preserve"> thì</w:t>
+      </w:r>
+      <w:r>
+        <w:rPr>
+          <w:rFonts w:hint="default"/>
+          <w:lang w:val="en"/>
+        </w:rPr>
+        <w:t xml:space="preserve"> mỗi field sẽ là mỗi thuộc tính riêng biệt. Hướng lập trình của OOP rất đa dạng nhưng nổi tiếng nhất là hướng lập trình hướng đối tượng dựa trên lớp( Class based).</w:t>
       </w:r>
     </w:p>
     <w:p>
@@ -2145,8 +2171,8 @@
           <w:lang w:val="en"/>
         </w:rPr>
       </w:pPr>
-      <w:bookmarkStart w:id="8" w:name="_Toc335427820"/>
-      <w:bookmarkStart w:id="9" w:name="_Toc1042674692"/>
+      <w:bookmarkStart w:id="8" w:name="_Toc1042674692"/>
+      <w:bookmarkStart w:id="9" w:name="_Toc335427820"/>
       <w:r>
         <w:rPr>
           <w:rFonts w:hint="default"/>
@@ -2154,7 +2180,7 @@
           <w:szCs w:val="21"/>
           <w:lang w:val="en"/>
         </w:rPr>
-        <w:t>1.1.3. Ngôn ngữ Scala và Functional Programing.</w:t>
+        <w:t>1.1.3 Ngôn ngữ Scala và Functional Programing.</w:t>
       </w:r>
       <w:bookmarkEnd w:id="8"/>
       <w:bookmarkEnd w:id="9"/>
@@ -2175,36 +2201,158 @@
           <w:szCs w:val="21"/>
           <w:lang w:val="en"/>
         </w:rPr>
-        <w:t>- Scala được tạo ra để phục vụ cho nhiều hướng phát triển của ngôn ngữ lập trình. Martin Odersky là người phát triển cũng như là cha đẻ của ngôn ngữ scala. Scala không phải là phần mở rộng của ngon ngữ java nhưng giữa hai ngôn ngữ này hoàn toàn trao đổi dữ liệu trong quá trình hoạt động. Trong quá trình complie dữ liệu, scala truyền file về Java bytecode và chạy trên JVM( Java virtual machine).</w:t>
-      </w:r>
-    </w:p>
-    <w:p>
-      <w:pPr>
+        <w:t>- Scala được tạo ra để phục vụ cho nhiều hướng phát triển của ngôn ngữ lập trình. Martin Odersky là người phát triển cũng như là cha đẻ của ngôn ngữ scala. Scala không phải là phần mở rộng của ngon ngữ java nhưng giữa hai ngôn ngữ này hoàn toàn trao đổi dữ liệu trong quá trình hoạt động. Trong quá trình complie dữ liệu, scala truyền file về Java bytecode và chạy trên JVM( Java virtual machine</w:t>
+      </w:r>
+      <w:r>
         <w:rPr>
           <w:rFonts w:hint="default"/>
           <w:sz w:val="21"/>
           <w:szCs w:val="21"/>
-          <w:lang w:val="en"/>
-        </w:rPr>
-      </w:pPr>
-    </w:p>
-    <w:p>
-      <w:pPr>
+        </w:rPr>
+        <w:t xml:space="preserve"> </w:t>
+      </w:r>
+      <w:r>
         <w:rPr>
           <w:rFonts w:hint="default"/>
           <w:sz w:val="21"/>
           <w:szCs w:val="21"/>
           <w:lang w:val="en"/>
         </w:rPr>
-      </w:pPr>
-      <w:r>
+        <w:t>).</w:t>
+      </w:r>
+    </w:p>
+    <w:p>
+      <w:pPr>
         <w:rPr>
           <w:rFonts w:hint="default"/>
           <w:sz w:val="21"/>
           <w:szCs w:val="21"/>
           <w:lang w:val="en"/>
         </w:rPr>
-        <w:t>Scala được thiết kế để phục lập trình hướng đối tượng và cả lập trình hướng hàm, tất cả mọi giá trị trong scala đều có kiểu object và tất cả mọi hàm trong scala đều trả một giá trị. Scala được lấy cảm hứng từ chữ scalable nghĩa là có thể mở rộng dễ dàng dựa trên nhu cầu của người dùng.</w:t>
+      </w:pPr>
+    </w:p>
+    <w:p>
+      <w:pPr>
+        <w:rPr>
+          <w:rFonts w:hint="default"/>
+          <w:sz w:val="21"/>
+          <w:szCs w:val="21"/>
+          <w:lang w:val="en"/>
+        </w:rPr>
+      </w:pPr>
+      <w:r>
+        <w:rPr>
+          <w:rFonts w:hint="default"/>
+          <w:b/>
+          <w:bCs/>
+          <w:sz w:val="21"/>
+          <w:szCs w:val="21"/>
+          <w:lang w:val="en"/>
+        </w:rPr>
+        <w:t xml:space="preserve">Scala </w:t>
+      </w:r>
+      <w:r>
+        <w:rPr>
+          <w:rFonts w:hint="default"/>
+          <w:sz w:val="21"/>
+          <w:szCs w:val="21"/>
+          <w:lang w:val="en"/>
+        </w:rPr>
+        <w:t>được thiết kế để phục</w:t>
+      </w:r>
+      <w:r>
+        <w:rPr>
+          <w:rFonts w:hint="default"/>
+          <w:sz w:val="21"/>
+          <w:szCs w:val="21"/>
+        </w:rPr>
+        <w:t xml:space="preserve"> vụ</w:t>
+      </w:r>
+      <w:r>
+        <w:rPr>
+          <w:rFonts w:hint="default"/>
+          <w:sz w:val="21"/>
+          <w:szCs w:val="21"/>
+          <w:lang w:val="en"/>
+        </w:rPr>
+        <w:t xml:space="preserve"> </w:t>
+      </w:r>
+      <w:r>
+        <w:rPr>
+          <w:rFonts w:hint="default"/>
+          <w:b/>
+          <w:bCs/>
+          <w:sz w:val="21"/>
+          <w:szCs w:val="21"/>
+          <w:lang w:val="en"/>
+        </w:rPr>
+        <w:t>lập trình hướng đối tượng</w:t>
+      </w:r>
+      <w:r>
+        <w:rPr>
+          <w:rFonts w:hint="default"/>
+          <w:b/>
+          <w:bCs/>
+          <w:sz w:val="21"/>
+          <w:szCs w:val="21"/>
+        </w:rPr>
+        <w:t xml:space="preserve"> ( OOP )</w:t>
+      </w:r>
+      <w:r>
+        <w:rPr>
+          <w:rFonts w:hint="default"/>
+          <w:sz w:val="21"/>
+          <w:szCs w:val="21"/>
+          <w:lang w:val="en"/>
+        </w:rPr>
+        <w:t xml:space="preserve"> và cả </w:t>
+      </w:r>
+      <w:r>
+        <w:rPr>
+          <w:rFonts w:hint="default"/>
+          <w:b/>
+          <w:bCs/>
+          <w:sz w:val="21"/>
+          <w:szCs w:val="21"/>
+          <w:lang w:val="en"/>
+        </w:rPr>
+        <w:t>lập trình hướng hàm</w:t>
+      </w:r>
+      <w:r>
+        <w:rPr>
+          <w:rFonts w:hint="default"/>
+          <w:b/>
+          <w:bCs/>
+          <w:sz w:val="21"/>
+          <w:szCs w:val="21"/>
+        </w:rPr>
+        <w:t xml:space="preserve"> ( FP )</w:t>
+      </w:r>
+      <w:r>
+        <w:rPr>
+          <w:rFonts w:hint="default"/>
+          <w:sz w:val="21"/>
+          <w:szCs w:val="21"/>
+          <w:lang w:val="en"/>
+        </w:rPr>
+        <w:t>, tất cả mọi giá trị trong scala đều có kiểu object và tất cả mọi hàm trong scala đều trả</w:t>
+      </w:r>
+      <w:r>
+        <w:rPr>
+          <w:rFonts w:hint="default"/>
+          <w:sz w:val="21"/>
+          <w:szCs w:val="21"/>
+        </w:rPr>
+        <w:t xml:space="preserve"> về</w:t>
+      </w:r>
+      <w:r>
+        <w:rPr>
+          <w:rFonts w:hint="default"/>
+          <w:sz w:val="21"/>
+          <w:szCs w:val="21"/>
+          <w:lang w:val="en"/>
+        </w:rPr>
+        <w:t xml:space="preserve"> một giá trị. Scala được lấy cảm hứng từ chữ scalable nghĩa là có thể mở rộng dễ dàng dựa trên nhu cầu của người dùng.</w:t>
       </w:r>
     </w:p>
     <w:p>
@@ -2602,7 +2750,7 @@
           <w:szCs w:val="21"/>
           <w:lang w:val="en"/>
         </w:rPr>
-        <w:t>1.1.4. SQL và NoSQL.</w:t>
+        <w:t>1.1.4 SQL và NoSQL.</w:t>
       </w:r>
       <w:bookmarkEnd w:id="10"/>
       <w:bookmarkEnd w:id="11"/>
@@ -2694,6 +2842,14 @@
       </w:tr>
       <w:tr>
         <w:tblPrEx>
+          <w:tblBorders>
+            <w:top w:val="single" w:color="auto" w:sz="4" w:space="0"/>
+            <w:left w:val="single" w:color="auto" w:sz="4" w:space="0"/>
+            <w:bottom w:val="single" w:color="auto" w:sz="4" w:space="0"/>
+            <w:right w:val="single" w:color="auto" w:sz="4" w:space="0"/>
+            <w:insideH w:val="single" w:color="auto" w:sz="4" w:space="0"/>
+            <w:insideV w:val="single" w:color="auto" w:sz="4" w:space="0"/>
+          </w:tblBorders>
           <w:tblLayout w:type="fixed"/>
         </w:tblPrEx>
         <w:trPr>
@@ -3048,6 +3204,14 @@
       </w:tr>
       <w:tr>
         <w:tblPrEx>
+          <w:tblBorders>
+            <w:top w:val="single" w:color="auto" w:sz="4" w:space="0"/>
+            <w:left w:val="single" w:color="auto" w:sz="4" w:space="0"/>
+            <w:bottom w:val="single" w:color="auto" w:sz="4" w:space="0"/>
+            <w:right w:val="single" w:color="auto" w:sz="4" w:space="0"/>
+            <w:insideH w:val="single" w:color="auto" w:sz="4" w:space="0"/>
+            <w:insideV w:val="single" w:color="auto" w:sz="4" w:space="0"/>
+          </w:tblBorders>
           <w:tblLayout w:type="fixed"/>
         </w:tblPrEx>
         <w:trPr>
@@ -3076,7 +3240,21 @@
                 <w:rFonts w:hint="default"/>
                 <w:vertAlign w:val="baseline"/>
               </w:rPr>
-              <w:t>Linh hoạt khi thao tác với mô hình dữ liệu, khi chương trình chạy thay đổi cấu trúc mô hình sẽ không để lại hậu quả.</w:t>
+              <w:t>Linh hoạt khi thao tác với mô hình dữ liệu, khi chương trình chạy</w:t>
+            </w:r>
+            <w:r>
+              <w:rPr>
+                <w:rFonts w:hint="default"/>
+                <w:vertAlign w:val="baseline"/>
+              </w:rPr>
+              <w:t xml:space="preserve"> thì việc</w:t>
+            </w:r>
+            <w:r>
+              <w:rPr>
+                <w:rFonts w:hint="default"/>
+                <w:vertAlign w:val="baseline"/>
+              </w:rPr>
+              <w:t xml:space="preserve"> thay đổi cấu trúc mô hình sẽ không để lại hậu quả.</w:t>
             </w:r>
           </w:p>
           <w:p>
@@ -3678,7 +3856,7 @@
           <w:szCs w:val="21"/>
           <w:lang w:val="en"/>
         </w:rPr>
-        <w:t>1.1.5. Hệ cơ sở dữ liệu MySQL.</w:t>
+        <w:t>1.1.5 Hệ cơ sở dữ liệu MySQL.</w:t>
       </w:r>
       <w:bookmarkEnd w:id="12"/>
       <w:bookmarkEnd w:id="13"/>
@@ -3770,8 +3948,58 @@
       <w:r>
         <w:rPr>
           <w:rFonts w:hint="default"/>
-        </w:rPr>
-        <w:t>Sun Microsystem mua MySQL lúc đó chỉ là một mã nguồn mở từ năm 2008, năm 2009 thì Oracle mua lại Sun Microsystem ( bao gồm cả MySQL ).</w:t>
+          <w:b/>
+          <w:bCs/>
+        </w:rPr>
+        <w:t>Sun Microsystem</w:t>
+      </w:r>
+      <w:r>
+        <w:rPr>
+          <w:rFonts w:hint="default"/>
+        </w:rPr>
+        <w:t xml:space="preserve"> mua </w:t>
+      </w:r>
+      <w:r>
+        <w:rPr>
+          <w:rFonts w:hint="default"/>
+          <w:b/>
+          <w:bCs/>
+        </w:rPr>
+        <w:t xml:space="preserve">MySQL </w:t>
+      </w:r>
+      <w:r>
+        <w:rPr>
+          <w:rFonts w:hint="default"/>
+        </w:rPr>
+        <w:t xml:space="preserve">lúc đó chỉ là một mã nguồn mở từ năm 2008, năm 2009 thì </w:t>
+      </w:r>
+      <w:r>
+        <w:rPr>
+          <w:rFonts w:hint="default"/>
+          <w:b/>
+          <w:bCs/>
+        </w:rPr>
+        <w:t xml:space="preserve">Oracle </w:t>
+      </w:r>
+      <w:r>
+        <w:rPr>
+          <w:rFonts w:hint="default"/>
+        </w:rPr>
+        <w:t xml:space="preserve">mua lại </w:t>
+      </w:r>
+      <w:r>
+        <w:rPr>
+          <w:rFonts w:hint="default"/>
+          <w:b/>
+          <w:bCs/>
+        </w:rPr>
+        <w:t>Sun Microsystem</w:t>
+      </w:r>
+      <w:r>
+        <w:rPr>
+          <w:rFonts w:hint="default"/>
+        </w:rPr>
+        <w:t xml:space="preserve"> ( bao gồm cả MySQL ).</w:t>
       </w:r>
     </w:p>
     <w:p>
@@ -3796,7 +4024,9 @@
         </w:tblBorders>
         <w:tblLayout w:type="fixed"/>
         <w:tblCellMar>
+          <w:top w:w="0" w:type="dxa"/>
           <w:left w:w="108" w:type="dxa"/>
+          <w:bottom w:w="0" w:type="dxa"/>
           <w:right w:w="108" w:type="dxa"/>
         </w:tblCellMar>
       </w:tblPr>
@@ -3806,6 +4036,14 @@
       </w:tblGrid>
       <w:tr>
         <w:tblPrEx>
+          <w:tblBorders>
+            <w:top w:val="single" w:color="auto" w:sz="4" w:space="0"/>
+            <w:left w:val="single" w:color="auto" w:sz="4" w:space="0"/>
+            <w:bottom w:val="single" w:color="auto" w:sz="4" w:space="0"/>
+            <w:right w:val="single" w:color="auto" w:sz="4" w:space="0"/>
+            <w:insideH w:val="single" w:color="auto" w:sz="4" w:space="0"/>
+            <w:insideV w:val="single" w:color="auto" w:sz="4" w:space="0"/>
+          </w:tblBorders>
           <w:tblLayout w:type="fixed"/>
         </w:tblPrEx>
         <w:tc>
@@ -3814,6 +4052,8 @@
           </w:tcPr>
           <w:p>
             <w:pPr>
+              <w:widowControl w:val="0"/>
+              <w:jc w:val="center"/>
               <w:rPr>
                 <w:rFonts w:hint="default"/>
                 <w:vertAlign w:val="baseline"/>
@@ -3822,6 +4062,8 @@
             <w:r>
               <w:rPr>
                 <w:rFonts w:hint="default"/>
+                <w:b/>
+                <w:bCs/>
               </w:rPr>
               <w:t>Ưu điểm</w:t>
             </w:r>
@@ -3833,6 +4075,8 @@
           </w:tcPr>
           <w:p>
             <w:pPr>
+              <w:widowControl w:val="0"/>
+              <w:jc w:val="center"/>
               <w:rPr>
                 <w:rFonts w:hint="default"/>
                 <w:vertAlign w:val="baseline"/>
@@ -3841,6 +4085,8 @@
             <w:r>
               <w:rPr>
                 <w:rFonts w:hint="default"/>
+                <w:b/>
+                <w:bCs/>
                 <w:vertAlign w:val="baseline"/>
               </w:rPr>
               <w:t>Nhược điểm</w:t>
@@ -3850,6 +4096,14 @@
       </w:tr>
       <w:tr>
         <w:tblPrEx>
+          <w:tblBorders>
+            <w:top w:val="single" w:color="auto" w:sz="4" w:space="0"/>
+            <w:left w:val="single" w:color="auto" w:sz="4" w:space="0"/>
+            <w:bottom w:val="single" w:color="auto" w:sz="4" w:space="0"/>
+            <w:right w:val="single" w:color="auto" w:sz="4" w:space="0"/>
+            <w:insideH w:val="single" w:color="auto" w:sz="4" w:space="0"/>
+            <w:insideV w:val="single" w:color="auto" w:sz="4" w:space="0"/>
+          </w:tblBorders>
           <w:tblLayout w:type="fixed"/>
         </w:tblPrEx>
         <w:tc>
@@ -3858,11 +4112,13 @@
           </w:tcPr>
           <w:p>
             <w:pPr>
+              <w:widowControl w:val="0"/>
               <w:numPr>
                 <w:ilvl w:val="0"/>
                 <w:numId w:val="5"/>
               </w:numPr>
               <w:ind w:left="420" w:leftChars="0" w:hanging="420" w:firstLineChars="0"/>
+              <w:jc w:val="both"/>
               <w:rPr>
                 <w:rFonts w:hint="default"/>
                 <w:vertAlign w:val="baseline"/>
@@ -3878,11 +4134,13 @@
           </w:p>
           <w:p>
             <w:pPr>
+              <w:widowControl w:val="0"/>
               <w:numPr>
                 <w:ilvl w:val="0"/>
                 <w:numId w:val="5"/>
               </w:numPr>
               <w:ind w:left="420" w:leftChars="0" w:hanging="420" w:firstLineChars="0"/>
+              <w:jc w:val="both"/>
               <w:rPr>
                 <w:rFonts w:hint="default"/>
                 <w:vertAlign w:val="baseline"/>
@@ -3898,11 +4156,13 @@
           </w:p>
           <w:p>
             <w:pPr>
+              <w:widowControl w:val="0"/>
               <w:numPr>
                 <w:ilvl w:val="0"/>
                 <w:numId w:val="5"/>
               </w:numPr>
               <w:ind w:left="420" w:leftChars="0" w:hanging="420" w:firstLineChars="0"/>
+              <w:jc w:val="both"/>
               <w:rPr>
                 <w:rFonts w:hint="default"/>
                 <w:vertAlign w:val="baseline"/>
@@ -3918,11 +4178,13 @@
           </w:p>
           <w:p>
             <w:pPr>
+              <w:widowControl w:val="0"/>
               <w:numPr>
                 <w:ilvl w:val="0"/>
                 <w:numId w:val="5"/>
               </w:numPr>
               <w:ind w:left="420" w:leftChars="0" w:hanging="420" w:firstLineChars="0"/>
+              <w:jc w:val="both"/>
               <w:rPr>
                 <w:rFonts w:hint="default"/>
                 <w:vertAlign w:val="baseline"/>
@@ -3943,11 +4205,13 @@
           </w:tcPr>
           <w:p>
             <w:pPr>
+              <w:widowControl w:val="0"/>
               <w:numPr>
                 <w:ilvl w:val="0"/>
                 <w:numId w:val="5"/>
               </w:numPr>
               <w:ind w:left="420" w:leftChars="0" w:hanging="420" w:firstLineChars="0"/>
+              <w:jc w:val="both"/>
               <w:rPr>
                 <w:rFonts w:hint="default"/>
                 <w:vertAlign w:val="baseline"/>
@@ -3963,11 +4227,13 @@
           </w:p>
           <w:p>
             <w:pPr>
+              <w:widowControl w:val="0"/>
               <w:numPr>
                 <w:ilvl w:val="0"/>
                 <w:numId w:val="5"/>
               </w:numPr>
               <w:ind w:left="420" w:leftChars="0" w:hanging="420" w:firstLineChars="0"/>
+              <w:jc w:val="both"/>
               <w:rPr>
                 <w:rFonts w:hint="default"/>
                 <w:vertAlign w:val="baseline"/>
@@ -3983,11 +4249,13 @@
           </w:p>
           <w:p>
             <w:pPr>
+              <w:widowControl w:val="0"/>
               <w:numPr>
                 <w:ilvl w:val="0"/>
                 <w:numId w:val="5"/>
               </w:numPr>
               <w:ind w:left="420" w:leftChars="0" w:hanging="420" w:firstLineChars="0"/>
+              <w:jc w:val="both"/>
               <w:rPr>
                 <w:rFonts w:hint="default"/>
                 <w:vertAlign w:val="baseline"/>
@@ -4003,11 +4271,13 @@
           </w:p>
           <w:p>
             <w:pPr>
+              <w:widowControl w:val="0"/>
               <w:numPr>
                 <w:ilvl w:val="0"/>
                 <w:numId w:val="5"/>
               </w:numPr>
               <w:ind w:left="420" w:leftChars="0" w:hanging="420" w:firstLineChars="0"/>
+              <w:jc w:val="both"/>
               <w:rPr>
                 <w:rFonts w:hint="default"/>
                 <w:vertAlign w:val="baseline"/>
@@ -4072,7 +4342,7 @@
           <w:sz w:val="20"/>
           <w:szCs w:val="20"/>
         </w:rPr>
-        <w:t>2.1. Cài đặt môi trường.</w:t>
+        <w:t>2.1 Cài đặt môi trường.</w:t>
       </w:r>
     </w:p>
     <w:p>
@@ -4173,6 +4443,7 @@
     <w:p>
       <w:pPr>
         <w:numPr>
+          <w:ilvl w:val="0"/>
           <w:numId w:val="0"/>
         </w:numPr>
         <w:bidi w:val="0"/>
@@ -4198,7 +4469,7 @@
           <w:sz w:val="20"/>
           <w:szCs w:val="20"/>
         </w:rPr>
-        <w:t>2.2. Postman.</w:t>
+        <w:t>2.2 Postman.</w:t>
       </w:r>
     </w:p>
     <w:p>
@@ -4262,6 +4533,7 @@
     <w:p>
       <w:pPr>
         <w:numPr>
+          <w:ilvl w:val="0"/>
           <w:numId w:val="0"/>
         </w:numPr>
         <w:bidi w:val="0"/>
@@ -4302,6 +4574,7 @@
     <w:p>
       <w:pPr>
         <w:numPr>
+          <w:ilvl w:val="0"/>
           <w:numId w:val="0"/>
         </w:numPr>
         <w:bidi w:val="0"/>
@@ -4314,6 +4587,7 @@
     <w:p>
       <w:pPr>
         <w:numPr>
+          <w:ilvl w:val="0"/>
           <w:numId w:val="0"/>
         </w:numPr>
         <w:bidi w:val="0"/>
@@ -4354,6 +4628,7 @@
     <w:p>
       <w:pPr>
         <w:numPr>
+          <w:ilvl w:val="0"/>
           <w:numId w:val="0"/>
         </w:numPr>
         <w:bidi w:val="0"/>
@@ -4366,6 +4641,7 @@
     <w:p>
       <w:pPr>
         <w:numPr>
+          <w:ilvl w:val="0"/>
           <w:numId w:val="0"/>
         </w:numPr>
         <w:bidi w:val="0"/>
@@ -4384,6 +4660,7 @@
     <w:p>
       <w:pPr>
         <w:numPr>
+          <w:ilvl w:val="0"/>
           <w:numId w:val="0"/>
         </w:numPr>
         <w:bidi w:val="0"/>
@@ -4396,6 +4673,7 @@
     <w:p>
       <w:pPr>
         <w:numPr>
+          <w:ilvl w:val="0"/>
           <w:numId w:val="0"/>
         </w:numPr>
         <w:bidi w:val="0"/>
@@ -4414,6 +4692,7 @@
     <w:p>
       <w:pPr>
         <w:numPr>
+          <w:ilvl w:val="0"/>
           <w:numId w:val="0"/>
         </w:numPr>
         <w:bidi w:val="0"/>
@@ -4432,6 +4711,7 @@
     <w:p>
       <w:pPr>
         <w:numPr>
+          <w:ilvl w:val="0"/>
           <w:numId w:val="0"/>
         </w:numPr>
         <w:bidi w:val="0"/>
@@ -4450,6 +4730,7 @@
     <w:p>
       <w:pPr>
         <w:numPr>
+          <w:ilvl w:val="0"/>
           <w:numId w:val="0"/>
         </w:numPr>
         <w:bidi w:val="0"/>
@@ -4468,6 +4749,7 @@
     <w:p>
       <w:pPr>
         <w:numPr>
+          <w:ilvl w:val="0"/>
           <w:numId w:val="0"/>
         </w:numPr>
         <w:bidi w:val="0"/>
@@ -4480,6 +4762,7 @@
     <w:p>
       <w:pPr>
         <w:numPr>
+          <w:ilvl w:val="0"/>
           <w:numId w:val="0"/>
         </w:numPr>
         <w:bidi w:val="0"/>
@@ -4512,6 +4795,7 @@
     <w:p>
       <w:pPr>
         <w:numPr>
+          <w:ilvl w:val="0"/>
           <w:numId w:val="0"/>
         </w:numPr>
         <w:bidi w:val="0"/>
@@ -4524,6 +4808,7 @@
     <w:p>
       <w:pPr>
         <w:numPr>
+          <w:ilvl w:val="0"/>
           <w:numId w:val="0"/>
         </w:numPr>
         <w:bidi w:val="0"/>
@@ -4578,6 +4863,7 @@
     <w:p>
       <w:pPr>
         <w:numPr>
+          <w:ilvl w:val="0"/>
           <w:numId w:val="0"/>
         </w:numPr>
         <w:bidi w:val="0"/>
@@ -4590,6 +4876,7 @@
     <w:p>
       <w:pPr>
         <w:numPr>
+          <w:ilvl w:val="0"/>
           <w:numId w:val="0"/>
         </w:numPr>
         <w:bidi w:val="0"/>
@@ -4622,6 +4909,7 @@
     <w:p>
       <w:pPr>
         <w:numPr>
+          <w:ilvl w:val="0"/>
           <w:numId w:val="0"/>
         </w:numPr>
         <w:bidi w:val="0"/>
@@ -4634,6 +4922,7 @@
     <w:p>
       <w:pPr>
         <w:numPr>
+          <w:ilvl w:val="0"/>
           <w:numId w:val="0"/>
         </w:numPr>
         <w:bidi w:val="0"/>
@@ -4652,6 +4941,7 @@
     <w:p>
       <w:pPr>
         <w:numPr>
+          <w:ilvl w:val="0"/>
           <w:numId w:val="0"/>
         </w:numPr>
         <w:bidi w:val="0"/>
@@ -4670,6 +4960,7 @@
     <w:p>
       <w:pPr>
         <w:numPr>
+          <w:ilvl w:val="0"/>
           <w:numId w:val="0"/>
         </w:numPr>
         <w:bidi w:val="0"/>
@@ -4688,6 +4979,7 @@
     <w:p>
       <w:pPr>
         <w:numPr>
+          <w:ilvl w:val="0"/>
           <w:numId w:val="0"/>
         </w:numPr>
         <w:bidi w:val="0"/>
@@ -4757,25 +5049,7 @@
           <w:sz w:val="20"/>
           <w:szCs w:val="20"/>
         </w:rPr>
-        <w:t xml:space="preserve">2.3. </w:t>
-      </w:r>
-      <w:r>
-        <w:rPr>
-          <w:rStyle w:val="14"/>
-          <w:rFonts w:hint="default"/>
-          <w:sz w:val="20"/>
-          <w:szCs w:val="20"/>
-        </w:rPr>
-        <w:t xml:space="preserve">RESTful </w:t>
-      </w:r>
-      <w:r>
-        <w:rPr>
-          <w:rStyle w:val="14"/>
-          <w:rFonts w:hint="default"/>
-          <w:sz w:val="20"/>
-          <w:szCs w:val="20"/>
-        </w:rPr>
-        <w:t>API.</w:t>
+        <w:t>2.3 RESTful API.</w:t>
       </w:r>
     </w:p>
     <w:p>
@@ -4839,13 +5113,7 @@
         <w:rPr>
           <w:rFonts w:hint="default"/>
         </w:rPr>
-        <w:t>presentational</w:t>
-      </w:r>
-      <w:r>
-        <w:rPr>
-          <w:rFonts w:hint="default"/>
-        </w:rPr>
-        <w:t xml:space="preserve"> </w:t>
+        <w:t xml:space="preserve">presentational </w:t>
       </w:r>
       <w:r>
         <w:rPr>
@@ -4949,7 +5217,21 @@
         <w:rPr>
           <w:rFonts w:hint="default"/>
         </w:rPr>
-        <w:t>khi đảm bảo 6 quy định sau:</w:t>
+        <w:t xml:space="preserve">khi đảm bảo </w:t>
+      </w:r>
+      <w:r>
+        <w:rPr>
+          <w:rFonts w:hint="default"/>
+          <w:b/>
+          <w:bCs/>
+        </w:rPr>
+        <w:t xml:space="preserve">6 </w:t>
+      </w:r>
+      <w:r>
+        <w:rPr>
+          <w:rFonts w:hint="default"/>
+        </w:rPr>
+        <w:t>quy định sau:</w:t>
       </w:r>
     </w:p>
     <w:p>
@@ -4973,8 +5255,16 @@
       <w:r>
         <w:rPr>
           <w:rFonts w:hint="default"/>
-        </w:rPr>
-        <w:t>Client - Server: phân tách giữa giao diện người dùng và nơi lưu trữ dữ liệu, điều này làm tăng khả năng mở rộng trên nhiều nền tảng khác nhau.</w:t>
+          <w:b/>
+          <w:bCs/>
+        </w:rPr>
+        <w:t>Client - Server</w:t>
+      </w:r>
+      <w:r>
+        <w:rPr>
+          <w:rFonts w:hint="default"/>
+        </w:rPr>
+        <w:t>: phân tách giữa giao diện người dùng và nơi lưu trữ dữ liệu, điều này làm tăng khả năng mở rộng trên nhiều nền tảng khác nhau.</w:t>
       </w:r>
       <w:r>
         <w:rPr>
@@ -4997,8 +5287,16 @@
       <w:r>
         <w:rPr>
           <w:rFonts w:hint="default"/>
-        </w:rPr>
-        <w:t>Stateless: mỗi request từ máy client đến server phải tồn tại đủ các thông tin cần thiết để xác định được request, không thể lợi dụng các context được lưu trên server. Session state được lưu hoàn toàn trên máy client.</w:t>
+          <w:b/>
+          <w:bCs/>
+        </w:rPr>
+        <w:t>Stateless</w:t>
+      </w:r>
+      <w:r>
+        <w:rPr>
+          <w:rFonts w:hint="default"/>
+        </w:rPr>
+        <w:t>: mỗi request từ máy client đến server phải tồn tại đủ các thông tin cần thiết để xác định được request, không thể lợi dụng các context được lưu trên server. Session state được lưu hoàn toàn trên máy client.</w:t>
       </w:r>
     </w:p>
     <w:p>
@@ -5015,8 +5313,16 @@
       <w:r>
         <w:rPr>
           <w:rFonts w:hint="default"/>
-        </w:rPr>
-        <w:t>Cacheable: dữ liệu trả về từ response hoàn toàn có thể được dùng lại ngay trên máy client.</w:t>
+          <w:b/>
+          <w:bCs/>
+        </w:rPr>
+        <w:t>Cacheable</w:t>
+      </w:r>
+      <w:r>
+        <w:rPr>
+          <w:rFonts w:hint="default"/>
+        </w:rPr>
+        <w:t>: dữ liệu trả về từ response hoàn toàn có thể được dùng lại ngay trên máy client.</w:t>
       </w:r>
     </w:p>
     <w:p>
@@ -5033,8 +5339,16 @@
       <w:r>
         <w:rPr>
           <w:rFonts w:hint="default"/>
-        </w:rPr>
-        <w:t>Uniform interface: chuẩn hoá các interface dựa trên bốn ràng buộc, một là về định danh các tài nguyên, thao tác với tài nguyên thông qua giao diện, thông điệp có khả năng tự mô tả, đa phương tiện.</w:t>
+          <w:b/>
+          <w:bCs/>
+        </w:rPr>
+        <w:t>Uniform interface</w:t>
+      </w:r>
+      <w:r>
+        <w:rPr>
+          <w:rFonts w:hint="default"/>
+        </w:rPr>
+        <w:t>: chuẩn hoá các interface dựa trên bốn ràng buộc, một là về định danh các tài nguyên, thao tác với tài nguyên thông qua giao diện, thông điệp có khả năng tự mô tả, đa phương tiện.</w:t>
       </w:r>
     </w:p>
     <w:p>
@@ -5051,8 +5365,16 @@
       <w:r>
         <w:rPr>
           <w:rFonts w:hint="default"/>
-        </w:rPr>
-        <w:t>Layered system: kiến trúc theo kiểu hệ thống phân lớp cho phép xây dựng ứng dụng theo mô hình có thứ bậc nhiều lớp cùng các ràng buộc. Nghĩa là một tầng sẽ không truy cập nhiều hơn các tầng mà nó tương tác.</w:t>
+          <w:b/>
+          <w:bCs/>
+        </w:rPr>
+        <w:t>Layered system</w:t>
+      </w:r>
+      <w:r>
+        <w:rPr>
+          <w:rFonts w:hint="default"/>
+        </w:rPr>
+        <w:t>: kiến trúc theo kiểu hệ thống phân lớp cho phép xây dựng ứng dụng theo mô hình có thứ bậc nhiều lớp cùng các ràng buộc. Nghĩa là một tầng sẽ không truy cập nhiều hơn các tầng mà nó tương tác.</w:t>
       </w:r>
     </w:p>
     <w:p>
@@ -5069,13 +5391,22 @@
       <w:r>
         <w:rPr>
           <w:rFonts w:hint="default"/>
-        </w:rPr>
-        <w:t>Code on demand ( không bắt buộc) : REST cho phép các chức năng của người dùng được mở rộng để tải và chạy code trên applets hoặc là script. Điều này làm đơn giản công việc trên máy client bằng cách giảm các chức năng buộc phải có.</w:t>
+          <w:b/>
+          <w:bCs/>
+        </w:rPr>
+        <w:t>Code on demand</w:t>
+      </w:r>
+      <w:r>
+        <w:rPr>
+          <w:rFonts w:hint="default"/>
+        </w:rPr>
+        <w:t xml:space="preserve"> ( không bắt buộc) : REST cho phép các chức năng của người dùng được mở rộng để tải và chạy code trên applets hoặc là script. Điều này làm đơn giản công việc trên máy client bằng cách giảm các chức năng buộc phải có.</w:t>
       </w:r>
     </w:p>
     <w:p>
       <w:pPr>
         <w:numPr>
+          <w:ilvl w:val="0"/>
           <w:numId w:val="0"/>
         </w:numPr>
         <w:rPr>
@@ -5086,6 +5417,7 @@
     <w:p>
       <w:pPr>
         <w:numPr>
+          <w:ilvl w:val="0"/>
           <w:numId w:val="0"/>
         </w:numPr>
         <w:rPr>
@@ -5137,9 +5469,210 @@
     </w:p>
     <w:p>
       <w:pPr>
+        <w:pStyle w:val="2"/>
         <w:numPr>
-          <w:numId w:val="0"/>
+          <w:ilvl w:val="0"/>
+          <w:numId w:val="9"/>
         </w:numPr>
+        <w:bidi w:val="0"/>
+        <w:rPr>
+          <w:rFonts w:hint="default"/>
+        </w:rPr>
+      </w:pPr>
+      <w:r>
+        <w:rPr>
+          <w:rFonts w:hint="default"/>
+        </w:rPr>
+        <w:t>Tuần 3.</w:t>
+      </w:r>
+    </w:p>
+    <w:p>
+      <w:pPr>
+        <w:pStyle w:val="3"/>
+        <w:bidi w:val="0"/>
+        <w:rPr>
+          <w:rFonts w:hint="default"/>
+          <w:sz w:val="20"/>
+          <w:szCs w:val="20"/>
+        </w:rPr>
+      </w:pPr>
+      <w:r>
+        <w:rPr>
+          <w:rFonts w:hint="default"/>
+          <w:sz w:val="20"/>
+          <w:szCs w:val="20"/>
+        </w:rPr>
+        <w:t>3.1 Giới thiệu Angular</w:t>
+      </w:r>
+    </w:p>
+    <w:p>
+      <w:pPr>
+        <w:rPr>
+          <w:rFonts w:hint="default"/>
+        </w:rPr>
+      </w:pPr>
+      <w:r>
+        <w:rPr>
+          <w:rFonts w:hint="default"/>
+          <w:b/>
+          <w:bCs/>
+        </w:rPr>
+        <w:t xml:space="preserve">Angular </w:t>
+      </w:r>
+      <w:r>
+        <w:rPr>
+          <w:rFonts w:hint="default"/>
+        </w:rPr>
+        <w:t>là một Javascript framework dùng để viết giao diện web ( Front-end) được phát triển bởi Google. Hiện nay, Angular được sử dụng bởi nhiều công ty lớn Forbes, General Motors, Upwork, Zalo, ...</w:t>
+      </w:r>
+    </w:p>
+    <w:p>
+      <w:pPr>
+        <w:rPr>
+          <w:rFonts w:hint="default"/>
+        </w:rPr>
+      </w:pPr>
+      <w:r>
+        <w:rPr>
+          <w:rFonts w:hint="default"/>
+        </w:rPr>
+        <w:t xml:space="preserve">Angular nổi tiếng là giải pháp hữu hiệu cho các web app </w:t>
+      </w:r>
+      <w:r>
+        <w:rPr>
+          <w:rFonts w:hint="default"/>
+          <w:b/>
+          <w:bCs/>
+        </w:rPr>
+        <w:t xml:space="preserve">SPA </w:t>
+      </w:r>
+      <w:r>
+        <w:rPr>
+          <w:rFonts w:hint="default"/>
+        </w:rPr>
+        <w:t xml:space="preserve">( Single Page Application) cùng với các framework nổi tiếng không kém khác là </w:t>
+      </w:r>
+      <w:r>
+        <w:rPr>
+          <w:rFonts w:hint="default"/>
+          <w:b/>
+          <w:bCs/>
+        </w:rPr>
+        <w:t xml:space="preserve">React </w:t>
+      </w:r>
+      <w:r>
+        <w:rPr>
+          <w:rFonts w:hint="default"/>
+        </w:rPr>
+        <w:t xml:space="preserve">và </w:t>
+      </w:r>
+      <w:r>
+        <w:rPr>
+          <w:rFonts w:hint="default"/>
+          <w:b/>
+          <w:bCs/>
+        </w:rPr>
+        <w:t>Vue.js</w:t>
+      </w:r>
+      <w:r>
+        <w:rPr>
+          <w:rFonts w:hint="default"/>
+        </w:rPr>
+        <w:t>. Đã tồn tại từ hơn 10 năm trước, trải qua rất nhiều cái phiên bản thay đổi và cải tiến Angular giành được sự tin tưởng từ cộng đồng các nhà phát triển web về khả năng hỗ trợ và phát triển công nghệ.</w:t>
+      </w:r>
+    </w:p>
+    <w:p>
+      <w:pPr>
+        <w:rPr>
+          <w:rFonts w:hint="default"/>
+        </w:rPr>
+      </w:pPr>
+    </w:p>
+    <w:p>
+      <w:pPr>
+        <w:rPr>
+          <w:rFonts w:hint="default"/>
+        </w:rPr>
+      </w:pPr>
+      <w:r>
+        <w:rPr>
+          <w:rFonts w:hint="default"/>
+        </w:rPr>
+        <w:drawing>
+          <wp:inline distT="0" distB="0" distL="114300" distR="114300">
+            <wp:extent cx="5262245" cy="2763520"/>
+            <wp:effectExtent l="0" t="0" r="20955" b="5080"/>
+            <wp:docPr id="14" name="Picture 14" descr="Screen Shot 2020-03-15 at 10.35.37 PM"/>
+            <wp:cNvGraphicFramePr>
+              <a:graphicFrameLocks xmlns:a="http://schemas.openxmlformats.org/drawingml/2006/main" noChangeAspect="1"/>
+            </wp:cNvGraphicFramePr>
+            <a:graphic xmlns:a="http://schemas.openxmlformats.org/drawingml/2006/main">
+              <a:graphicData uri="http://schemas.openxmlformats.org/drawingml/2006/picture">
+                <pic:pic xmlns:pic="http://schemas.openxmlformats.org/drawingml/2006/picture">
+                  <pic:nvPicPr>
+                    <pic:cNvPr id="14" name="Picture 14" descr="Screen Shot 2020-03-15 at 10.35.37 PM"/>
+                    <pic:cNvPicPr>
+                      <a:picLocks noChangeAspect="1"/>
+                    </pic:cNvPicPr>
+                  </pic:nvPicPr>
+                  <pic:blipFill>
+                    <a:blip r:embed="rId18"/>
+                    <a:stretch>
+                      <a:fillRect/>
+                    </a:stretch>
+                  </pic:blipFill>
+                  <pic:spPr>
+                    <a:xfrm>
+                      <a:off x="0" y="0"/>
+                      <a:ext cx="5262245" cy="2763520"/>
+                    </a:xfrm>
+                    <a:prstGeom prst="rect">
+                      <a:avLst/>
+                    </a:prstGeom>
+                  </pic:spPr>
+                </pic:pic>
+              </a:graphicData>
+            </a:graphic>
+          </wp:inline>
+        </w:drawing>
+      </w:r>
+    </w:p>
+    <w:p>
+      <w:pPr>
+        <w:rPr>
+          <w:rFonts w:hint="default"/>
+        </w:rPr>
+      </w:pPr>
+    </w:p>
+    <w:p>
+      <w:pPr>
+        <w:rPr>
+          <w:rFonts w:hint="default"/>
+        </w:rPr>
+      </w:pPr>
+    </w:p>
+    <w:p>
+      <w:pPr>
+        <w:rPr>
+          <w:rFonts w:hint="default"/>
+        </w:rPr>
+      </w:pPr>
+      <w:r>
+        <w:rPr>
+          <w:rFonts w:hint="default"/>
+        </w:rPr>
+        <w:t>Xếp hạng các loại framework được sử dụng nhiều bởi cộng đồng, nếu chỉ so về framework front-end thì Angular chỉ đứng sau React.</w:t>
+      </w:r>
+    </w:p>
+    <w:p>
+      <w:pPr>
+        <w:rPr>
+          <w:rFonts w:hint="default"/>
+        </w:rPr>
+      </w:pPr>
+    </w:p>
+    <w:p>
+      <w:pPr>
         <w:rPr>
           <w:rFonts w:hint="default"/>
         </w:rPr>
@@ -5165,6 +5698,178 @@
     <w:pPr>
       <w:pStyle w:val="5"/>
     </w:pPr>
+    <w:r>
+      <w:rPr>
+        <w:sz w:val="18"/>
+      </w:rPr>
+      <mc:AlternateContent>
+        <mc:Choice Requires="wps">
+          <w:drawing>
+            <wp:anchor distT="0" distB="0" distL="114300" distR="114300" simplePos="0" relativeHeight="251658240" behindDoc="0" locked="0" layoutInCell="1" allowOverlap="1">
+              <wp:simplePos x="0" y="0"/>
+              <wp:positionH relativeFrom="margin">
+                <wp:align>right</wp:align>
+              </wp:positionH>
+              <wp:positionV relativeFrom="paragraph">
+                <wp:posOffset>0</wp:posOffset>
+              </wp:positionV>
+              <wp:extent cx="1828800" cy="1828800"/>
+              <wp:effectExtent l="0" t="0" r="0" b="0"/>
+              <wp:wrapNone/>
+              <wp:docPr id="12" name="Text Box 12"/>
+              <wp:cNvGraphicFramePr/>
+              <a:graphic xmlns:a="http://schemas.openxmlformats.org/drawingml/2006/main">
+                <a:graphicData uri="http://schemas.microsoft.com/office/word/2010/wordprocessingShape">
+                  <wps:wsp>
+                    <wps:cNvSpPr txBox="1"/>
+                    <wps:spPr>
+                      <a:xfrm>
+                        <a:off x="0" y="0"/>
+                        <a:ext cx="1828800" cy="1828800"/>
+                      </a:xfrm>
+                      <a:prstGeom prst="rect">
+                        <a:avLst/>
+                      </a:prstGeom>
+                      <a:noFill/>
+                      <a:ln w="6350">
+                        <a:noFill/>
+                      </a:ln>
+                      <a:extLst>
+                        <a:ext uri="{909E8E84-426E-40DD-AFC4-6F175D3DCCD1}">
+                          <a14:hiddenFill xmlns:a14="http://schemas.microsoft.com/office/drawing/2010/main">
+                            <a:solidFill>
+                              <a:schemeClr val="lt1"/>
+                            </a:solidFill>
+                          </a14:hiddenFill>
+                        </a:ext>
+                        <a:ext uri="{91240B29-F687-4F45-9708-019B960494DF}">
+                          <a14:hiddenLine xmlns:a14="http://schemas.microsoft.com/office/drawing/2010/main" w="6350">
+                            <a:solidFill>
+                              <a:prstClr val="black"/>
+                            </a:solidFill>
+                          </a14:hiddenLine>
+                        </a:ext>
+                      </a:extLst>
+                    </wps:spPr>
+                    <wps:style>
+                      <a:lnRef idx="0">
+                        <a:schemeClr val="accent1"/>
+                      </a:lnRef>
+                      <a:fillRef idx="0">
+                        <a:schemeClr val="accent1"/>
+                      </a:fillRef>
+                      <a:effectRef idx="0">
+                        <a:schemeClr val="accent1"/>
+                      </a:effectRef>
+                      <a:fontRef idx="minor">
+                        <a:schemeClr val="dk1"/>
+                      </a:fontRef>
+                    </wps:style>
+                    <wps:txbx>
+                      <w:txbxContent>
+                        <w:p>
+                          <w:pPr>
+                            <w:snapToGrid w:val="0"/>
+                            <w:rPr>
+                              <w:sz w:val="18"/>
+                            </w:rPr>
+                          </w:pPr>
+                          <w:r>
+                            <w:rPr>
+                              <w:sz w:val="18"/>
+                            </w:rPr>
+                            <w:fldChar w:fldCharType="begin"/>
+                          </w:r>
+                          <w:r>
+                            <w:rPr>
+                              <w:sz w:val="18"/>
+                            </w:rPr>
+                            <w:instrText xml:space="preserve"> PAGE  \* MERGEFORMAT </w:instrText>
+                          </w:r>
+                          <w:r>
+                            <w:rPr>
+                              <w:sz w:val="18"/>
+                            </w:rPr>
+                            <w:fldChar w:fldCharType="separate"/>
+                          </w:r>
+                          <w:r>
+                            <w:rPr>
+                              <w:sz w:val="18"/>
+                            </w:rPr>
+                            <w:t>1</w:t>
+                          </w:r>
+                          <w:r>
+                            <w:rPr>
+                              <w:sz w:val="18"/>
+                            </w:rPr>
+                            <w:fldChar w:fldCharType="end"/>
+                          </w:r>
+                        </w:p>
+                      </w:txbxContent>
+                    </wps:txbx>
+                    <wps:bodyPr rot="0" spcFirstLastPara="0" vertOverflow="overflow" horzOverflow="overflow" vert="horz" wrap="none" lIns="0" tIns="0" rIns="0" bIns="0" numCol="1" spcCol="0" rtlCol="0" fromWordArt="0" anchor="t" anchorCtr="0" forceAA="0" upright="0" compatLnSpc="1">
+                      <a:spAutoFit/>
+                    </wps:bodyPr>
+                  </wps:wsp>
+                </a:graphicData>
+              </a:graphic>
+            </wp:anchor>
+          </w:drawing>
+        </mc:Choice>
+        <mc:Fallback>
+          <w:pict>
+            <v:shape id="_x0000_s1026" o:spid="_x0000_s1026" o:spt="202" type="#_x0000_t202" style="position:absolute;left:0pt;margin-top:0pt;height:144pt;width:144pt;mso-position-horizontal:right;mso-position-horizontal-relative:margin;mso-wrap-style:none;z-index:251658240;mso-width-relative:page;mso-height-relative:page;" filled="f" stroked="f" coordsize="21600,21600" o:gfxdata="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">
+              <v:fill on="f" focussize="0,0"/>
+              <v:stroke on="f" weight="0.5pt"/>
+              <v:imagedata o:title=""/>
+              <o:lock v:ext="edit" aspectratio="f"/>
+              <v:textbox inset="0mm,0mm,0mm,0mm" style="mso-fit-shape-to-text:t;">
+                <w:txbxContent>
+                  <w:p>
+                    <w:pPr>
+                      <w:snapToGrid w:val="0"/>
+                      <w:rPr>
+                        <w:sz w:val="18"/>
+                      </w:rPr>
+                    </w:pPr>
+                    <w:r>
+                      <w:rPr>
+                        <w:sz w:val="18"/>
+                      </w:rPr>
+                      <w:fldChar w:fldCharType="begin"/>
+                    </w:r>
+                    <w:r>
+                      <w:rPr>
+                        <w:sz w:val="18"/>
+                      </w:rPr>
+                      <w:instrText xml:space="preserve"> PAGE  \* MERGEFORMAT </w:instrText>
+                    </w:r>
+                    <w:r>
+                      <w:rPr>
+                        <w:sz w:val="18"/>
+                      </w:rPr>
+                      <w:fldChar w:fldCharType="separate"/>
+                    </w:r>
+                    <w:r>
+                      <w:rPr>
+                        <w:sz w:val="18"/>
+                      </w:rPr>
+                      <w:t>1</w:t>
+                    </w:r>
+                    <w:r>
+                      <w:rPr>
+                        <w:sz w:val="18"/>
+                      </w:rPr>
+                      <w:fldChar w:fldCharType="end"/>
+                    </w:r>
+                  </w:p>
+                </w:txbxContent>
+              </v:textbox>
+            </v:shape>
+          </w:pict>
+        </mc:Fallback>
+      </mc:AlternateContent>
+    </w:r>
   </w:p>
 </w:ftr>
 </file>
@@ -5315,6 +6020,18 @@
       </w:rPr>
     </w:lvl>
   </w:abstractNum>
+  <w:abstractNum w:abstractNumId="8">
+    <w:nsid w:val="5E6E454E"/>
+    <w:multiLevelType w:val="singleLevel"/>
+    <w:tmpl w:val="5E6E454E"/>
+    <w:lvl w:ilvl="0" w:tentative="0">
+      <w:start w:val="3"/>
+      <w:numFmt w:val="decimal"/>
+      <w:suff w:val="space"/>
+      <w:lvlText w:val="%1."/>
+      <w:lvlJc w:val="left"/>
+    </w:lvl>
+  </w:abstractNum>
   <w:num w:numId="1">
     <w:abstractNumId w:val="0"/>
   </w:num>
@@ -5338,6 +6055,9 @@
   </w:num>
   <w:num w:numId="8">
     <w:abstractNumId w:val="7"/>
+  </w:num>
+  <w:num w:numId="9">
+    <w:abstractNumId w:val="8"/>
   </w:num>
 </w:numbering>
 </file>
@@ -6060,6 +6780,9 @@
   <customSectProps>
     <customSectPr/>
   </customSectProps>
+  <customShpExts>
+    <customShpInfo spid="_x0000_s1026" textRotate="1"/>
+  </customShpExts>
 </s:customData>
 </file>
 
